--- a/ahsks5sow/scheme/assessments/maths-y13-ht2.docx
+++ b/ahsks5sow/scheme/assessments/maths-y13-ht2.docx
@@ -18,21 +18,7 @@
           <w:b/>
           <w:sz w:val="32"/>
         </w:rPr>
-        <w:t>A-</w:t>
-      </w:r>
-      <w:r>
-        <w:rPr>
-          <w:b/>
-          <w:sz w:val="32"/>
-        </w:rPr>
-        <w:t>level Maths, Year 13 Half-term 2</w:t>
-      </w:r>
-      <w:r>
-        <w:rPr>
-          <w:b/>
-          <w:sz w:val="32"/>
-        </w:rPr>
-        <w:t xml:space="preserve"> Assessment</w:t>
+        <w:t>A-level Maths, Year 13 Half-term 2 Assessment</w:t>
       </w:r>
     </w:p>
     <w:p>
@@ -51,11 +37,15 @@
         <w:jc w:val="center"/>
         <w:rPr>
           <w:b/>
+          <w:sz w:val="24"/>
+          <w:szCs w:val="24"/>
         </w:rPr>
       </w:pPr>
       <w:r>
         <w:rPr>
           <w:b/>
+          <w:sz w:val="24"/>
+          <w:szCs w:val="24"/>
         </w:rPr>
         <w:t>Section A: Pure Maths</w:t>
       </w:r>
@@ -72,29 +62,47 @@
           <w:tab w:val="left" w:pos="9072"/>
         </w:tabs>
         <w:ind w:left="284" w:right="-24" w:hanging="284"/>
+        <w:rPr>
+          <w:sz w:val="24"/>
+          <w:szCs w:val="24"/>
+        </w:rPr>
       </w:pPr>
       <w:r>
         <w:rPr>
           <w:b/>
+          <w:sz w:val="24"/>
+          <w:szCs w:val="24"/>
         </w:rPr>
         <w:t>1.</w:t>
       </w:r>
       <w:r>
+        <w:rPr>
+          <w:sz w:val="24"/>
+          <w:szCs w:val="24"/>
+        </w:rPr>
         <w:tab/>
       </w:r>
       <w:r>
         <w:rPr>
           <w:b/>
+          <w:sz w:val="24"/>
+          <w:szCs w:val="24"/>
         </w:rPr>
         <w:t>a</w:t>
       </w:r>
       <w:r>
+        <w:rPr>
+          <w:sz w:val="24"/>
+          <w:szCs w:val="24"/>
+        </w:rPr>
         <w:tab/>
         <w:t xml:space="preserve">Prove that </w:t>
       </w:r>
       <w:r>
         <w:rPr>
           <w:position w:val="-10"/>
+          <w:sz w:val="24"/>
+          <w:szCs w:val="24"/>
         </w:rPr>
         <w:object w:dxaOrig="2520" w:dyaOrig="375">
           <v:shapetype id="_x0000_t75" coordsize="21600,21600" o:spt="75" o:preferrelative="t" path="m@4@5l@4@11@9@11@9@5xe" filled="f" stroked="f">
@@ -116,26 +124,26 @@
             <v:path o:extrusionok="f" gradientshapeok="t" o:connecttype="rect"/>
             <o:lock v:ext="edit" aspectratio="t"/>
           </v:shapetype>
-          <v:shape id="_x0000_i1027" type="#_x0000_t75" style="width:126pt;height:18.75pt" o:ole="">
+          <v:shape id="_x0000_i1025" type="#_x0000_t75" style="width:166.55pt;height:24.4pt" o:ole="">
             <v:imagedata r:id="rId4" o:title=""/>
           </v:shape>
-          <o:OLEObject Type="Embed" ProgID="Equation.DSMT4" ShapeID="_x0000_i1027" DrawAspect="Content" ObjectID="_1602765692" r:id="rId5"/>
+          <o:OLEObject Type="Embed" ProgID="Equation.DSMT4" ShapeID="_x0000_i1025" DrawAspect="Content" ObjectID="_1603961937" r:id="rId5"/>
         </w:object>
       </w:r>
       <w:r>
+        <w:rPr>
+          <w:sz w:val="24"/>
+          <w:szCs w:val="24"/>
+        </w:rPr>
         <w:tab/>
       </w:r>
       <w:r>
         <w:rPr>
           <w:b/>
-        </w:rPr>
-        <w:t xml:space="preserve">(3 </w:t>
-      </w:r>
-      <w:r>
-        <w:rPr>
-          <w:b/>
-        </w:rPr>
-        <w:t>marks)</w:t>
+          <w:sz w:val="24"/>
+          <w:szCs w:val="24"/>
+        </w:rPr>
+        <w:t>(3 marks)</w:t>
       </w:r>
     </w:p>
     <w:p>
@@ -149,21 +157,36 @@
           <w:tab w:val="left" w:pos="9072"/>
         </w:tabs>
         <w:ind w:left="284" w:right="-24" w:firstLine="0"/>
+        <w:rPr>
+          <w:rFonts w:ascii="Times New Roman" w:hAnsi="Times New Roman" w:cs="Times New Roman"/>
+          <w:sz w:val="24"/>
+          <w:szCs w:val="24"/>
+        </w:rPr>
       </w:pPr>
       <w:r>
         <w:rPr>
+          <w:rFonts w:ascii="Times New Roman" w:hAnsi="Times New Roman" w:cs="Times New Roman"/>
           <w:b/>
+          <w:sz w:val="24"/>
+          <w:szCs w:val="24"/>
         </w:rPr>
         <w:t>b</w:t>
       </w:r>
       <w:r>
+        <w:rPr>
+          <w:rFonts w:ascii="Times New Roman" w:hAnsi="Times New Roman" w:cs="Times New Roman"/>
+          <w:sz w:val="24"/>
+          <w:szCs w:val="24"/>
+        </w:rPr>
         <w:tab/>
         <w:t xml:space="preserve">Use the result to solve, for </w:t>
       </w:r>
       <m:oMath>
         <m:r>
           <w:rPr>
-            <w:rFonts w:ascii="Cambria Math" w:hAnsi="Cambria Math"/>
+            <w:rFonts w:ascii="Cambria Math" w:hAnsi="Cambria Math" w:cs="Times New Roman"/>
+            <w:sz w:val="24"/>
+            <w:szCs w:val="24"/>
           </w:rPr>
           <m:t>0≤θ≤</m:t>
         </m:r>
@@ -171,15 +194,19 @@
           <m:fPr>
             <m:ctrlPr>
               <w:rPr>
-                <w:rFonts w:ascii="Cambria Math" w:hAnsi="Cambria Math"/>
+                <w:rFonts w:ascii="Cambria Math" w:hAnsi="Cambria Math" w:cs="Times New Roman"/>
                 <w:i/>
+                <w:sz w:val="24"/>
+                <w:szCs w:val="24"/>
               </w:rPr>
             </m:ctrlPr>
           </m:fPr>
           <m:num>
             <m:r>
               <w:rPr>
-                <w:rFonts w:ascii="Cambria Math" w:hAnsi="Cambria Math"/>
+                <w:rFonts w:ascii="Cambria Math" w:hAnsi="Cambria Math" w:cs="Times New Roman"/>
+                <w:sz w:val="24"/>
+                <w:szCs w:val="24"/>
               </w:rPr>
               <m:t>π</m:t>
             </m:r>
@@ -187,7 +214,9 @@
           <m:den>
             <m:r>
               <w:rPr>
-                <w:rFonts w:ascii="Cambria Math" w:hAnsi="Cambria Math"/>
+                <w:rFonts w:ascii="Cambria Math" w:hAnsi="Cambria Math" w:cs="Times New Roman"/>
+                <w:sz w:val="24"/>
+                <w:szCs w:val="24"/>
               </w:rPr>
               <m:t>2</m:t>
             </m:r>
@@ -195,18 +224,25 @@
         </m:f>
       </m:oMath>
       <w:r>
+        <w:rPr>
+          <w:rFonts w:ascii="Times New Roman" w:hAnsi="Times New Roman" w:cs="Times New Roman"/>
+          <w:sz w:val="24"/>
+          <w:szCs w:val="24"/>
+        </w:rPr>
         <w:t xml:space="preserve">, the equation </w:t>
       </w:r>
       <w:r>
         <w:rPr>
           <w:rFonts w:ascii="Times New Roman" w:eastAsia="Batang" w:hAnsi="Times New Roman" w:cs="Times New Roman"/>
           <w:position w:val="-24"/>
+          <w:sz w:val="24"/>
+          <w:szCs w:val="24"/>
         </w:rPr>
         <w:object w:dxaOrig="2445" w:dyaOrig="720">
-          <v:shape id="_x0000_i1258" type="#_x0000_t75" style="width:122.25pt;height:36pt" o:ole="">
+          <v:shape id="_x0000_i1026" type="#_x0000_t75" style="width:147.15pt;height:43.2pt" o:ole="">
             <v:imagedata r:id="rId6" o:title=""/>
           </v:shape>
-          <o:OLEObject Type="Embed" ProgID="Equation.DSMT4" ShapeID="_x0000_i1258" DrawAspect="Content" ObjectID="_1602765693" r:id="rId7"/>
+          <o:OLEObject Type="Embed" ProgID="Equation.DSMT4" ShapeID="_x0000_i1026" DrawAspect="Content" ObjectID="_1603961938" r:id="rId7"/>
         </w:object>
       </w:r>
     </w:p>
@@ -220,18 +256,34 @@
         </w:tabs>
         <w:ind w:left="284" w:right="-24" w:firstLine="0"/>
         <w:rPr>
+          <w:rFonts w:ascii="Times New Roman" w:hAnsi="Times New Roman" w:cs="Times New Roman"/>
           <w:b/>
+          <w:sz w:val="24"/>
+          <w:szCs w:val="24"/>
         </w:rPr>
       </w:pPr>
       <w:r>
+        <w:rPr>
+          <w:rFonts w:ascii="Times New Roman" w:hAnsi="Times New Roman" w:cs="Times New Roman"/>
+          <w:sz w:val="24"/>
+          <w:szCs w:val="24"/>
+        </w:rPr>
         <w:t>Give your answer in terms of π. Check for extraneous solutions.</w:t>
       </w:r>
       <w:r>
+        <w:rPr>
+          <w:rFonts w:ascii="Times New Roman" w:hAnsi="Times New Roman" w:cs="Times New Roman"/>
+          <w:sz w:val="24"/>
+          <w:szCs w:val="24"/>
+        </w:rPr>
         <w:tab/>
       </w:r>
       <w:r>
         <w:rPr>
+          <w:rFonts w:ascii="Times New Roman" w:hAnsi="Times New Roman" w:cs="Times New Roman"/>
           <w:b/>
+          <w:sz w:val="24"/>
+          <w:szCs w:val="24"/>
         </w:rPr>
         <w:t>(4 marks)</w:t>
       </w:r>
@@ -244,7 +296,10 @@
         <w:ind w:hanging="567"/>
         <w:jc w:val="both"/>
         <w:rPr>
+          <w:rFonts w:ascii="Times New Roman" w:hAnsi="Times New Roman" w:cs="Times New Roman"/>
           <w:b/>
+          <w:sz w:val="24"/>
+          <w:szCs w:val="24"/>
         </w:rPr>
       </w:pPr>
     </w:p>
@@ -257,51 +312,85 @@
           <w:tab w:val="left" w:pos="284"/>
         </w:tabs>
         <w:ind w:left="284" w:right="118" w:hanging="284"/>
+        <w:rPr>
+          <w:sz w:val="24"/>
+          <w:szCs w:val="24"/>
+        </w:rPr>
       </w:pPr>
       <w:r>
         <w:rPr>
           <w:b/>
+          <w:sz w:val="24"/>
+          <w:szCs w:val="24"/>
         </w:rPr>
         <w:t>2</w:t>
       </w:r>
       <w:r>
+        <w:rPr>
+          <w:sz w:val="24"/>
+          <w:szCs w:val="24"/>
+        </w:rPr>
         <w:tab/>
         <w:t xml:space="preserve">Figure 1 shows a logo comprised of a rhombus surrounded by two arcs. Arc </w:t>
       </w:r>
       <w:r>
         <w:rPr>
           <w:i/>
+          <w:sz w:val="24"/>
+          <w:szCs w:val="24"/>
         </w:rPr>
         <w:t>BAD</w:t>
       </w:r>
       <w:r>
+        <w:rPr>
+          <w:sz w:val="24"/>
+          <w:szCs w:val="24"/>
+        </w:rPr>
         <w:t xml:space="preserve"> has centre </w:t>
       </w:r>
       <w:r>
         <w:rPr>
           <w:i/>
+          <w:sz w:val="24"/>
+          <w:szCs w:val="24"/>
         </w:rPr>
         <w:t>C</w:t>
       </w:r>
       <w:r>
+        <w:rPr>
+          <w:sz w:val="24"/>
+          <w:szCs w:val="24"/>
+        </w:rPr>
         <w:t xml:space="preserve"> and arc </w:t>
       </w:r>
       <w:r>
         <w:rPr>
           <w:i/>
+          <w:sz w:val="24"/>
+          <w:szCs w:val="24"/>
         </w:rPr>
         <w:t>BCD</w:t>
       </w:r>
       <w:r>
+        <w:rPr>
+          <w:sz w:val="24"/>
+          <w:szCs w:val="24"/>
+        </w:rPr>
         <w:t xml:space="preserve"> has centre </w:t>
       </w:r>
       <w:r>
         <w:rPr>
           <w:i/>
+          <w:sz w:val="24"/>
+          <w:szCs w:val="24"/>
         </w:rPr>
         <w:t>A</w:t>
       </w:r>
       <w:r>
+        <w:rPr>
+          <w:sz w:val="24"/>
+          <w:szCs w:val="24"/>
+        </w:rPr>
         <w:t>. Some of the dimensions of the logo are shown in the diagram.</w:t>
       </w:r>
     </w:p>
@@ -315,12 +404,18 @@
         <w:ind w:left="0" w:right="118" w:firstLine="0"/>
         <w:jc w:val="center"/>
         <w:rPr>
+          <w:rFonts w:ascii="Times New Roman" w:hAnsi="Times New Roman" w:cs="Times New Roman"/>
           <w:b/>
+          <w:sz w:val="24"/>
+          <w:szCs w:val="24"/>
         </w:rPr>
       </w:pPr>
       <w:r>
         <w:rPr>
+          <w:rFonts w:ascii="Times New Roman" w:hAnsi="Times New Roman" w:cs="Times New Roman"/>
           <w:b/>
+          <w:sz w:val="24"/>
+          <w:szCs w:val="24"/>
         </w:rPr>
         <w:t>Figure 1</w:t>
       </w:r>
@@ -334,17 +429,25 @@
         </w:tabs>
         <w:ind w:left="0" w:right="118" w:firstLine="0"/>
         <w:jc w:val="center"/>
+        <w:rPr>
+          <w:rFonts w:ascii="Times New Roman" w:hAnsi="Times New Roman" w:cs="Times New Roman"/>
+          <w:sz w:val="24"/>
+          <w:szCs w:val="24"/>
+        </w:rPr>
       </w:pPr>
       <w:r>
         <w:rPr>
+          <w:rFonts w:ascii="Times New Roman" w:hAnsi="Times New Roman" w:cs="Times New Roman"/>
           <w:b/>
           <w:color w:val="FF0000"/>
+          <w:sz w:val="24"/>
+          <w:szCs w:val="24"/>
           <w:lang w:eastAsia="en-GB"/>
         </w:rPr>
         <w:drawing>
           <wp:inline distT="0" distB="0" distL="0" distR="0">
-            <wp:extent cx="2860675" cy="1781175"/>
-            <wp:effectExtent l="0" t="0" r="0" b="9525"/>
+            <wp:extent cx="3778539" cy="2352675"/>
+            <wp:effectExtent l="0" t="0" r="0" b="0"/>
             <wp:docPr id="4" name="Picture 4" descr="alevel_ut_p2_u6_test_aw1"/>
             <wp:cNvGraphicFramePr>
               <a:graphicFrameLocks xmlns:a="http://schemas.openxmlformats.org/drawingml/2006/main" noChangeAspect="1"/>
@@ -374,7 +477,7 @@
                   <pic:spPr bwMode="auto">
                     <a:xfrm>
                       <a:off x="0" y="0"/>
-                      <a:ext cx="2869215" cy="1786492"/>
+                      <a:ext cx="3802380" cy="2367519"/>
                     </a:xfrm>
                     <a:prstGeom prst="rect">
                       <a:avLst/>
@@ -399,90 +502,96 @@
           <w:tab w:val="left" w:pos="284"/>
         </w:tabs>
         <w:ind w:left="284" w:right="118" w:firstLine="0"/>
+        <w:rPr>
+          <w:rFonts w:ascii="Times New Roman" w:hAnsi="Times New Roman" w:cs="Times New Roman"/>
+          <w:b/>
+          <w:sz w:val="24"/>
+          <w:szCs w:val="24"/>
+        </w:rPr>
       </w:pPr>
       <w:r>
+        <w:rPr>
+          <w:rFonts w:ascii="Times New Roman" w:hAnsi="Times New Roman" w:cs="Times New Roman"/>
+          <w:sz w:val="24"/>
+          <w:szCs w:val="24"/>
+        </w:rPr>
         <w:t>Prove that the shaded area of the logo is</w:t>
       </w:r>
       <w:r>
         <w:rPr>
           <w:rFonts w:ascii="Times New Roman" w:eastAsia="Batang" w:hAnsi="Times New Roman" w:cs="Times New Roman"/>
           <w:position w:val="-22"/>
+          <w:sz w:val="24"/>
+          <w:szCs w:val="24"/>
         </w:rPr>
         <w:object w:dxaOrig="1425" w:dyaOrig="585">
-          <v:shape id="_x0000_i1359" type="#_x0000_t75" style="width:89.25pt;height:36.75pt" o:ole="">
+          <v:shape id="_x0000_i1027" type="#_x0000_t75" style="width:89.55pt;height:36.95pt" o:ole="">
             <v:imagedata r:id="rId9" o:title=""/>
           </v:shape>
-          <o:OLEObject Type="Embed" ProgID="Equation.DSMT4" ShapeID="_x0000_i1359" DrawAspect="Content" ObjectID="_1602765694" r:id="rId10"/>
+          <o:OLEObject Type="Embed" ProgID="Equation.DSMT4" ShapeID="_x0000_i1027" DrawAspect="Content" ObjectID="_1603961939" r:id="rId10"/>
         </w:object>
       </w:r>
       <w:r>
+        <w:rPr>
+          <w:rFonts w:ascii="Times New Roman" w:hAnsi="Times New Roman" w:cs="Times New Roman"/>
+          <w:sz w:val="24"/>
+          <w:szCs w:val="24"/>
+        </w:rPr>
         <w:tab/>
       </w:r>
       <w:r>
+        <w:rPr>
+          <w:rFonts w:ascii="Times New Roman" w:hAnsi="Times New Roman" w:cs="Times New Roman"/>
+          <w:sz w:val="24"/>
+          <w:szCs w:val="24"/>
+        </w:rPr>
         <w:tab/>
       </w:r>
       <w:r>
+        <w:rPr>
+          <w:rFonts w:ascii="Times New Roman" w:hAnsi="Times New Roman" w:cs="Times New Roman"/>
+          <w:sz w:val="24"/>
+          <w:szCs w:val="24"/>
+        </w:rPr>
         <w:tab/>
       </w:r>
       <w:r>
+        <w:rPr>
+          <w:rFonts w:ascii="Times New Roman" w:hAnsi="Times New Roman" w:cs="Times New Roman"/>
+          <w:sz w:val="24"/>
+          <w:szCs w:val="24"/>
+        </w:rPr>
         <w:tab/>
       </w:r>
       <w:r>
-        <w:tab/>
-      </w:r>
-      <w:r>
-        <w:tab/>
-      </w:r>
-      <w:r>
-        <w:rPr>
+        <w:rPr>
+          <w:rFonts w:ascii="Times New Roman" w:hAnsi="Times New Roman" w:cs="Times New Roman"/>
           <w:b/>
+          <w:sz w:val="24"/>
+          <w:szCs w:val="24"/>
         </w:rPr>
         <w:t>(8 marks)</w:t>
       </w:r>
     </w:p>
     <w:p>
       <w:pPr>
-        <w:pStyle w:val="Exercisequestion"/>
-        <w:ind w:right="1576"/>
+        <w:spacing w:line="259" w:lineRule="auto"/>
+        <w:rPr>
+          <w:rFonts w:ascii="Times New Roman" w:hAnsi="Times New Roman" w:cs="Times New Roman"/>
+          <w:b/>
+          <w:noProof/>
+          <w:sz w:val="24"/>
+          <w:szCs w:val="24"/>
+        </w:rPr>
       </w:pPr>
       <w:r>
         <w:rPr>
+          <w:rFonts w:ascii="Times New Roman" w:hAnsi="Times New Roman" w:cs="Times New Roman"/>
           <w:b/>
-        </w:rPr>
-        <w:t>3</w:t>
-      </w:r>
-      <w:r>
-        <w:tab/>
-        <w:t>A curve has the equation</w:t>
-      </w:r>
-      <w:r>
-        <w:rPr>
-          <w:position w:val="-10"/>
-        </w:rPr>
-        <w:object w:dxaOrig="1365" w:dyaOrig="360">
-          <v:shape id="_x0000_i1401" type="#_x0000_t75" style="width:88.5pt;height:23.25pt" o:ole="">
-            <v:imagedata r:id="rId11" o:title=""/>
-          </v:shape>
-          <o:OLEObject Type="Embed" ProgID="Equation.DSMT4" ShapeID="_x0000_i1401" DrawAspect="Content" ObjectID="_1602765695" r:id="rId12"/>
-        </w:object>
-      </w:r>
-    </w:p>
-    <w:p>
-      <w:pPr>
-        <w:pStyle w:val="Exercisesubquestion"/>
-        <w:ind w:right="1576"/>
-      </w:pPr>
-      <w:r>
-        <w:t xml:space="preserve">Show that the equation of the tangent at the point with an </w:t>
-      </w:r>
-      <w:r>
-        <w:rPr>
-          <w:i/>
-        </w:rPr>
-        <w:t>x</w:t>
-      </w:r>
-      <w:r>
-        <w:t>-coordinate of 1 is</w:t>
+          <w:sz w:val="24"/>
+          <w:szCs w:val="24"/>
+        </w:rPr>
+        <w:br w:type="page"/>
       </w:r>
     </w:p>
     <w:p>
@@ -490,242 +599,2276 @@
         <w:pStyle w:val="Exercisesubquestion"/>
         <w:tabs>
           <w:tab w:val="clear" w:pos="7938"/>
-          <w:tab w:val="left" w:pos="1134"/>
-          <w:tab w:val="left" w:pos="9356"/>
+          <w:tab w:val="left" w:pos="284"/>
         </w:tabs>
         <w:ind w:right="118"/>
-        <w:jc w:val="center"/>
-      </w:pPr>
-      <w:r>
-        <w:rPr>
-          <w:rFonts w:ascii="Times New Roman" w:eastAsia="Batang" w:hAnsi="Times New Roman" w:cs="Times New Roman"/>
-          <w:position w:val="-30"/>
-        </w:rPr>
-        <w:object w:dxaOrig="2775" w:dyaOrig="720">
-          <v:shape id="_x0000_i1402" type="#_x0000_t75" style="width:182.25pt;height:47.25pt" o:ole="">
-            <v:imagedata r:id="rId13" o:title=""/>
-          </v:shape>
-          <o:OLEObject Type="Embed" ProgID="Equation.DSMT4" ShapeID="_x0000_i1402" DrawAspect="Content" ObjectID="_1602765696" r:id="rId14"/>
-        </w:object>
-      </w:r>
-    </w:p>
-    <w:p>
-      <w:pPr>
-        <w:pStyle w:val="Exercisesubquestion"/>
-        <w:tabs>
-          <w:tab w:val="clear" w:pos="7938"/>
-          <w:tab w:val="left" w:pos="1134"/>
-          <w:tab w:val="left" w:pos="9356"/>
-        </w:tabs>
-        <w:ind w:right="118"/>
-        <w:jc w:val="center"/>
-        <w:rPr>
-          <w:b/>
-        </w:rPr>
-      </w:pPr>
-      <w:r>
-        <w:tab/>
-      </w:r>
-      <w:r>
-        <w:tab/>
-      </w:r>
-      <w:r>
-        <w:tab/>
-      </w:r>
-      <w:r>
-        <w:tab/>
-      </w:r>
-      <w:r>
-        <w:rPr>
-          <w:b/>
-        </w:rPr>
-        <w:t>(6 marks)</w:t>
-      </w:r>
-    </w:p>
-    <w:p>
-      <w:pPr>
-        <w:pStyle w:val="Exercisequestion"/>
-        <w:tabs>
-          <w:tab w:val="clear" w:pos="7938"/>
-          <w:tab w:val="left" w:pos="9356"/>
-        </w:tabs>
-        <w:ind w:right="118"/>
-      </w:pPr>
-      <w:r>
-        <w:rPr>
-          <w:b/>
-        </w:rPr>
-        <w:t>4</w:t>
-      </w:r>
-      <w:r>
-        <w:tab/>
-        <w:t xml:space="preserve">The volume of a sphere </w:t>
-      </w:r>
-      <w:r>
-        <w:rPr>
-          <w:i/>
-        </w:rPr>
-        <w:t>V</w:t>
-      </w:r>
-      <w:r>
-        <w:t xml:space="preserve"> cm</w:t>
-      </w:r>
-      <w:r>
-        <w:rPr>
-          <w:vertAlign w:val="superscript"/>
-        </w:rPr>
-        <w:t>3</w:t>
-      </w:r>
-      <w:r>
-        <w:t xml:space="preserve"> is related to its radius </w:t>
-      </w:r>
-      <w:r>
-        <w:rPr>
-          <w:i/>
-        </w:rPr>
-        <w:t>r</w:t>
-      </w:r>
-      <w:r>
-        <w:t xml:space="preserve"> cm by the formula</w:t>
-      </w:r>
-      <w:r>
-        <w:rPr>
-          <w:position w:val="-22"/>
-        </w:rPr>
-        <w:object w:dxaOrig="900" w:dyaOrig="585">
-          <v:shape id="_x0000_i1428" type="#_x0000_t75" style="width:45pt;height:29.25pt" o:ole="">
-            <v:imagedata r:id="rId15" o:title=""/>
-          </v:shape>
-          <o:OLEObject Type="Embed" ProgID="Equation.DSMT4" ShapeID="_x0000_i1428" DrawAspect="Content" ObjectID="_1602765697" r:id="rId16"/>
-        </w:object>
-      </w:r>
-    </w:p>
-    <w:p>
-      <w:pPr>
-        <w:pStyle w:val="Exercisesubquestion"/>
-        <w:tabs>
-          <w:tab w:val="clear" w:pos="7938"/>
-          <w:tab w:val="left" w:pos="9356"/>
-        </w:tabs>
-        <w:ind w:right="118"/>
-      </w:pPr>
-      <w:r>
-        <w:t>The surface area of the sphere is also related to the radius by the formula</w:t>
-      </w:r>
-      <w:r>
-        <w:rPr>
-          <w:rFonts w:ascii="Times New Roman" w:eastAsia="Batang" w:hAnsi="Times New Roman" w:cs="Times New Roman"/>
-          <w:position w:val="-6"/>
-        </w:rPr>
-        <w:object w:dxaOrig="840" w:dyaOrig="315">
-          <v:shape id="_x0000_i1700" type="#_x0000_t75" style="width:42pt;height:15.75pt" o:ole="">
-            <v:imagedata r:id="rId17" o:title=""/>
-          </v:shape>
-          <o:OLEObject Type="Embed" ProgID="Equation.DSMT4" ShapeID="_x0000_i1700" DrawAspect="Content" ObjectID="_1602765698" r:id="rId18"/>
-        </w:object>
-      </w:r>
-    </w:p>
-    <w:p>
-      <w:pPr>
-        <w:pStyle w:val="Exercisesubquestion"/>
-        <w:tabs>
-          <w:tab w:val="clear" w:pos="7938"/>
-          <w:tab w:val="left" w:pos="9356"/>
-        </w:tabs>
-        <w:ind w:right="118"/>
-      </w:pPr>
-      <w:r>
-        <w:t>Given that the rate of decrease in surface area, in cm</w:t>
-      </w:r>
-      <w:r>
-        <w:rPr>
-          <w:vertAlign w:val="superscript"/>
-        </w:rPr>
-        <w:t>2</w:t>
-      </w:r>
-      <w:r>
-        <w:t> s</w:t>
-      </w:r>
-      <w:r>
-        <w:rPr>
-          <w:vertAlign w:val="superscript"/>
-        </w:rPr>
-        <w:t>–1</w:t>
-      </w:r>
-      <w:r>
-        <w:t>, is</w:t>
-      </w:r>
-      <w:r>
-        <w:rPr>
-          <w:rFonts w:ascii="Times New Roman" w:eastAsia="Batang" w:hAnsi="Times New Roman" w:cs="Times New Roman"/>
-          <w:position w:val="-22"/>
-        </w:rPr>
-        <w:object w:dxaOrig="900" w:dyaOrig="585">
-          <v:shape id="_x0000_i1701" type="#_x0000_t75" style="width:45pt;height:29.25pt" o:ole="">
-            <v:imagedata r:id="rId19" o:title=""/>
-          </v:shape>
-          <o:OLEObject Type="Embed" ProgID="Equation.DSMT4" ShapeID="_x0000_i1701" DrawAspect="Content" ObjectID="_1602765699" r:id="rId20"/>
-        </w:object>
-      </w:r>
-    </w:p>
-    <w:p>
-      <w:pPr>
-        <w:pStyle w:val="Exercisesubquestion"/>
-        <w:tabs>
-          <w:tab w:val="clear" w:pos="7938"/>
-          <w:tab w:val="left" w:pos="9356"/>
-        </w:tabs>
-        <w:ind w:right="118"/>
-      </w:pPr>
-      <w:r>
-        <w:t>find the rate of decrease of volume</w:t>
-      </w:r>
-      <w:r>
-        <w:rPr>
-          <w:rFonts w:ascii="Times New Roman" w:eastAsia="Batang" w:hAnsi="Times New Roman" w:cs="Times New Roman"/>
-          <w:position w:val="-22"/>
-        </w:rPr>
-        <w:object w:dxaOrig="405" w:dyaOrig="585">
-          <v:shape id="_x0000_i1702" type="#_x0000_t75" style="width:20.25pt;height:29.25pt" o:ole="">
-            <v:imagedata r:id="rId21" o:title=""/>
-          </v:shape>
-          <o:OLEObject Type="Embed" ProgID="Equation.DSMT4" ShapeID="_x0000_i1702" DrawAspect="Content" ObjectID="_1602765700" r:id="rId22"/>
-        </w:object>
-      </w:r>
-      <w:r>
-        <w:tab/>
-      </w:r>
-      <w:r>
-        <w:rPr>
-          <w:b/>
-        </w:rPr>
-        <w:t>(4 marks)</w:t>
-      </w:r>
-    </w:p>
-    <w:p>
-      <w:pPr>
-        <w:pStyle w:val="Exercisesubquestion"/>
-        <w:tabs>
-          <w:tab w:val="clear" w:pos="7938"/>
-          <w:tab w:val="left" w:pos="1134"/>
-          <w:tab w:val="left" w:pos="9356"/>
-        </w:tabs>
-        <w:ind w:left="0" w:right="118" w:firstLine="0"/>
-        <w:jc w:val="both"/>
-        <w:rPr>
-          <w:b/>
-        </w:rPr>
       </w:pPr>
     </w:p>
     <w:p>
       <w:pPr>
-        <w:pStyle w:val="Exercisesubquestion"/>
         <w:tabs>
-          <w:tab w:val="clear" w:pos="7938"/>
-          <w:tab w:val="left" w:pos="1134"/>
-          <w:tab w:val="left" w:pos="9356"/>
+          <w:tab w:val="left" w:pos="426"/>
         </w:tabs>
-        <w:ind w:left="0" w:right="118" w:firstLine="0"/>
+        <w:autoSpaceDE w:val="0"/>
+        <w:autoSpaceDN w:val="0"/>
+        <w:adjustRightInd w:val="0"/>
+        <w:spacing w:after="0" w:line="240" w:lineRule="auto"/>
+        <w:ind w:left="284" w:firstLine="142"/>
+        <w:rPr>
+          <w:rFonts w:ascii="Times New Roman" w:hAnsi="Times New Roman"/>
+          <w:color w:val="000000"/>
+          <w:sz w:val="24"/>
+          <w:szCs w:val="24"/>
+          <w:lang w:eastAsia="en-GB"/>
+        </w:rPr>
+      </w:pPr>
+      <w:r>
+        <w:rPr>
+          <w:rFonts w:ascii="Times New Roman" w:hAnsi="Times New Roman"/>
+          <w:b/>
+          <w:bCs/>
+          <w:color w:val="000000"/>
+          <w:sz w:val="24"/>
+          <w:szCs w:val="24"/>
+          <w:lang w:eastAsia="en-GB"/>
+        </w:rPr>
+        <w:t>3</w:t>
+      </w:r>
+      <w:r>
+        <w:rPr>
+          <w:rFonts w:ascii="Times New Roman" w:hAnsi="Times New Roman"/>
+          <w:b/>
+          <w:bCs/>
+          <w:color w:val="000000"/>
+          <w:sz w:val="24"/>
+          <w:szCs w:val="24"/>
+          <w:lang w:eastAsia="en-GB"/>
+        </w:rPr>
+        <w:t>.</w:t>
+      </w:r>
+      <w:r>
+        <w:rPr>
+          <w:rFonts w:ascii="Times New Roman" w:hAnsi="Times New Roman"/>
+          <w:b/>
+          <w:bCs/>
+          <w:color w:val="000000"/>
+          <w:sz w:val="24"/>
+          <w:szCs w:val="24"/>
+          <w:lang w:eastAsia="en-GB"/>
+        </w:rPr>
+        <w:tab/>
+      </w:r>
+      <w:r>
+        <w:rPr>
+          <w:rFonts w:ascii="Times New Roman" w:hAnsi="Times New Roman"/>
+          <w:color w:val="000000"/>
+          <w:sz w:val="24"/>
+          <w:szCs w:val="24"/>
+          <w:lang w:eastAsia="en-GB"/>
+        </w:rPr>
+        <w:t>(</w:t>
+      </w:r>
+      <w:r>
+        <w:rPr>
+          <w:rFonts w:ascii="Times New Roman" w:hAnsi="Times New Roman"/>
+          <w:i/>
+          <w:color w:val="000000"/>
+          <w:sz w:val="24"/>
+          <w:szCs w:val="24"/>
+          <w:lang w:eastAsia="en-GB"/>
+        </w:rPr>
+        <w:t>a</w:t>
+      </w:r>
+      <w:r>
+        <w:rPr>
+          <w:rFonts w:ascii="Times New Roman" w:hAnsi="Times New Roman"/>
+          <w:color w:val="000000"/>
+          <w:sz w:val="24"/>
+          <w:szCs w:val="24"/>
+          <w:lang w:eastAsia="en-GB"/>
+        </w:rPr>
+        <w:t>)</w:t>
+      </w:r>
+      <w:r>
+        <w:rPr>
+          <w:rFonts w:ascii="Times New Roman" w:hAnsi="Times New Roman"/>
+          <w:i/>
+          <w:color w:val="000000"/>
+          <w:sz w:val="24"/>
+          <w:szCs w:val="24"/>
+          <w:lang w:eastAsia="en-GB"/>
+        </w:rPr>
+        <w:tab/>
+      </w:r>
+      <w:r>
+        <w:rPr>
+          <w:rFonts w:ascii="Times New Roman" w:hAnsi="Times New Roman"/>
+          <w:color w:val="000000"/>
+          <w:sz w:val="24"/>
+          <w:szCs w:val="24"/>
+          <w:lang w:eastAsia="en-GB"/>
+        </w:rPr>
+        <w:t>Write 2</w:t>
+      </w:r>
+      <w:r>
+        <w:rPr>
+          <w:rFonts w:ascii="Cambria Math" w:hAnsi="Cambria Math" w:cs="Cambria Math"/>
+          <w:sz w:val="24"/>
+        </w:rPr>
+        <w:t> </w:t>
+      </w:r>
+      <w:r>
+        <w:rPr>
+          <w:rFonts w:ascii="Times New Roman" w:hAnsi="Times New Roman"/>
+          <w:color w:val="000000"/>
+          <w:sz w:val="24"/>
+          <w:szCs w:val="24"/>
+          <w:lang w:eastAsia="en-GB"/>
+        </w:rPr>
+        <w:t>sin</w:t>
+      </w:r>
+      <w:r>
+        <w:rPr>
+          <w:rFonts w:ascii="Cambria Math" w:hAnsi="Cambria Math" w:cs="Cambria Math"/>
+          <w:sz w:val="24"/>
+        </w:rPr>
+        <w:t> </w:t>
+      </w:r>
+      <w:r>
+        <w:rPr>
+          <w:rFonts w:ascii="Cambria Math" w:hAnsi="Cambria Math" w:cs="Cambria Math"/>
+          <w:sz w:val="24"/>
+        </w:rPr>
+        <w:t>𝜃</w:t>
+      </w:r>
+      <w:r>
+        <w:rPr>
+          <w:rFonts w:ascii="Times New Roman" w:hAnsi="Times New Roman"/>
+          <w:i/>
+          <w:iCs/>
+          <w:color w:val="000000"/>
+          <w:sz w:val="24"/>
+          <w:szCs w:val="24"/>
+          <w:lang w:eastAsia="en-GB"/>
+        </w:rPr>
+        <w:t xml:space="preserve"> </w:t>
+      </w:r>
+      <w:r>
+        <w:rPr>
+          <w:rFonts w:ascii="Times New Roman" w:hAnsi="Times New Roman"/>
+          <w:color w:val="000000"/>
+          <w:sz w:val="24"/>
+          <w:szCs w:val="24"/>
+          <w:lang w:eastAsia="en-GB"/>
+        </w:rPr>
+        <w:t>– cos</w:t>
+      </w:r>
+      <w:r>
+        <w:rPr>
+          <w:rFonts w:ascii="Cambria Math" w:hAnsi="Cambria Math" w:cs="Cambria Math"/>
+          <w:sz w:val="24"/>
+        </w:rPr>
+        <w:t> </w:t>
+      </w:r>
+      <w:r>
+        <w:rPr>
+          <w:rFonts w:ascii="Cambria Math" w:hAnsi="Cambria Math" w:cs="Cambria Math"/>
+          <w:sz w:val="24"/>
+        </w:rPr>
+        <w:t>𝜃</w:t>
+      </w:r>
+      <w:r>
+        <w:rPr>
+          <w:rFonts w:ascii="Times New Roman" w:hAnsi="Times New Roman"/>
+          <w:i/>
+          <w:iCs/>
+          <w:color w:val="000000"/>
+          <w:sz w:val="24"/>
+          <w:szCs w:val="24"/>
+          <w:lang w:eastAsia="en-GB"/>
+        </w:rPr>
+        <w:t xml:space="preserve"> </w:t>
+      </w:r>
+      <w:r>
+        <w:rPr>
+          <w:rFonts w:ascii="Times New Roman" w:hAnsi="Times New Roman"/>
+          <w:color w:val="000000"/>
+          <w:sz w:val="24"/>
+          <w:szCs w:val="24"/>
+          <w:lang w:eastAsia="en-GB"/>
+        </w:rPr>
+        <w:t xml:space="preserve">in the form </w:t>
+      </w:r>
+      <w:r>
+        <w:rPr>
+          <w:rFonts w:ascii="Times New Roman" w:hAnsi="Times New Roman"/>
+          <w:i/>
+          <w:iCs/>
+          <w:color w:val="000000"/>
+          <w:sz w:val="24"/>
+          <w:szCs w:val="24"/>
+          <w:lang w:eastAsia="en-GB"/>
+        </w:rPr>
+        <w:t>R</w:t>
+      </w:r>
+      <w:r>
+        <w:rPr>
+          <w:rFonts w:ascii="Cambria Math" w:hAnsi="Cambria Math" w:cs="Cambria Math"/>
+          <w:sz w:val="24"/>
+        </w:rPr>
+        <w:t> </w:t>
+      </w:r>
+      <w:r>
+        <w:rPr>
+          <w:rFonts w:ascii="Times New Roman" w:hAnsi="Times New Roman"/>
+          <w:color w:val="000000"/>
+          <w:sz w:val="24"/>
+          <w:szCs w:val="24"/>
+          <w:lang w:eastAsia="en-GB"/>
+        </w:rPr>
+        <w:t>sin</w:t>
+      </w:r>
+      <w:r>
+        <w:rPr>
+          <w:rFonts w:ascii="Cambria Math" w:hAnsi="Cambria Math" w:cs="Cambria Math"/>
+          <w:sz w:val="24"/>
+        </w:rPr>
+        <w:t> </w:t>
+      </w:r>
+      <w:r>
+        <w:rPr>
+          <w:rFonts w:ascii="Times New Roman" w:hAnsi="Times New Roman"/>
+          <w:color w:val="000000"/>
+          <w:sz w:val="24"/>
+          <w:szCs w:val="24"/>
+          <w:lang w:eastAsia="en-GB"/>
+        </w:rPr>
+        <w:t>(</w:t>
+      </w:r>
+      <w:r>
+        <w:rPr>
+          <w:rFonts w:ascii="Cambria Math" w:hAnsi="Cambria Math" w:cs="Cambria Math"/>
+          <w:sz w:val="24"/>
+        </w:rPr>
+        <w:t>𝜃</w:t>
+      </w:r>
+      <w:r>
+        <w:rPr>
+          <w:rFonts w:ascii="Times New Roman" w:hAnsi="Times New Roman"/>
+          <w:i/>
+          <w:iCs/>
+          <w:color w:val="000000"/>
+          <w:sz w:val="24"/>
+          <w:szCs w:val="24"/>
+          <w:lang w:eastAsia="en-GB"/>
+        </w:rPr>
+        <w:t xml:space="preserve"> </w:t>
+      </w:r>
+      <w:r>
+        <w:rPr>
+          <w:rFonts w:ascii="Times New Roman" w:hAnsi="Times New Roman"/>
+          <w:color w:val="000000"/>
+          <w:sz w:val="24"/>
+          <w:szCs w:val="24"/>
+          <w:lang w:eastAsia="en-GB"/>
+        </w:rPr>
+        <w:t xml:space="preserve">– </w:t>
+      </w:r>
+      <w:r>
+        <w:rPr>
+          <w:rFonts w:ascii="Times New Roman" w:hAnsi="Times New Roman"/>
+          <w:i/>
+          <w:color w:val="000000"/>
+          <w:sz w:val="24"/>
+        </w:rPr>
+        <w:t>α</w:t>
+      </w:r>
+      <w:r>
+        <w:rPr>
+          <w:rFonts w:ascii="Times New Roman" w:hAnsi="Times New Roman"/>
+          <w:color w:val="000000"/>
+          <w:sz w:val="24"/>
+          <w:szCs w:val="24"/>
+          <w:lang w:eastAsia="en-GB"/>
+        </w:rPr>
+        <w:t>)</w:t>
+      </w:r>
+      <w:r>
+        <w:rPr>
+          <w:rFonts w:ascii="Times New Roman" w:hAnsi="Times New Roman"/>
+          <w:color w:val="000000"/>
+          <w:sz w:val="24"/>
+          <w:szCs w:val="24"/>
+          <w:lang w:eastAsia="en-GB"/>
+        </w:rPr>
+        <w:t xml:space="preserve">, where </w:t>
+      </w:r>
+      <w:r>
+        <w:rPr>
+          <w:rFonts w:ascii="Times New Roman" w:hAnsi="Times New Roman"/>
+          <w:i/>
+          <w:iCs/>
+          <w:color w:val="000000"/>
+          <w:sz w:val="24"/>
+          <w:szCs w:val="24"/>
+          <w:lang w:eastAsia="en-GB"/>
+        </w:rPr>
+        <w:t xml:space="preserve">R </w:t>
+      </w:r>
+      <w:r>
+        <w:rPr>
+          <w:rFonts w:ascii="Times New Roman" w:hAnsi="Times New Roman"/>
+          <w:color w:val="000000"/>
+          <w:sz w:val="24"/>
+          <w:szCs w:val="24"/>
+          <w:lang w:eastAsia="en-GB"/>
+        </w:rPr>
+        <w:t xml:space="preserve">and </w:t>
+      </w:r>
+      <w:r>
+        <w:rPr>
+          <w:rFonts w:ascii="Times New Roman" w:hAnsi="Times New Roman"/>
+          <w:i/>
+          <w:color w:val="000000"/>
+          <w:sz w:val="24"/>
+        </w:rPr>
+        <w:t>α</w:t>
+      </w:r>
+      <w:r>
+        <w:rPr>
+          <w:rFonts w:ascii="Times New Roman" w:hAnsi="Times New Roman"/>
+          <w:i/>
+          <w:iCs/>
+          <w:color w:val="000000"/>
+          <w:sz w:val="24"/>
+          <w:szCs w:val="24"/>
+          <w:lang w:eastAsia="en-GB"/>
+        </w:rPr>
+        <w:t xml:space="preserve"> </w:t>
+      </w:r>
+      <w:r>
+        <w:rPr>
+          <w:rFonts w:ascii="Times New Roman" w:hAnsi="Times New Roman"/>
+          <w:color w:val="000000"/>
+          <w:sz w:val="24"/>
+          <w:szCs w:val="24"/>
+          <w:lang w:eastAsia="en-GB"/>
+        </w:rPr>
+        <w:t xml:space="preserve">are constants, </w:t>
+      </w:r>
+      <w:r>
+        <w:rPr>
+          <w:rFonts w:ascii="Times New Roman" w:hAnsi="Times New Roman"/>
+          <w:i/>
+          <w:iCs/>
+          <w:color w:val="000000"/>
+          <w:sz w:val="24"/>
+          <w:szCs w:val="24"/>
+          <w:lang w:eastAsia="en-GB"/>
+        </w:rPr>
+        <w:t xml:space="preserve">R </w:t>
+      </w:r>
+      <w:r>
+        <w:rPr>
+          <w:rFonts w:ascii="Times New Roman" w:hAnsi="Times New Roman"/>
+          <w:color w:val="000000"/>
+          <w:sz w:val="24"/>
+          <w:szCs w:val="24"/>
+          <w:lang w:eastAsia="en-GB"/>
+        </w:rPr>
+        <w:t>&gt; 0 and</w:t>
+      </w:r>
+    </w:p>
+    <w:p>
+      <w:pPr>
+        <w:tabs>
+          <w:tab w:val="left" w:pos="426"/>
+        </w:tabs>
+        <w:autoSpaceDE w:val="0"/>
+        <w:autoSpaceDN w:val="0"/>
+        <w:adjustRightInd w:val="0"/>
+        <w:spacing w:after="0" w:line="240" w:lineRule="auto"/>
+        <w:ind w:left="284" w:firstLine="142"/>
+        <w:rPr>
+          <w:rFonts w:ascii="Times New Roman" w:hAnsi="Times New Roman"/>
+          <w:color w:val="000000"/>
+          <w:sz w:val="24"/>
+          <w:szCs w:val="24"/>
+          <w:lang w:eastAsia="en-GB"/>
+        </w:rPr>
+      </w:pPr>
+      <w:r>
+        <w:rPr>
+          <w:rFonts w:ascii="Times New Roman" w:hAnsi="Times New Roman"/>
+          <w:color w:val="000000"/>
+          <w:sz w:val="24"/>
+          <w:szCs w:val="24"/>
+          <w:lang w:eastAsia="en-GB"/>
+        </w:rPr>
+        <w:tab/>
+      </w:r>
+      <w:r>
+        <w:rPr>
+          <w:rFonts w:ascii="Times New Roman" w:hAnsi="Times New Roman"/>
+          <w:color w:val="000000"/>
+          <w:sz w:val="24"/>
+          <w:szCs w:val="24"/>
+          <w:lang w:eastAsia="en-GB"/>
+        </w:rPr>
+        <w:t xml:space="preserve">0 &lt; </w:t>
+      </w:r>
+      <w:r>
+        <w:rPr>
+          <w:rFonts w:ascii="Times New Roman" w:hAnsi="Times New Roman"/>
+          <w:i/>
+          <w:color w:val="000000"/>
+          <w:sz w:val="24"/>
+        </w:rPr>
+        <w:t>α</w:t>
+      </w:r>
+      <w:r>
+        <w:rPr>
+          <w:rFonts w:ascii="Times New Roman" w:hAnsi="Times New Roman"/>
+          <w:i/>
+          <w:iCs/>
+          <w:color w:val="000000"/>
+          <w:sz w:val="24"/>
+          <w:szCs w:val="24"/>
+          <w:lang w:eastAsia="en-GB"/>
+        </w:rPr>
+        <w:t xml:space="preserve"> </w:t>
+      </w:r>
+      <w:r>
+        <w:rPr>
+          <w:rFonts w:ascii="Cambria Math" w:hAnsi="Cambria Math" w:cs="Cambria Math"/>
+          <w:color w:val="191919"/>
+          <w:sz w:val="24"/>
+          <w:szCs w:val="32"/>
+          <w:lang w:val="en-US"/>
+        </w:rPr>
+        <w:t>⩽</w:t>
+      </w:r>
+      <w:r>
+        <w:rPr>
+          <w:rFonts w:ascii="Times New Roman" w:hAnsi="Times New Roman"/>
+          <w:color w:val="000000"/>
+          <w:sz w:val="24"/>
+          <w:szCs w:val="24"/>
+          <w:lang w:eastAsia="en-GB"/>
+        </w:rPr>
+        <w:t xml:space="preserve"> 90°. Give the exact value of </w:t>
+      </w:r>
+      <w:r>
+        <w:rPr>
+          <w:rFonts w:ascii="Times New Roman" w:hAnsi="Times New Roman"/>
+          <w:i/>
+          <w:iCs/>
+          <w:color w:val="000000"/>
+          <w:sz w:val="24"/>
+          <w:szCs w:val="24"/>
+          <w:lang w:eastAsia="en-GB"/>
+        </w:rPr>
+        <w:t xml:space="preserve">R </w:t>
+      </w:r>
+      <w:r>
+        <w:rPr>
+          <w:rFonts w:ascii="Times New Roman" w:hAnsi="Times New Roman"/>
+          <w:color w:val="000000"/>
+          <w:sz w:val="24"/>
+          <w:szCs w:val="24"/>
+          <w:lang w:eastAsia="en-GB"/>
+        </w:rPr>
+        <w:t xml:space="preserve">and give the value of </w:t>
+      </w:r>
+      <w:r>
+        <w:rPr>
+          <w:rFonts w:ascii="Times New Roman" w:hAnsi="Times New Roman"/>
+          <w:i/>
+          <w:color w:val="000000"/>
+          <w:sz w:val="24"/>
+        </w:rPr>
+        <w:t>α</w:t>
+      </w:r>
+      <w:r>
+        <w:rPr>
+          <w:rFonts w:ascii="Times New Roman" w:hAnsi="Times New Roman"/>
+          <w:i/>
+          <w:iCs/>
+          <w:color w:val="000000"/>
+          <w:sz w:val="24"/>
+          <w:szCs w:val="24"/>
+          <w:lang w:eastAsia="en-GB"/>
+        </w:rPr>
+        <w:t xml:space="preserve"> </w:t>
+      </w:r>
+      <w:r>
+        <w:rPr>
+          <w:rFonts w:ascii="Times New Roman" w:hAnsi="Times New Roman"/>
+          <w:color w:val="000000"/>
+          <w:sz w:val="24"/>
+          <w:szCs w:val="24"/>
+          <w:lang w:eastAsia="en-GB"/>
+        </w:rPr>
+        <w:t>to one decimal place.</w:t>
+      </w:r>
+    </w:p>
+    <w:p>
+      <w:pPr>
+        <w:tabs>
+          <w:tab w:val="left" w:pos="426"/>
+        </w:tabs>
+        <w:autoSpaceDE w:val="0"/>
+        <w:autoSpaceDN w:val="0"/>
+        <w:adjustRightInd w:val="0"/>
+        <w:spacing w:after="0" w:line="360" w:lineRule="auto"/>
+        <w:ind w:left="284" w:firstLine="142"/>
+        <w:jc w:val="right"/>
+        <w:rPr>
+          <w:rFonts w:ascii="Times New Roman" w:hAnsi="Times New Roman"/>
+          <w:b/>
+          <w:bCs/>
+          <w:color w:val="000000"/>
+          <w:sz w:val="24"/>
+          <w:szCs w:val="24"/>
+          <w:lang w:eastAsia="en-GB"/>
+        </w:rPr>
+      </w:pPr>
+      <w:r>
+        <w:rPr>
+          <w:rFonts w:ascii="Times New Roman" w:hAnsi="Times New Roman"/>
+          <w:b/>
+          <w:bCs/>
+          <w:color w:val="000000"/>
+          <w:sz w:val="24"/>
+          <w:szCs w:val="24"/>
+          <w:lang w:eastAsia="en-GB"/>
+        </w:rPr>
+        <w:t>(</w:t>
+      </w:r>
+      <w:r>
+        <w:rPr>
+          <w:rFonts w:ascii="Times New Roman" w:hAnsi="Times New Roman"/>
+          <w:b/>
+          <w:bCs/>
+          <w:color w:val="000000"/>
+          <w:sz w:val="24"/>
+          <w:szCs w:val="24"/>
+          <w:lang w:eastAsia="en-GB"/>
+        </w:rPr>
+        <w:t>3</w:t>
+      </w:r>
+      <w:r>
+        <w:rPr>
+          <w:rFonts w:ascii="Times New Roman" w:hAnsi="Times New Roman"/>
+          <w:b/>
+          <w:bCs/>
+          <w:color w:val="000000"/>
+          <w:sz w:val="24"/>
+          <w:szCs w:val="24"/>
+          <w:lang w:eastAsia="en-GB"/>
+        </w:rPr>
+        <w:t>)</w:t>
+      </w:r>
+    </w:p>
+    <w:p>
+      <w:pPr>
+        <w:tabs>
+          <w:tab w:val="left" w:pos="426"/>
+        </w:tabs>
+        <w:autoSpaceDE w:val="0"/>
+        <w:autoSpaceDN w:val="0"/>
+        <w:adjustRightInd w:val="0"/>
+        <w:spacing w:after="0" w:line="360" w:lineRule="auto"/>
+        <w:ind w:left="284" w:firstLine="142"/>
+        <w:jc w:val="center"/>
+        <w:rPr>
+          <w:rFonts w:ascii="Times New Roman" w:hAnsi="Times New Roman"/>
+          <w:sz w:val="24"/>
+          <w:szCs w:val="24"/>
+          <w:lang w:eastAsia="en-GB"/>
+        </w:rPr>
+      </w:pPr>
+      <w:r>
+        <w:rPr>
+          <w:rFonts w:ascii="Times New Roman" w:hAnsi="Times New Roman"/>
+          <w:noProof/>
+          <w:sz w:val="24"/>
+          <w:szCs w:val="24"/>
+          <w:lang w:eastAsia="en-GB"/>
+        </w:rPr>
+        <w:drawing>
+          <wp:inline distT="0" distB="0" distL="0" distR="0">
+            <wp:extent cx="4162425" cy="2085975"/>
+            <wp:effectExtent l="0" t="0" r="9525" b="9525"/>
+            <wp:docPr id="3" name="Picture 3"/>
+            <wp:cNvGraphicFramePr>
+              <a:graphicFrameLocks xmlns:a="http://schemas.openxmlformats.org/drawingml/2006/main" noChangeAspect="1"/>
+            </wp:cNvGraphicFramePr>
+            <a:graphic xmlns:a="http://schemas.openxmlformats.org/drawingml/2006/main">
+              <a:graphicData uri="http://schemas.openxmlformats.org/drawingml/2006/picture">
+                <pic:pic xmlns:pic="http://schemas.openxmlformats.org/drawingml/2006/picture">
+                  <pic:nvPicPr>
+                    <pic:cNvPr id="0" name="Picture 88"/>
+                    <pic:cNvPicPr>
+                      <a:picLocks noChangeAspect="1" noChangeArrowheads="1"/>
+                    </pic:cNvPicPr>
+                  </pic:nvPicPr>
+                  <pic:blipFill>
+                    <a:blip r:embed="rId11" cstate="print">
+                      <a:extLst>
+                        <a:ext uri="{28A0092B-C50C-407E-A947-70E740481C1C}">
+                          <a14:useLocalDpi xmlns:a14="http://schemas.microsoft.com/office/drawing/2010/main" val="0"/>
+                        </a:ext>
+                      </a:extLst>
+                    </a:blip>
+                    <a:srcRect/>
+                    <a:stretch>
+                      <a:fillRect/>
+                    </a:stretch>
+                  </pic:blipFill>
+                  <pic:spPr bwMode="auto">
+                    <a:xfrm>
+                      <a:off x="0" y="0"/>
+                      <a:ext cx="4162425" cy="2085975"/>
+                    </a:xfrm>
+                    <a:prstGeom prst="rect">
+                      <a:avLst/>
+                    </a:prstGeom>
+                    <a:noFill/>
+                    <a:ln>
+                      <a:noFill/>
+                    </a:ln>
+                  </pic:spPr>
+                </pic:pic>
+              </a:graphicData>
+            </a:graphic>
+          </wp:inline>
+        </w:drawing>
+      </w:r>
+    </w:p>
+    <w:p>
+      <w:pPr>
+        <w:tabs>
+          <w:tab w:val="left" w:pos="426"/>
+        </w:tabs>
+        <w:autoSpaceDE w:val="0"/>
+        <w:autoSpaceDN w:val="0"/>
+        <w:adjustRightInd w:val="0"/>
+        <w:spacing w:after="0" w:line="360" w:lineRule="auto"/>
+        <w:ind w:left="284" w:firstLine="142"/>
+        <w:rPr>
+          <w:rFonts w:ascii="Times New Roman" w:hAnsi="Times New Roman"/>
+          <w:color w:val="000000"/>
+          <w:sz w:val="24"/>
+          <w:szCs w:val="24"/>
+          <w:lang w:eastAsia="en-GB"/>
+        </w:rPr>
+      </w:pPr>
+      <w:r>
+        <w:rPr>
+          <w:rFonts w:ascii="Times New Roman" w:hAnsi="Times New Roman"/>
+          <w:color w:val="000000"/>
+          <w:sz w:val="24"/>
+          <w:szCs w:val="24"/>
+          <w:lang w:eastAsia="en-GB"/>
+        </w:rPr>
+        <w:t xml:space="preserve">Figure 3 shows a sketch of the graph with equation </w:t>
+      </w:r>
+      <w:r>
+        <w:rPr>
+          <w:rFonts w:ascii="Times New Roman" w:hAnsi="Times New Roman"/>
+          <w:i/>
+          <w:iCs/>
+          <w:color w:val="000000"/>
+          <w:sz w:val="24"/>
+          <w:szCs w:val="24"/>
+          <w:lang w:eastAsia="en-GB"/>
+        </w:rPr>
+        <w:t xml:space="preserve">y </w:t>
+      </w:r>
+      <w:r>
+        <w:rPr>
+          <w:rFonts w:ascii="Times New Roman" w:hAnsi="Times New Roman"/>
+          <w:color w:val="000000"/>
+          <w:sz w:val="24"/>
+          <w:szCs w:val="24"/>
+          <w:lang w:eastAsia="en-GB"/>
+        </w:rPr>
+        <w:t>= 2</w:t>
+      </w:r>
+      <w:r>
+        <w:rPr>
+          <w:rFonts w:ascii="Cambria Math" w:hAnsi="Cambria Math" w:cs="Cambria Math"/>
+          <w:sz w:val="24"/>
+        </w:rPr>
+        <w:t> </w:t>
+      </w:r>
+      <w:r>
+        <w:rPr>
+          <w:rFonts w:ascii="Times New Roman" w:hAnsi="Times New Roman"/>
+          <w:color w:val="000000"/>
+          <w:sz w:val="24"/>
+          <w:szCs w:val="24"/>
+          <w:lang w:eastAsia="en-GB"/>
+        </w:rPr>
+        <w:t>sin</w:t>
+      </w:r>
+      <w:r>
+        <w:rPr>
+          <w:rFonts w:ascii="Cambria Math" w:hAnsi="Cambria Math" w:cs="Cambria Math"/>
+          <w:sz w:val="24"/>
+        </w:rPr>
+        <w:t> </w:t>
+      </w:r>
+      <w:r>
+        <w:rPr>
+          <w:rFonts w:ascii="Cambria Math" w:hAnsi="Cambria Math" w:cs="Cambria Math"/>
+          <w:sz w:val="24"/>
+        </w:rPr>
+        <w:t>𝜃</w:t>
+      </w:r>
+      <w:r>
+        <w:rPr>
+          <w:rFonts w:ascii="Times New Roman" w:hAnsi="Times New Roman"/>
+          <w:i/>
+          <w:iCs/>
+          <w:color w:val="000000"/>
+          <w:sz w:val="24"/>
+          <w:szCs w:val="24"/>
+          <w:lang w:eastAsia="en-GB"/>
+        </w:rPr>
+        <w:t xml:space="preserve"> </w:t>
+      </w:r>
+      <w:r>
+        <w:rPr>
+          <w:rFonts w:ascii="Times New Roman" w:hAnsi="Times New Roman"/>
+          <w:color w:val="000000"/>
+          <w:sz w:val="24"/>
+          <w:szCs w:val="24"/>
+          <w:lang w:eastAsia="en-GB"/>
+        </w:rPr>
+        <w:t>– cos</w:t>
+      </w:r>
+      <w:r>
+        <w:rPr>
+          <w:rFonts w:ascii="Cambria Math" w:hAnsi="Cambria Math" w:cs="Cambria Math"/>
+          <w:sz w:val="24"/>
+        </w:rPr>
+        <w:t> </w:t>
+      </w:r>
+      <w:r>
+        <w:rPr>
+          <w:rFonts w:ascii="Cambria Math" w:hAnsi="Cambria Math" w:cs="Cambria Math"/>
+          <w:sz w:val="24"/>
+        </w:rPr>
+        <w:t>𝜃</w:t>
+      </w:r>
+      <w:r>
+        <w:rPr>
+          <w:rFonts w:ascii="Times New Roman" w:hAnsi="Times New Roman"/>
+          <w:color w:val="000000"/>
+          <w:sz w:val="24"/>
+          <w:szCs w:val="24"/>
+          <w:lang w:eastAsia="en-GB"/>
+        </w:rPr>
+        <w:t xml:space="preserve">, </w:t>
+      </w:r>
+      <w:r>
+        <w:rPr>
+          <w:rFonts w:ascii="Times New Roman" w:hAnsi="Times New Roman"/>
+          <w:color w:val="000000"/>
+          <w:sz w:val="24"/>
+          <w:szCs w:val="24"/>
+          <w:lang w:eastAsia="en-GB"/>
+        </w:rPr>
+        <w:tab/>
+      </w:r>
+      <w:r>
+        <w:rPr>
+          <w:rFonts w:ascii="Times New Roman" w:hAnsi="Times New Roman"/>
+          <w:color w:val="000000"/>
+          <w:sz w:val="24"/>
+          <w:szCs w:val="24"/>
+          <w:lang w:eastAsia="en-GB"/>
+        </w:rPr>
+        <w:t xml:space="preserve">0 </w:t>
+      </w:r>
+      <w:r>
+        <w:rPr>
+          <w:rFonts w:ascii="Cambria Math" w:hAnsi="Cambria Math" w:cs="Cambria Math"/>
+          <w:color w:val="191919"/>
+          <w:sz w:val="24"/>
+          <w:szCs w:val="32"/>
+          <w:lang w:val="en-US"/>
+        </w:rPr>
+        <w:t>⩽</w:t>
+      </w:r>
+      <w:r>
+        <w:rPr>
+          <w:rFonts w:ascii="Cambria Math" w:hAnsi="Cambria Math" w:cs="Cambria Math"/>
+          <w:sz w:val="24"/>
+        </w:rPr>
+        <w:t xml:space="preserve"> 𝜃</w:t>
+      </w:r>
+      <w:r>
+        <w:rPr>
+          <w:rFonts w:ascii="Times New Roman" w:hAnsi="Times New Roman"/>
+          <w:i/>
+          <w:iCs/>
+          <w:color w:val="000000"/>
+          <w:sz w:val="24"/>
+          <w:szCs w:val="24"/>
+          <w:lang w:eastAsia="en-GB"/>
+        </w:rPr>
+        <w:t xml:space="preserve"> </w:t>
+      </w:r>
+      <w:r>
+        <w:rPr>
+          <w:rFonts w:ascii="Times New Roman" w:hAnsi="Times New Roman"/>
+          <w:color w:val="000000"/>
+          <w:sz w:val="24"/>
+          <w:szCs w:val="24"/>
+          <w:lang w:eastAsia="en-GB"/>
+        </w:rPr>
+        <w:t>&lt; 360°</w:t>
+      </w:r>
+    </w:p>
+    <w:p>
+      <w:pPr>
+        <w:tabs>
+          <w:tab w:val="left" w:pos="426"/>
+        </w:tabs>
+        <w:autoSpaceDE w:val="0"/>
+        <w:autoSpaceDN w:val="0"/>
+        <w:adjustRightInd w:val="0"/>
+        <w:spacing w:after="0" w:line="360" w:lineRule="auto"/>
+        <w:ind w:left="284" w:firstLine="142"/>
+        <w:rPr>
+          <w:rFonts w:ascii="Times New Roman" w:hAnsi="Times New Roman"/>
+          <w:color w:val="000000"/>
+          <w:sz w:val="24"/>
+          <w:szCs w:val="24"/>
+          <w:lang w:eastAsia="en-GB"/>
+        </w:rPr>
+      </w:pPr>
+      <w:r>
+        <w:rPr>
+          <w:rFonts w:ascii="Times New Roman" w:hAnsi="Times New Roman"/>
+          <w:color w:val="000000"/>
+          <w:sz w:val="24"/>
+          <w:szCs w:val="24"/>
+          <w:lang w:eastAsia="en-GB"/>
+        </w:rPr>
+        <w:t>(</w:t>
+      </w:r>
+      <w:r>
+        <w:rPr>
+          <w:rFonts w:ascii="Times New Roman" w:hAnsi="Times New Roman"/>
+          <w:i/>
+          <w:color w:val="000000"/>
+          <w:sz w:val="24"/>
+          <w:szCs w:val="24"/>
+          <w:lang w:eastAsia="en-GB"/>
+        </w:rPr>
+        <w:t>b</w:t>
+      </w:r>
+      <w:r>
+        <w:rPr>
+          <w:rFonts w:ascii="Times New Roman" w:hAnsi="Times New Roman"/>
+          <w:color w:val="000000"/>
+          <w:sz w:val="24"/>
+          <w:szCs w:val="24"/>
+          <w:lang w:eastAsia="en-GB"/>
+        </w:rPr>
+        <w:t>)</w:t>
+      </w:r>
+      <w:r>
+        <w:rPr>
+          <w:rFonts w:ascii="Times New Roman" w:hAnsi="Times New Roman"/>
+          <w:i/>
+          <w:color w:val="000000"/>
+          <w:sz w:val="24"/>
+          <w:szCs w:val="24"/>
+          <w:lang w:eastAsia="en-GB"/>
+        </w:rPr>
+        <w:tab/>
+      </w:r>
+      <w:r>
+        <w:rPr>
+          <w:rFonts w:ascii="Times New Roman" w:hAnsi="Times New Roman"/>
+          <w:color w:val="000000"/>
+          <w:sz w:val="24"/>
+          <w:szCs w:val="24"/>
+          <w:lang w:eastAsia="en-GB"/>
+        </w:rPr>
+        <w:t>Sketch the graph with equation</w:t>
+      </w:r>
+    </w:p>
+    <w:p>
+      <w:pPr>
+        <w:tabs>
+          <w:tab w:val="left" w:pos="426"/>
+        </w:tabs>
+        <w:autoSpaceDE w:val="0"/>
+        <w:autoSpaceDN w:val="0"/>
+        <w:adjustRightInd w:val="0"/>
+        <w:spacing w:after="0" w:line="360" w:lineRule="auto"/>
+        <w:ind w:left="284" w:firstLine="142"/>
+        <w:jc w:val="center"/>
+        <w:rPr>
+          <w:rFonts w:ascii="Times New Roman" w:hAnsi="Times New Roman"/>
+          <w:color w:val="000000"/>
+          <w:sz w:val="24"/>
+          <w:szCs w:val="24"/>
+          <w:lang w:eastAsia="en-GB"/>
+        </w:rPr>
+      </w:pPr>
+      <w:r>
+        <w:rPr>
+          <w:rFonts w:ascii="Times New Roman" w:hAnsi="Times New Roman"/>
+          <w:i/>
+          <w:iCs/>
+          <w:color w:val="000000"/>
+          <w:sz w:val="24"/>
+          <w:szCs w:val="24"/>
+          <w:lang w:eastAsia="en-GB"/>
+        </w:rPr>
+        <w:t xml:space="preserve">y </w:t>
+      </w:r>
+      <w:r>
+        <w:rPr>
+          <w:rFonts w:ascii="Times New Roman" w:hAnsi="Times New Roman"/>
+          <w:color w:val="000000"/>
+          <w:sz w:val="24"/>
+          <w:szCs w:val="24"/>
+          <w:lang w:eastAsia="en-GB"/>
+        </w:rPr>
+        <w:t xml:space="preserve">= </w:t>
+      </w:r>
+      <w:r>
+        <w:rPr>
+          <w:rFonts w:ascii="Times New Roman" w:hAnsi="Times New Roman"/>
+          <w:color w:val="000000"/>
+          <w:sz w:val="24"/>
+          <w:szCs w:val="24"/>
+          <w:lang w:eastAsia="en-GB"/>
+        </w:rPr>
+        <w:t xml:space="preserve">| </w:t>
+      </w:r>
+      <w:r>
+        <w:rPr>
+          <w:rFonts w:ascii="Times New Roman" w:hAnsi="Times New Roman"/>
+          <w:color w:val="000000"/>
+          <w:sz w:val="24"/>
+          <w:szCs w:val="24"/>
+          <w:lang w:eastAsia="en-GB"/>
+        </w:rPr>
+        <w:t>2</w:t>
+      </w:r>
+      <w:r>
+        <w:rPr>
+          <w:rFonts w:ascii="Cambria Math" w:hAnsi="Cambria Math" w:cs="Cambria Math"/>
+          <w:sz w:val="24"/>
+        </w:rPr>
+        <w:t> </w:t>
+      </w:r>
+      <w:r>
+        <w:rPr>
+          <w:rFonts w:ascii="Times New Roman" w:hAnsi="Times New Roman"/>
+          <w:color w:val="000000"/>
+          <w:sz w:val="24"/>
+          <w:szCs w:val="24"/>
+          <w:lang w:eastAsia="en-GB"/>
+        </w:rPr>
+        <w:t>sin</w:t>
+      </w:r>
+      <w:r>
+        <w:rPr>
+          <w:rFonts w:ascii="Cambria Math" w:hAnsi="Cambria Math" w:cs="Cambria Math"/>
+          <w:sz w:val="24"/>
+        </w:rPr>
+        <w:t xml:space="preserve"> 𝜃</w:t>
+      </w:r>
+      <w:r>
+        <w:rPr>
+          <w:rFonts w:ascii="Times New Roman" w:hAnsi="Times New Roman"/>
+          <w:i/>
+          <w:iCs/>
+          <w:color w:val="000000"/>
+          <w:sz w:val="24"/>
+          <w:szCs w:val="24"/>
+          <w:lang w:eastAsia="en-GB"/>
+        </w:rPr>
+        <w:t xml:space="preserve"> </w:t>
+      </w:r>
+      <w:r>
+        <w:rPr>
+          <w:rFonts w:ascii="Times New Roman" w:hAnsi="Times New Roman"/>
+          <w:color w:val="000000"/>
+          <w:sz w:val="24"/>
+          <w:szCs w:val="24"/>
+          <w:lang w:eastAsia="en-GB"/>
+        </w:rPr>
+        <w:t>– cos</w:t>
+      </w:r>
+      <w:r>
+        <w:rPr>
+          <w:rFonts w:ascii="Cambria Math" w:hAnsi="Cambria Math" w:cs="Cambria Math"/>
+          <w:sz w:val="24"/>
+        </w:rPr>
+        <w:t> </w:t>
+      </w:r>
+      <w:r>
+        <w:rPr>
+          <w:rFonts w:ascii="Cambria Math" w:hAnsi="Cambria Math" w:cs="Cambria Math"/>
+          <w:sz w:val="24"/>
+        </w:rPr>
+        <w:t>𝜃</w:t>
+      </w:r>
+      <w:r>
+        <w:rPr>
+          <w:rFonts w:ascii="Cambria Math" w:hAnsi="Cambria Math" w:cs="Cambria Math"/>
+          <w:sz w:val="24"/>
+        </w:rPr>
+        <w:t xml:space="preserve"> </w:t>
+      </w:r>
+      <w:r>
+        <w:rPr>
+          <w:rFonts w:ascii="Times New Roman" w:hAnsi="Times New Roman"/>
+          <w:color w:val="000000"/>
+          <w:sz w:val="24"/>
+          <w:szCs w:val="24"/>
+          <w:lang w:eastAsia="en-GB"/>
+        </w:rPr>
+        <w:t>|</w:t>
+      </w:r>
+      <w:r>
+        <w:rPr>
+          <w:rFonts w:ascii="Times New Roman" w:hAnsi="Times New Roman"/>
+          <w:color w:val="000000"/>
+          <w:sz w:val="24"/>
+          <w:szCs w:val="24"/>
+          <w:lang w:eastAsia="en-GB"/>
+        </w:rPr>
+        <w:t xml:space="preserve">, </w:t>
+      </w:r>
+      <w:r>
+        <w:rPr>
+          <w:rFonts w:ascii="Times New Roman" w:hAnsi="Times New Roman"/>
+          <w:color w:val="000000"/>
+          <w:sz w:val="24"/>
+          <w:szCs w:val="24"/>
+          <w:lang w:eastAsia="en-GB"/>
+        </w:rPr>
+        <w:tab/>
+      </w:r>
+      <w:r>
+        <w:rPr>
+          <w:rFonts w:ascii="Times New Roman" w:hAnsi="Times New Roman"/>
+          <w:color w:val="000000"/>
+          <w:sz w:val="24"/>
+          <w:szCs w:val="24"/>
+          <w:lang w:eastAsia="en-GB"/>
+        </w:rPr>
+        <w:t xml:space="preserve">0 </w:t>
+      </w:r>
+      <w:r>
+        <w:rPr>
+          <w:rFonts w:ascii="Cambria Math" w:hAnsi="Cambria Math" w:cs="Cambria Math"/>
+          <w:color w:val="191919"/>
+          <w:sz w:val="24"/>
+          <w:szCs w:val="32"/>
+          <w:lang w:val="en-US"/>
+        </w:rPr>
+        <w:t>⩽</w:t>
+      </w:r>
+      <w:r>
+        <w:rPr>
+          <w:rFonts w:ascii="Cambria Math" w:hAnsi="Cambria Math" w:cs="Cambria Math"/>
+          <w:sz w:val="24"/>
+        </w:rPr>
+        <w:t xml:space="preserve"> 𝜃</w:t>
+      </w:r>
+      <w:r>
+        <w:rPr>
+          <w:rFonts w:ascii="Times New Roman" w:hAnsi="Times New Roman"/>
+          <w:i/>
+          <w:iCs/>
+          <w:color w:val="000000"/>
+          <w:sz w:val="24"/>
+          <w:szCs w:val="24"/>
+          <w:lang w:eastAsia="en-GB"/>
+        </w:rPr>
+        <w:t xml:space="preserve"> </w:t>
+      </w:r>
+      <w:r>
+        <w:rPr>
+          <w:rFonts w:ascii="Times New Roman" w:hAnsi="Times New Roman"/>
+          <w:color w:val="000000"/>
+          <w:sz w:val="24"/>
+          <w:szCs w:val="24"/>
+          <w:lang w:eastAsia="en-GB"/>
+        </w:rPr>
+        <w:t>&lt; 360°</w:t>
+      </w:r>
+    </w:p>
+    <w:p>
+      <w:pPr>
+        <w:tabs>
+          <w:tab w:val="left" w:pos="426"/>
+        </w:tabs>
+        <w:autoSpaceDE w:val="0"/>
+        <w:autoSpaceDN w:val="0"/>
+        <w:adjustRightInd w:val="0"/>
+        <w:spacing w:after="0" w:line="240" w:lineRule="auto"/>
+        <w:ind w:left="284" w:firstLine="142"/>
+        <w:rPr>
+          <w:rFonts w:ascii="Times New Roman" w:hAnsi="Times New Roman"/>
+          <w:color w:val="000000"/>
+          <w:sz w:val="24"/>
+          <w:szCs w:val="24"/>
+          <w:lang w:eastAsia="en-GB"/>
+        </w:rPr>
+      </w:pPr>
+      <w:r>
+        <w:rPr>
+          <w:rFonts w:ascii="Times New Roman" w:hAnsi="Times New Roman"/>
+          <w:color w:val="000000"/>
+          <w:sz w:val="24"/>
+          <w:szCs w:val="24"/>
+          <w:lang w:eastAsia="en-GB"/>
+        </w:rPr>
+        <w:tab/>
+      </w:r>
+      <w:r>
+        <w:rPr>
+          <w:rFonts w:ascii="Times New Roman" w:hAnsi="Times New Roman"/>
+          <w:color w:val="000000"/>
+          <w:sz w:val="24"/>
+          <w:szCs w:val="24"/>
+          <w:lang w:eastAsia="en-GB"/>
+        </w:rPr>
+        <w:t>stating the coordinates of all points at which the gra</w:t>
+      </w:r>
+      <w:r>
+        <w:rPr>
+          <w:rFonts w:ascii="Times New Roman" w:hAnsi="Times New Roman"/>
+          <w:color w:val="000000"/>
+          <w:sz w:val="24"/>
+          <w:szCs w:val="24"/>
+          <w:lang w:eastAsia="en-GB"/>
+        </w:rPr>
+        <w:t xml:space="preserve">ph meets or cuts the coordinate </w:t>
+      </w:r>
+      <w:r>
+        <w:rPr>
+          <w:rFonts w:ascii="Times New Roman" w:hAnsi="Times New Roman"/>
+          <w:color w:val="000000"/>
+          <w:sz w:val="24"/>
+          <w:szCs w:val="24"/>
+          <w:lang w:eastAsia="en-GB"/>
+        </w:rPr>
+        <w:t>axes.</w:t>
+      </w:r>
+    </w:p>
+    <w:p>
+      <w:pPr>
+        <w:tabs>
+          <w:tab w:val="left" w:pos="426"/>
+        </w:tabs>
+        <w:autoSpaceDE w:val="0"/>
+        <w:autoSpaceDN w:val="0"/>
+        <w:adjustRightInd w:val="0"/>
+        <w:spacing w:after="0" w:line="240" w:lineRule="auto"/>
+        <w:ind w:left="284" w:firstLine="142"/>
+        <w:jc w:val="right"/>
+        <w:rPr>
+          <w:rFonts w:ascii="Times New Roman" w:hAnsi="Times New Roman"/>
+          <w:b/>
+          <w:bCs/>
+          <w:color w:val="000000"/>
+          <w:sz w:val="24"/>
+          <w:szCs w:val="24"/>
+          <w:lang w:eastAsia="en-GB"/>
+        </w:rPr>
+      </w:pPr>
+      <w:r>
+        <w:rPr>
+          <w:rFonts w:ascii="Times New Roman" w:hAnsi="Times New Roman"/>
+          <w:b/>
+          <w:bCs/>
+          <w:color w:val="000000"/>
+          <w:sz w:val="24"/>
+          <w:szCs w:val="24"/>
+          <w:lang w:eastAsia="en-GB"/>
+        </w:rPr>
+        <w:t>(</w:t>
+      </w:r>
+      <w:r>
+        <w:rPr>
+          <w:rFonts w:ascii="Times New Roman" w:hAnsi="Times New Roman"/>
+          <w:b/>
+          <w:bCs/>
+          <w:color w:val="000000"/>
+          <w:sz w:val="24"/>
+          <w:szCs w:val="24"/>
+          <w:lang w:eastAsia="en-GB"/>
+        </w:rPr>
+        <w:t>3</w:t>
+      </w:r>
+      <w:r>
+        <w:rPr>
+          <w:rFonts w:ascii="Times New Roman" w:hAnsi="Times New Roman"/>
+          <w:b/>
+          <w:bCs/>
+          <w:color w:val="000000"/>
+          <w:sz w:val="24"/>
+          <w:szCs w:val="24"/>
+          <w:lang w:eastAsia="en-GB"/>
+        </w:rPr>
+        <w:t>)</w:t>
+      </w:r>
+    </w:p>
+    <w:p>
+      <w:pPr>
+        <w:tabs>
+          <w:tab w:val="left" w:pos="426"/>
+        </w:tabs>
+        <w:autoSpaceDE w:val="0"/>
+        <w:autoSpaceDN w:val="0"/>
+        <w:adjustRightInd w:val="0"/>
+        <w:spacing w:after="0" w:line="240" w:lineRule="auto"/>
+        <w:ind w:left="284" w:firstLine="142"/>
+        <w:jc w:val="right"/>
+        <w:rPr>
+          <w:rFonts w:ascii="Times New Roman" w:hAnsi="Times New Roman"/>
+          <w:b/>
+          <w:bCs/>
+          <w:color w:val="000000"/>
+          <w:sz w:val="24"/>
+          <w:szCs w:val="24"/>
+          <w:lang w:eastAsia="en-GB"/>
+        </w:rPr>
+      </w:pPr>
+    </w:p>
+    <w:p>
+      <w:pPr>
+        <w:tabs>
+          <w:tab w:val="left" w:pos="426"/>
+        </w:tabs>
+        <w:autoSpaceDE w:val="0"/>
+        <w:autoSpaceDN w:val="0"/>
+        <w:adjustRightInd w:val="0"/>
+        <w:spacing w:after="0" w:line="360" w:lineRule="auto"/>
+        <w:ind w:left="284" w:firstLine="142"/>
+        <w:rPr>
+          <w:rFonts w:ascii="Times New Roman" w:hAnsi="Times New Roman"/>
+          <w:color w:val="000000"/>
+          <w:sz w:val="24"/>
+          <w:szCs w:val="24"/>
+          <w:lang w:eastAsia="en-GB"/>
+        </w:rPr>
+      </w:pPr>
+      <w:r>
+        <w:rPr>
+          <w:rFonts w:ascii="Times New Roman" w:hAnsi="Times New Roman"/>
+          <w:color w:val="000000"/>
+          <w:sz w:val="24"/>
+          <w:szCs w:val="24"/>
+          <w:lang w:eastAsia="en-GB"/>
+        </w:rPr>
+        <w:t>The temperature of a warehouse is modelled by the equation</w:t>
+      </w:r>
+    </w:p>
+    <w:p>
+      <w:pPr>
+        <w:tabs>
+          <w:tab w:val="left" w:pos="426"/>
+        </w:tabs>
+        <w:autoSpaceDE w:val="0"/>
+        <w:autoSpaceDN w:val="0"/>
+        <w:adjustRightInd w:val="0"/>
+        <w:spacing w:after="0" w:line="360" w:lineRule="auto"/>
+        <w:ind w:left="284" w:firstLine="142"/>
+        <w:jc w:val="center"/>
+        <w:rPr>
+          <w:rFonts w:ascii="Times New Roman" w:hAnsi="Times New Roman"/>
+          <w:color w:val="000000"/>
+          <w:sz w:val="24"/>
+          <w:szCs w:val="24"/>
+          <w:lang w:eastAsia="en-GB"/>
+        </w:rPr>
+      </w:pPr>
+      <w:r>
+        <w:rPr>
+          <w:rFonts w:ascii="Times New Roman" w:hAnsi="Times New Roman"/>
+          <w:color w:val="000000"/>
+          <w:sz w:val="24"/>
+          <w:szCs w:val="24"/>
+          <w:lang w:eastAsia="en-GB"/>
+        </w:rPr>
+        <w:t>f</w:t>
+      </w:r>
+      <w:r>
+        <w:rPr>
+          <w:rFonts w:ascii="Times New Roman" w:hAnsi="Times New Roman"/>
+          <w:color w:val="000000"/>
+          <w:sz w:val="24"/>
+          <w:szCs w:val="24"/>
+          <w:lang w:eastAsia="en-GB"/>
+        </w:rPr>
+        <w:t>(</w:t>
+      </w:r>
+      <w:r>
+        <w:rPr>
+          <w:rFonts w:ascii="Times New Roman" w:hAnsi="Times New Roman"/>
+          <w:i/>
+          <w:iCs/>
+          <w:color w:val="000000"/>
+          <w:sz w:val="24"/>
+          <w:szCs w:val="24"/>
+          <w:lang w:eastAsia="en-GB"/>
+        </w:rPr>
+        <w:t>t</w:t>
+      </w:r>
+      <w:r>
+        <w:rPr>
+          <w:rFonts w:ascii="Times New Roman" w:hAnsi="Times New Roman"/>
+          <w:color w:val="000000"/>
+          <w:sz w:val="24"/>
+          <w:szCs w:val="24"/>
+          <w:lang w:eastAsia="en-GB"/>
+        </w:rPr>
+        <w:t>)</w:t>
+      </w:r>
+      <w:r>
+        <w:rPr>
+          <w:rFonts w:ascii="Times New Roman" w:hAnsi="Times New Roman"/>
+          <w:color w:val="000000"/>
+          <w:sz w:val="24"/>
+          <w:szCs w:val="24"/>
+          <w:lang w:eastAsia="en-GB"/>
+        </w:rPr>
+        <w:t xml:space="preserve"> = 5 + </w:t>
+      </w:r>
+      <w:r>
+        <w:rPr>
+          <w:rFonts w:ascii="Times New Roman" w:hAnsi="Times New Roman"/>
+          <w:color w:val="000000"/>
+          <w:sz w:val="24"/>
+          <w:szCs w:val="24"/>
+          <w:lang w:eastAsia="en-GB"/>
+        </w:rPr>
+        <w:t xml:space="preserve">| </w:t>
+      </w:r>
+      <w:r>
+        <w:rPr>
+          <w:rFonts w:ascii="Times New Roman" w:hAnsi="Times New Roman"/>
+          <w:color w:val="000000"/>
+          <w:sz w:val="24"/>
+          <w:szCs w:val="24"/>
+          <w:lang w:eastAsia="en-GB"/>
+        </w:rPr>
+        <w:t>2</w:t>
+      </w:r>
+      <w:r>
+        <w:rPr>
+          <w:rFonts w:ascii="Cambria Math" w:hAnsi="Cambria Math" w:cs="Cambria Math"/>
+          <w:sz w:val="24"/>
+        </w:rPr>
+        <w:t> </w:t>
+      </w:r>
+      <w:r>
+        <w:rPr>
+          <w:rFonts w:ascii="Times New Roman" w:hAnsi="Times New Roman"/>
+          <w:color w:val="000000"/>
+          <w:sz w:val="24"/>
+          <w:szCs w:val="24"/>
+          <w:lang w:eastAsia="en-GB"/>
+        </w:rPr>
+        <w:t>sin</w:t>
+      </w:r>
+      <w:r>
+        <w:rPr>
+          <w:rFonts w:ascii="Cambria Math" w:hAnsi="Cambria Math" w:cs="Cambria Math"/>
+          <w:sz w:val="24"/>
+        </w:rPr>
+        <w:t> </w:t>
+      </w:r>
+      <w:r>
+        <w:rPr>
+          <w:rFonts w:ascii="Times New Roman" w:hAnsi="Times New Roman"/>
+          <w:color w:val="000000"/>
+          <w:sz w:val="24"/>
+          <w:szCs w:val="24"/>
+          <w:lang w:eastAsia="en-GB"/>
+        </w:rPr>
+        <w:t>(</w:t>
+      </w:r>
+      <w:r>
+        <w:rPr>
+          <w:rFonts w:ascii="Times New Roman" w:hAnsi="Times New Roman"/>
+          <w:color w:val="000000"/>
+          <w:sz w:val="24"/>
+          <w:szCs w:val="24"/>
+          <w:lang w:eastAsia="en-GB"/>
+        </w:rPr>
+        <w:t>15</w:t>
+      </w:r>
+      <w:r>
+        <w:rPr>
+          <w:rFonts w:ascii="Times New Roman" w:hAnsi="Times New Roman"/>
+          <w:i/>
+          <w:iCs/>
+          <w:color w:val="000000"/>
+          <w:sz w:val="24"/>
+          <w:szCs w:val="24"/>
+          <w:lang w:eastAsia="en-GB"/>
+        </w:rPr>
+        <w:t>t</w:t>
+      </w:r>
+      <w:r>
+        <w:rPr>
+          <w:rFonts w:ascii="Times New Roman" w:hAnsi="Times New Roman"/>
+          <w:color w:val="000000"/>
+          <w:sz w:val="24"/>
+          <w:szCs w:val="24"/>
+          <w:lang w:eastAsia="en-GB"/>
+        </w:rPr>
+        <w:t>)</w:t>
+      </w:r>
+      <w:r>
+        <w:rPr>
+          <w:rFonts w:ascii="Times New Roman" w:hAnsi="Times New Roman"/>
+          <w:color w:val="000000"/>
+          <w:sz w:val="24"/>
+          <w:szCs w:val="24"/>
+          <w:lang w:eastAsia="en-GB"/>
+        </w:rPr>
+        <w:t>° – cos</w:t>
+      </w:r>
+      <w:r>
+        <w:rPr>
+          <w:rFonts w:ascii="Cambria Math" w:hAnsi="Cambria Math" w:cs="Cambria Math"/>
+          <w:sz w:val="24"/>
+        </w:rPr>
+        <w:t> </w:t>
+      </w:r>
+      <w:r>
+        <w:rPr>
+          <w:rFonts w:ascii="Times New Roman" w:hAnsi="Times New Roman"/>
+          <w:color w:val="000000"/>
+          <w:sz w:val="24"/>
+          <w:szCs w:val="24"/>
+          <w:lang w:eastAsia="en-GB"/>
+        </w:rPr>
+        <w:t>(</w:t>
+      </w:r>
+      <w:r>
+        <w:rPr>
+          <w:rFonts w:ascii="Times New Roman" w:hAnsi="Times New Roman"/>
+          <w:color w:val="000000"/>
+          <w:sz w:val="24"/>
+          <w:szCs w:val="24"/>
+          <w:lang w:eastAsia="en-GB"/>
+        </w:rPr>
+        <w:t>15</w:t>
+      </w:r>
+      <w:r>
+        <w:rPr>
+          <w:rFonts w:ascii="Times New Roman" w:hAnsi="Times New Roman"/>
+          <w:i/>
+          <w:iCs/>
+          <w:color w:val="000000"/>
+          <w:sz w:val="24"/>
+          <w:szCs w:val="24"/>
+          <w:lang w:eastAsia="en-GB"/>
+        </w:rPr>
+        <w:t>t</w:t>
+      </w:r>
+      <w:r>
+        <w:rPr>
+          <w:rFonts w:ascii="Times New Roman" w:hAnsi="Times New Roman"/>
+          <w:color w:val="000000"/>
+          <w:sz w:val="24"/>
+          <w:szCs w:val="24"/>
+          <w:lang w:eastAsia="en-GB"/>
+        </w:rPr>
+        <w:t>)</w:t>
+      </w:r>
+      <w:r>
+        <w:rPr>
+          <w:rFonts w:ascii="Times New Roman" w:hAnsi="Times New Roman"/>
+          <w:color w:val="000000"/>
+          <w:sz w:val="24"/>
+          <w:szCs w:val="24"/>
+          <w:lang w:eastAsia="en-GB"/>
+        </w:rPr>
+        <w:t>° |</w:t>
+      </w:r>
+      <w:r>
+        <w:rPr>
+          <w:rFonts w:ascii="Times New Roman" w:hAnsi="Times New Roman"/>
+          <w:color w:val="000000"/>
+          <w:sz w:val="24"/>
+          <w:szCs w:val="24"/>
+          <w:lang w:eastAsia="en-GB"/>
+        </w:rPr>
+        <w:t xml:space="preserve">, </w:t>
+      </w:r>
+      <w:r>
+        <w:rPr>
+          <w:rFonts w:ascii="Times New Roman" w:hAnsi="Times New Roman"/>
+          <w:color w:val="000000"/>
+          <w:sz w:val="24"/>
+          <w:szCs w:val="24"/>
+          <w:lang w:eastAsia="en-GB"/>
+        </w:rPr>
+        <w:tab/>
+      </w:r>
+      <w:r>
+        <w:rPr>
+          <w:rFonts w:ascii="Times New Roman" w:hAnsi="Times New Roman"/>
+          <w:color w:val="000000"/>
+          <w:sz w:val="24"/>
+          <w:szCs w:val="24"/>
+          <w:lang w:eastAsia="en-GB"/>
+        </w:rPr>
+        <w:t xml:space="preserve">0 </w:t>
+      </w:r>
+      <w:r>
+        <w:rPr>
+          <w:rFonts w:ascii="Cambria Math" w:hAnsi="Cambria Math" w:cs="Cambria Math"/>
+          <w:color w:val="191919"/>
+          <w:sz w:val="24"/>
+          <w:szCs w:val="32"/>
+          <w:lang w:val="en-US"/>
+        </w:rPr>
+        <w:t>⩽</w:t>
+      </w:r>
+      <w:r>
+        <w:rPr>
+          <w:rFonts w:ascii="Times New Roman" w:hAnsi="Times New Roman"/>
+          <w:color w:val="000000"/>
+          <w:sz w:val="24"/>
+          <w:szCs w:val="24"/>
+          <w:lang w:eastAsia="en-GB"/>
+        </w:rPr>
+        <w:t xml:space="preserve"> </w:t>
+      </w:r>
+      <w:r>
+        <w:rPr>
+          <w:rFonts w:ascii="Times New Roman" w:hAnsi="Times New Roman"/>
+          <w:i/>
+          <w:iCs/>
+          <w:color w:val="000000"/>
+          <w:sz w:val="24"/>
+          <w:szCs w:val="24"/>
+          <w:lang w:eastAsia="en-GB"/>
+        </w:rPr>
+        <w:t xml:space="preserve">t </w:t>
+      </w:r>
+      <w:r>
+        <w:rPr>
+          <w:rFonts w:ascii="Times New Roman" w:hAnsi="Times New Roman"/>
+          <w:color w:val="000000"/>
+          <w:sz w:val="24"/>
+          <w:szCs w:val="24"/>
+          <w:lang w:eastAsia="en-GB"/>
+        </w:rPr>
+        <w:t>&lt; 24</w:t>
+      </w:r>
+    </w:p>
+    <w:p>
+      <w:pPr>
+        <w:tabs>
+          <w:tab w:val="left" w:pos="426"/>
+        </w:tabs>
+        <w:autoSpaceDE w:val="0"/>
+        <w:autoSpaceDN w:val="0"/>
+        <w:adjustRightInd w:val="0"/>
+        <w:spacing w:after="0" w:line="240" w:lineRule="auto"/>
+        <w:ind w:left="284" w:firstLine="142"/>
+        <w:rPr>
+          <w:rFonts w:ascii="Times New Roman" w:hAnsi="Times New Roman"/>
+          <w:color w:val="000000"/>
+          <w:sz w:val="24"/>
+          <w:szCs w:val="24"/>
+          <w:lang w:eastAsia="en-GB"/>
+        </w:rPr>
+      </w:pPr>
+      <w:r>
+        <w:rPr>
+          <w:rFonts w:ascii="Times New Roman" w:hAnsi="Times New Roman"/>
+          <w:color w:val="000000"/>
+          <w:sz w:val="24"/>
+          <w:szCs w:val="24"/>
+          <w:lang w:eastAsia="en-GB"/>
+        </w:rPr>
+        <w:t>where f</w:t>
+      </w:r>
+      <w:r>
+        <w:rPr>
+          <w:rFonts w:ascii="Times New Roman" w:hAnsi="Times New Roman"/>
+          <w:color w:val="000000"/>
+          <w:sz w:val="24"/>
+          <w:szCs w:val="24"/>
+          <w:lang w:eastAsia="en-GB"/>
+        </w:rPr>
+        <w:t>(</w:t>
+      </w:r>
+      <w:r>
+        <w:rPr>
+          <w:rFonts w:ascii="Times New Roman" w:hAnsi="Times New Roman"/>
+          <w:i/>
+          <w:iCs/>
+          <w:color w:val="000000"/>
+          <w:sz w:val="24"/>
+          <w:szCs w:val="24"/>
+          <w:lang w:eastAsia="en-GB"/>
+        </w:rPr>
+        <w:t>t</w:t>
+      </w:r>
+      <w:r>
+        <w:rPr>
+          <w:rFonts w:ascii="Times New Roman" w:hAnsi="Times New Roman"/>
+          <w:color w:val="000000"/>
+          <w:sz w:val="24"/>
+          <w:szCs w:val="24"/>
+          <w:lang w:eastAsia="en-GB"/>
+        </w:rPr>
+        <w:t>)</w:t>
+      </w:r>
+      <w:r>
+        <w:rPr>
+          <w:rFonts w:ascii="Times New Roman" w:hAnsi="Times New Roman"/>
+          <w:color w:val="000000"/>
+          <w:sz w:val="24"/>
+          <w:szCs w:val="24"/>
+          <w:lang w:eastAsia="en-GB"/>
+        </w:rPr>
+        <w:t xml:space="preserve"> is the temperature of the warehouse in degrees Celsius and </w:t>
+      </w:r>
+      <w:r>
+        <w:rPr>
+          <w:rFonts w:ascii="Times New Roman" w:hAnsi="Times New Roman"/>
+          <w:i/>
+          <w:iCs/>
+          <w:color w:val="000000"/>
+          <w:sz w:val="24"/>
+          <w:szCs w:val="24"/>
+          <w:lang w:eastAsia="en-GB"/>
+        </w:rPr>
+        <w:t xml:space="preserve">t </w:t>
+      </w:r>
+      <w:r>
+        <w:rPr>
+          <w:rFonts w:ascii="Times New Roman" w:hAnsi="Times New Roman"/>
+          <w:color w:val="000000"/>
+          <w:sz w:val="24"/>
+          <w:szCs w:val="24"/>
+          <w:lang w:eastAsia="en-GB"/>
+        </w:rPr>
+        <w:t>is the time</w:t>
+      </w:r>
+      <w:r>
+        <w:rPr>
+          <w:rFonts w:ascii="Times New Roman" w:hAnsi="Times New Roman"/>
+          <w:color w:val="000000"/>
+          <w:sz w:val="24"/>
+          <w:szCs w:val="24"/>
+          <w:lang w:eastAsia="en-GB"/>
+        </w:rPr>
+        <w:t xml:space="preserve"> </w:t>
+      </w:r>
+      <w:r>
+        <w:rPr>
+          <w:rFonts w:ascii="Times New Roman" w:hAnsi="Times New Roman"/>
+          <w:color w:val="000000"/>
+          <w:sz w:val="24"/>
+          <w:szCs w:val="24"/>
+          <w:lang w:eastAsia="en-GB"/>
+        </w:rPr>
+        <w:t>measured in hours from midnight.</w:t>
+      </w:r>
+    </w:p>
+    <w:p>
+      <w:pPr>
+        <w:tabs>
+          <w:tab w:val="left" w:pos="426"/>
+        </w:tabs>
+        <w:autoSpaceDE w:val="0"/>
+        <w:autoSpaceDN w:val="0"/>
+        <w:adjustRightInd w:val="0"/>
+        <w:spacing w:after="0" w:line="360" w:lineRule="auto"/>
+        <w:ind w:left="284" w:firstLine="142"/>
+        <w:rPr>
+          <w:rFonts w:ascii="Times New Roman" w:hAnsi="Times New Roman"/>
+          <w:color w:val="000000"/>
+          <w:sz w:val="24"/>
+          <w:szCs w:val="24"/>
+          <w:lang w:eastAsia="en-GB"/>
+        </w:rPr>
+      </w:pPr>
+    </w:p>
+    <w:p>
+      <w:pPr>
+        <w:tabs>
+          <w:tab w:val="left" w:pos="426"/>
+        </w:tabs>
+        <w:autoSpaceDE w:val="0"/>
+        <w:autoSpaceDN w:val="0"/>
+        <w:adjustRightInd w:val="0"/>
+        <w:spacing w:after="0" w:line="360" w:lineRule="auto"/>
+        <w:ind w:left="284" w:firstLine="142"/>
+        <w:rPr>
+          <w:rFonts w:ascii="Times New Roman" w:hAnsi="Times New Roman"/>
+          <w:color w:val="000000"/>
+          <w:sz w:val="24"/>
+          <w:szCs w:val="24"/>
+          <w:lang w:eastAsia="en-GB"/>
+        </w:rPr>
+      </w:pPr>
+      <w:r>
+        <w:rPr>
+          <w:rFonts w:ascii="Times New Roman" w:hAnsi="Times New Roman"/>
+          <w:color w:val="000000"/>
+          <w:sz w:val="24"/>
+          <w:szCs w:val="24"/>
+          <w:lang w:eastAsia="en-GB"/>
+        </w:rPr>
+        <w:t>State</w:t>
+      </w:r>
+    </w:p>
+    <w:p>
+      <w:pPr>
+        <w:tabs>
+          <w:tab w:val="left" w:pos="426"/>
+        </w:tabs>
+        <w:autoSpaceDE w:val="0"/>
+        <w:autoSpaceDN w:val="0"/>
+        <w:adjustRightInd w:val="0"/>
+        <w:spacing w:after="0" w:line="360" w:lineRule="auto"/>
+        <w:ind w:left="284" w:firstLine="142"/>
+        <w:rPr>
+          <w:rFonts w:ascii="Times New Roman" w:hAnsi="Times New Roman"/>
+          <w:color w:val="000000"/>
+          <w:sz w:val="24"/>
+          <w:szCs w:val="24"/>
+          <w:lang w:eastAsia="en-GB"/>
+        </w:rPr>
+      </w:pPr>
+    </w:p>
+    <w:p>
+      <w:pPr>
+        <w:tabs>
+          <w:tab w:val="left" w:pos="426"/>
+          <w:tab w:val="left" w:pos="993"/>
+        </w:tabs>
+        <w:autoSpaceDE w:val="0"/>
+        <w:autoSpaceDN w:val="0"/>
+        <w:adjustRightInd w:val="0"/>
+        <w:spacing w:after="0" w:line="360" w:lineRule="auto"/>
+        <w:ind w:left="284" w:firstLine="142"/>
+        <w:rPr>
+          <w:rFonts w:ascii="Times New Roman" w:hAnsi="Times New Roman"/>
+          <w:color w:val="000000"/>
+          <w:sz w:val="24"/>
+          <w:szCs w:val="24"/>
+          <w:lang w:eastAsia="en-GB"/>
+        </w:rPr>
+      </w:pPr>
+      <w:r>
+        <w:rPr>
+          <w:rFonts w:ascii="Times New Roman" w:hAnsi="Times New Roman"/>
+          <w:color w:val="000000"/>
+          <w:sz w:val="24"/>
+          <w:szCs w:val="24"/>
+          <w:lang w:eastAsia="en-GB"/>
+        </w:rPr>
+        <w:t>(</w:t>
+      </w:r>
+      <w:r>
+        <w:rPr>
+          <w:rFonts w:ascii="Times New Roman" w:hAnsi="Times New Roman"/>
+          <w:i/>
+          <w:color w:val="000000"/>
+          <w:sz w:val="24"/>
+          <w:szCs w:val="24"/>
+          <w:lang w:eastAsia="en-GB"/>
+        </w:rPr>
+        <w:t>c</w:t>
+      </w:r>
+      <w:r>
+        <w:rPr>
+          <w:rFonts w:ascii="Times New Roman" w:hAnsi="Times New Roman"/>
+          <w:color w:val="000000"/>
+          <w:sz w:val="24"/>
+          <w:szCs w:val="24"/>
+          <w:lang w:eastAsia="en-GB"/>
+        </w:rPr>
+        <w:t>)</w:t>
+      </w:r>
+      <w:r>
+        <w:rPr>
+          <w:rFonts w:ascii="Times New Roman" w:hAnsi="Times New Roman"/>
+          <w:i/>
+          <w:color w:val="000000"/>
+          <w:sz w:val="24"/>
+          <w:szCs w:val="24"/>
+          <w:lang w:eastAsia="en-GB"/>
+        </w:rPr>
+        <w:tab/>
+      </w:r>
+      <w:r>
+        <w:rPr>
+          <w:rFonts w:ascii="Times New Roman" w:hAnsi="Times New Roman"/>
+          <w:color w:val="000000"/>
+          <w:sz w:val="24"/>
+          <w:szCs w:val="24"/>
+          <w:lang w:eastAsia="en-GB"/>
+        </w:rPr>
+        <w:t>(</w:t>
+      </w:r>
+      <w:r>
+        <w:rPr>
+          <w:rFonts w:ascii="Times New Roman" w:hAnsi="Times New Roman"/>
+          <w:color w:val="000000"/>
+          <w:sz w:val="24"/>
+          <w:szCs w:val="24"/>
+          <w:lang w:eastAsia="en-GB"/>
+        </w:rPr>
+        <w:t>i</w:t>
+      </w:r>
+      <w:r>
+        <w:rPr>
+          <w:rFonts w:ascii="Times New Roman" w:hAnsi="Times New Roman"/>
+          <w:color w:val="000000"/>
+          <w:sz w:val="24"/>
+          <w:szCs w:val="24"/>
+          <w:lang w:eastAsia="en-GB"/>
+        </w:rPr>
+        <w:t>)</w:t>
+      </w:r>
+      <w:r>
+        <w:rPr>
+          <w:rFonts w:ascii="Times New Roman" w:hAnsi="Times New Roman"/>
+          <w:color w:val="000000"/>
+          <w:sz w:val="24"/>
+          <w:szCs w:val="24"/>
+          <w:lang w:eastAsia="en-GB"/>
+        </w:rPr>
+        <w:tab/>
+      </w:r>
+      <w:r>
+        <w:rPr>
+          <w:rFonts w:ascii="Times New Roman" w:hAnsi="Times New Roman"/>
+          <w:color w:val="000000"/>
+          <w:sz w:val="24"/>
+          <w:szCs w:val="24"/>
+          <w:lang w:eastAsia="en-GB"/>
+        </w:rPr>
+        <w:t>the maximum value of f</w:t>
+      </w:r>
+      <w:r>
+        <w:rPr>
+          <w:rFonts w:ascii="Times New Roman" w:hAnsi="Times New Roman"/>
+          <w:color w:val="000000"/>
+          <w:sz w:val="24"/>
+          <w:szCs w:val="24"/>
+          <w:lang w:eastAsia="en-GB"/>
+        </w:rPr>
+        <w:t>(</w:t>
+      </w:r>
+      <w:r>
+        <w:rPr>
+          <w:rFonts w:ascii="Times New Roman" w:hAnsi="Times New Roman"/>
+          <w:i/>
+          <w:iCs/>
+          <w:color w:val="000000"/>
+          <w:sz w:val="24"/>
+          <w:szCs w:val="24"/>
+          <w:lang w:eastAsia="en-GB"/>
+        </w:rPr>
+        <w:t>t</w:t>
+      </w:r>
+      <w:r>
+        <w:rPr>
+          <w:rFonts w:ascii="Times New Roman" w:hAnsi="Times New Roman"/>
+          <w:color w:val="000000"/>
+          <w:sz w:val="24"/>
+          <w:szCs w:val="24"/>
+          <w:lang w:eastAsia="en-GB"/>
+        </w:rPr>
+        <w:t>)</w:t>
+      </w:r>
+      <w:r>
+        <w:rPr>
+          <w:rFonts w:ascii="Times New Roman" w:hAnsi="Times New Roman"/>
+          <w:color w:val="000000"/>
+          <w:sz w:val="24"/>
+          <w:szCs w:val="24"/>
+          <w:lang w:eastAsia="en-GB"/>
+        </w:rPr>
+        <w:t>,</w:t>
+      </w:r>
+    </w:p>
+    <w:p>
+      <w:pPr>
+        <w:tabs>
+          <w:tab w:val="left" w:pos="426"/>
+          <w:tab w:val="left" w:pos="993"/>
+        </w:tabs>
+        <w:autoSpaceDE w:val="0"/>
+        <w:autoSpaceDN w:val="0"/>
+        <w:adjustRightInd w:val="0"/>
+        <w:spacing w:after="0" w:line="240" w:lineRule="auto"/>
+        <w:ind w:left="284" w:firstLine="142"/>
+        <w:rPr>
+          <w:rFonts w:ascii="Times New Roman" w:hAnsi="Times New Roman"/>
+          <w:color w:val="000000"/>
+          <w:sz w:val="24"/>
+          <w:szCs w:val="24"/>
+          <w:lang w:eastAsia="en-GB"/>
+        </w:rPr>
+      </w:pPr>
+      <w:r>
+        <w:rPr>
+          <w:rFonts w:ascii="Times New Roman" w:hAnsi="Times New Roman"/>
+          <w:color w:val="000000"/>
+          <w:sz w:val="24"/>
+          <w:szCs w:val="24"/>
+          <w:lang w:eastAsia="en-GB"/>
+        </w:rPr>
+        <w:tab/>
+      </w:r>
+      <w:r>
+        <w:rPr>
+          <w:rFonts w:ascii="Times New Roman" w:hAnsi="Times New Roman"/>
+          <w:color w:val="000000"/>
+          <w:sz w:val="24"/>
+          <w:szCs w:val="24"/>
+          <w:lang w:eastAsia="en-GB"/>
+        </w:rPr>
+        <w:t>(</w:t>
+      </w:r>
+      <w:r>
+        <w:rPr>
+          <w:rFonts w:ascii="Times New Roman" w:hAnsi="Times New Roman"/>
+          <w:color w:val="000000"/>
+          <w:sz w:val="24"/>
+          <w:szCs w:val="24"/>
+          <w:lang w:eastAsia="en-GB"/>
+        </w:rPr>
+        <w:t>i</w:t>
+      </w:r>
+      <w:r>
+        <w:rPr>
+          <w:rFonts w:ascii="Times New Roman" w:hAnsi="Times New Roman"/>
+          <w:color w:val="000000"/>
+          <w:sz w:val="24"/>
+          <w:szCs w:val="24"/>
+          <w:lang w:eastAsia="en-GB"/>
+        </w:rPr>
+        <w:t>i</w:t>
+      </w:r>
+      <w:r>
+        <w:rPr>
+          <w:rFonts w:ascii="Times New Roman" w:hAnsi="Times New Roman"/>
+          <w:color w:val="000000"/>
+          <w:sz w:val="24"/>
+          <w:szCs w:val="24"/>
+          <w:lang w:eastAsia="en-GB"/>
+        </w:rPr>
+        <w:t>)</w:t>
+      </w:r>
+      <w:r>
+        <w:rPr>
+          <w:rFonts w:ascii="Times New Roman" w:hAnsi="Times New Roman"/>
+          <w:color w:val="000000"/>
+          <w:sz w:val="24"/>
+          <w:szCs w:val="24"/>
+          <w:lang w:eastAsia="en-GB"/>
+        </w:rPr>
+        <w:tab/>
+      </w:r>
+      <w:r>
+        <w:rPr>
+          <w:rFonts w:ascii="Times New Roman" w:hAnsi="Times New Roman"/>
+          <w:color w:val="000000"/>
+          <w:sz w:val="24"/>
+          <w:szCs w:val="24"/>
+          <w:lang w:eastAsia="en-GB"/>
+        </w:rPr>
+        <w:t xml:space="preserve">the largest value of </w:t>
+      </w:r>
+      <w:r>
+        <w:rPr>
+          <w:rFonts w:ascii="Times New Roman" w:hAnsi="Times New Roman"/>
+          <w:i/>
+          <w:iCs/>
+          <w:color w:val="000000"/>
+          <w:sz w:val="24"/>
+          <w:szCs w:val="24"/>
+          <w:lang w:eastAsia="en-GB"/>
+        </w:rPr>
+        <w:t>t</w:t>
+      </w:r>
+      <w:r>
+        <w:rPr>
+          <w:rFonts w:ascii="Times New Roman" w:hAnsi="Times New Roman"/>
+          <w:color w:val="000000"/>
+          <w:sz w:val="24"/>
+          <w:szCs w:val="24"/>
+          <w:lang w:eastAsia="en-GB"/>
+        </w:rPr>
+        <w:t xml:space="preserve">, for 0 </w:t>
+      </w:r>
+      <w:r>
+        <w:rPr>
+          <w:rFonts w:ascii="Cambria Math" w:hAnsi="Cambria Math" w:cs="Cambria Math"/>
+          <w:color w:val="191919"/>
+          <w:sz w:val="24"/>
+          <w:szCs w:val="32"/>
+          <w:lang w:val="en-US"/>
+        </w:rPr>
+        <w:t>⩽</w:t>
+      </w:r>
+      <w:r>
+        <w:rPr>
+          <w:rFonts w:ascii="Times New Roman" w:hAnsi="Times New Roman"/>
+          <w:color w:val="000000"/>
+          <w:sz w:val="24"/>
+          <w:szCs w:val="24"/>
+          <w:lang w:eastAsia="en-GB"/>
+        </w:rPr>
+        <w:t xml:space="preserve"> </w:t>
+      </w:r>
+      <w:r>
+        <w:rPr>
+          <w:rFonts w:ascii="Times New Roman" w:hAnsi="Times New Roman"/>
+          <w:i/>
+          <w:iCs/>
+          <w:color w:val="000000"/>
+          <w:sz w:val="24"/>
+          <w:szCs w:val="24"/>
+          <w:lang w:eastAsia="en-GB"/>
+        </w:rPr>
+        <w:t xml:space="preserve">t </w:t>
+      </w:r>
+      <w:r>
+        <w:rPr>
+          <w:rFonts w:ascii="Times New Roman" w:hAnsi="Times New Roman"/>
+          <w:color w:val="000000"/>
+          <w:sz w:val="24"/>
+          <w:szCs w:val="24"/>
+          <w:lang w:eastAsia="en-GB"/>
+        </w:rPr>
+        <w:t>&lt; 24, at which this maximum value occurs. Give</w:t>
+      </w:r>
+    </w:p>
+    <w:p>
+      <w:pPr>
+        <w:tabs>
+          <w:tab w:val="left" w:pos="426"/>
+        </w:tabs>
+        <w:autoSpaceDE w:val="0"/>
+        <w:autoSpaceDN w:val="0"/>
+        <w:adjustRightInd w:val="0"/>
+        <w:spacing w:after="0" w:line="240" w:lineRule="auto"/>
+        <w:ind w:left="284" w:firstLine="142"/>
+        <w:rPr>
+          <w:rFonts w:ascii="Times New Roman" w:hAnsi="Times New Roman"/>
+          <w:color w:val="000000"/>
+          <w:sz w:val="24"/>
+          <w:szCs w:val="24"/>
+          <w:lang w:eastAsia="en-GB"/>
+        </w:rPr>
+      </w:pPr>
+      <w:r>
+        <w:rPr>
+          <w:rFonts w:ascii="Times New Roman" w:hAnsi="Times New Roman"/>
+          <w:color w:val="000000"/>
+          <w:sz w:val="24"/>
+          <w:szCs w:val="24"/>
+          <w:lang w:eastAsia="en-GB"/>
+        </w:rPr>
+        <w:t>your answer to one decimal place.</w:t>
+      </w:r>
+    </w:p>
+    <w:p>
+      <w:pPr>
+        <w:tabs>
+          <w:tab w:val="left" w:pos="426"/>
+        </w:tabs>
+        <w:autoSpaceDE w:val="0"/>
+        <w:autoSpaceDN w:val="0"/>
+        <w:adjustRightInd w:val="0"/>
+        <w:spacing w:after="0" w:line="360" w:lineRule="auto"/>
+        <w:ind w:left="284" w:firstLine="142"/>
+        <w:jc w:val="right"/>
+        <w:rPr>
+          <w:rFonts w:ascii="Times New Roman" w:hAnsi="Times New Roman"/>
+          <w:b/>
+          <w:bCs/>
+          <w:color w:val="000000"/>
+          <w:sz w:val="24"/>
+          <w:szCs w:val="24"/>
+          <w:lang w:eastAsia="en-GB"/>
+        </w:rPr>
+      </w:pPr>
+      <w:r>
+        <w:rPr>
+          <w:rFonts w:ascii="Times New Roman" w:hAnsi="Times New Roman"/>
+          <w:b/>
+          <w:bCs/>
+          <w:color w:val="000000"/>
+          <w:sz w:val="24"/>
+          <w:szCs w:val="24"/>
+          <w:lang w:eastAsia="en-GB"/>
+        </w:rPr>
+        <w:t>(</w:t>
+      </w:r>
+      <w:r>
+        <w:rPr>
+          <w:rFonts w:ascii="Times New Roman" w:hAnsi="Times New Roman"/>
+          <w:b/>
+          <w:bCs/>
+          <w:color w:val="000000"/>
+          <w:sz w:val="24"/>
+          <w:szCs w:val="24"/>
+          <w:lang w:eastAsia="en-GB"/>
+        </w:rPr>
+        <w:t>3</w:t>
+      </w:r>
+      <w:r>
+        <w:rPr>
+          <w:rFonts w:ascii="Times New Roman" w:hAnsi="Times New Roman"/>
+          <w:b/>
+          <w:bCs/>
+          <w:color w:val="000000"/>
+          <w:sz w:val="24"/>
+          <w:szCs w:val="24"/>
+          <w:lang w:eastAsia="en-GB"/>
+        </w:rPr>
+        <w:t>)</w:t>
+      </w:r>
+    </w:p>
+    <w:p>
+      <w:pPr>
+        <w:tabs>
+          <w:tab w:val="left" w:pos="426"/>
+        </w:tabs>
+        <w:autoSpaceDE w:val="0"/>
+        <w:autoSpaceDN w:val="0"/>
+        <w:adjustRightInd w:val="0"/>
+        <w:spacing w:after="0" w:line="240" w:lineRule="auto"/>
+        <w:ind w:left="284" w:firstLine="142"/>
+        <w:jc w:val="right"/>
+        <w:rPr>
+          <w:rFonts w:ascii="Times New Roman" w:hAnsi="Times New Roman"/>
+          <w:b/>
+          <w:bCs/>
+          <w:color w:val="000000"/>
+          <w:sz w:val="24"/>
+          <w:szCs w:val="24"/>
+          <w:lang w:eastAsia="en-GB"/>
+        </w:rPr>
+      </w:pPr>
+      <w:r>
+        <w:rPr>
+          <w:rFonts w:ascii="Times New Roman" w:hAnsi="Times New Roman"/>
+          <w:b/>
+          <w:bCs/>
+          <w:color w:val="000000"/>
+          <w:sz w:val="24"/>
+          <w:szCs w:val="24"/>
+          <w:lang w:eastAsia="en-GB"/>
+        </w:rPr>
+        <w:t xml:space="preserve">(Total </w:t>
+      </w:r>
+      <w:r>
+        <w:rPr>
+          <w:rFonts w:ascii="Times New Roman" w:hAnsi="Times New Roman"/>
+          <w:b/>
+          <w:bCs/>
+          <w:color w:val="000000"/>
+          <w:sz w:val="24"/>
+          <w:szCs w:val="24"/>
+          <w:lang w:eastAsia="en-GB"/>
+        </w:rPr>
+        <w:t xml:space="preserve">9 </w:t>
+      </w:r>
+      <w:r>
+        <w:rPr>
+          <w:rFonts w:ascii="Times New Roman" w:hAnsi="Times New Roman"/>
+          <w:b/>
+          <w:bCs/>
+          <w:color w:val="000000"/>
+          <w:sz w:val="24"/>
+          <w:szCs w:val="24"/>
+          <w:lang w:eastAsia="en-GB"/>
+        </w:rPr>
+        <w:t>marks</w:t>
+      </w:r>
+      <w:r>
+        <w:rPr>
+          <w:rFonts w:ascii="Times New Roman" w:hAnsi="Times New Roman"/>
+          <w:b/>
+          <w:bCs/>
+          <w:color w:val="000000"/>
+          <w:sz w:val="24"/>
+          <w:szCs w:val="24"/>
+          <w:lang w:eastAsia="en-GB"/>
+        </w:rPr>
+        <w:t>)</w:t>
+      </w:r>
+    </w:p>
+    <w:p>
+      <w:pPr>
+        <w:spacing w:line="259" w:lineRule="auto"/>
+        <w:rPr>
+          <w:rFonts w:ascii="Times New Roman" w:hAnsi="Times New Roman"/>
+          <w:b/>
+          <w:bCs/>
+          <w:color w:val="000000"/>
+          <w:sz w:val="24"/>
+          <w:szCs w:val="24"/>
+          <w:lang w:eastAsia="en-GB"/>
+        </w:rPr>
+      </w:pPr>
+      <w:r>
+        <w:rPr>
+          <w:rFonts w:ascii="Times New Roman" w:hAnsi="Times New Roman"/>
+          <w:b/>
+          <w:bCs/>
+          <w:color w:val="000000"/>
+          <w:sz w:val="24"/>
+          <w:szCs w:val="24"/>
+          <w:lang w:eastAsia="en-GB"/>
+        </w:rPr>
+        <w:br w:type="page"/>
+      </w:r>
+    </w:p>
+    <w:p>
+      <w:pPr>
+        <w:tabs>
+          <w:tab w:val="left" w:pos="426"/>
+        </w:tabs>
+        <w:autoSpaceDE w:val="0"/>
+        <w:autoSpaceDN w:val="0"/>
+        <w:adjustRightInd w:val="0"/>
+        <w:spacing w:after="0" w:line="240" w:lineRule="auto"/>
+        <w:jc w:val="right"/>
+        <w:rPr>
+          <w:rFonts w:ascii="Times New Roman" w:hAnsi="Times New Roman"/>
+          <w:b/>
+          <w:bCs/>
+          <w:color w:val="000000"/>
+          <w:sz w:val="24"/>
+          <w:szCs w:val="24"/>
+          <w:lang w:eastAsia="en-GB"/>
+        </w:rPr>
       </w:pPr>
     </w:p>
     <w:p>
@@ -744,7 +2887,6 @@
           <w:b/>
           <w:sz w:val="32"/>
         </w:rPr>
-        <w:lastRenderedPageBreak/>
         <w:t>A-level Maths, Year 13 Half-term 2 Assessment</w:t>
       </w:r>
     </w:p>
@@ -770,25 +2912,7 @@
         <w:rPr>
           <w:b/>
         </w:rPr>
-        <w:t>Section B</w:t>
-      </w:r>
-      <w:r>
-        <w:rPr>
-          <w:b/>
-        </w:rPr>
-        <w:t xml:space="preserve">: </w:t>
-      </w:r>
-      <w:r>
-        <w:rPr>
-          <w:b/>
-        </w:rPr>
-        <w:t>Applied</w:t>
-      </w:r>
-      <w:r>
-        <w:rPr>
-          <w:b/>
-        </w:rPr>
-        <w:t xml:space="preserve"> Maths</w:t>
+        <w:t>Section B: Applied Maths</w:t>
       </w:r>
     </w:p>
     <w:p>
@@ -1364,10 +3488,10 @@
           <w:rFonts w:ascii="Times New Roman" w:eastAsia="Batang" w:hAnsi="Times New Roman" w:cs="Times New Roman"/>
         </w:rPr>
         <w:object w:dxaOrig="255" w:dyaOrig="195">
-          <v:shape id="_x0000_i2294" type="#_x0000_t75" style="width:12.75pt;height:9.75pt" o:ole="">
-            <v:imagedata r:id="rId23" o:title=""/>
+          <v:shape id="_x0000_i1034" type="#_x0000_t75" style="width:12.5pt;height:10pt" o:ole="">
+            <v:imagedata r:id="rId12" o:title=""/>
           </v:shape>
-          <o:OLEObject Type="Embed" ProgID="Equation.DSMT4" ShapeID="_x0000_i2294" DrawAspect="Content" ObjectID="_1602765701" r:id="rId24"/>
+          <o:OLEObject Type="Embed" ProgID="Equation.DSMT4" ShapeID="_x0000_i1034" DrawAspect="Content" ObjectID="_1603961940" r:id="rId13"/>
         </w:object>
       </w:r>
       <w:r>
@@ -1664,7 +3788,7 @@
                     </pic:cNvPicPr>
                   </pic:nvPicPr>
                   <pic:blipFill>
-                    <a:blip r:embed="rId25">
+                    <a:blip r:embed="rId14">
                       <a:extLst>
                         <a:ext uri="{28A0092B-C50C-407E-A947-70E740481C1C}">
                           <a14:useLocalDpi xmlns:a14="http://schemas.microsoft.com/office/drawing/2010/main" val="0"/>
@@ -2170,7 +4294,7 @@
                     </pic:cNvPicPr>
                   </pic:nvPicPr>
                   <pic:blipFill>
-                    <a:blip r:embed="rId26">
+                    <a:blip r:embed="rId15">
                       <a:extLst>
                         <a:ext uri="{28A0092B-C50C-407E-A947-70E740481C1C}">
                           <a14:useLocalDpi xmlns:a14="http://schemas.microsoft.com/office/drawing/2010/main" val="0"/>
@@ -2212,10 +4336,34 @@
       <w:r>
         <w:rPr>
           <w:rFonts w:cs="Times New Roman"/>
+          <w:b/>
           <w:szCs w:val="22"/>
         </w:rPr>
+        <w:t>.</w:t>
+      </w:r>
+      <w:bookmarkStart w:id="0" w:name="_GoBack"/>
+      <w:bookmarkEnd w:id="0"/>
+      <w:r>
+        <w:rPr>
+          <w:rFonts w:cs="Times New Roman"/>
+          <w:szCs w:val="22"/>
+        </w:rPr>
         <w:tab/>
-        <w:t xml:space="preserve">An object resting on a rough surface is attached to a rope angled at 30° to the horizontal. The rope is pulled with a force of </w:t>
+        <w:t xml:space="preserve">An object resting on a rough surface is attached to a rope angled at 30° to the horizontal. The rope is </w:t>
+      </w:r>
+      <w:r>
+        <w:rPr>
+          <w:rFonts w:cs="Times New Roman"/>
+          <w:szCs w:val="22"/>
+        </w:rPr>
+        <w:t xml:space="preserve">being </w:t>
+      </w:r>
+      <w:r>
+        <w:rPr>
+          <w:rFonts w:cs="Times New Roman"/>
+          <w:szCs w:val="22"/>
+        </w:rPr>
+        <w:t xml:space="preserve">pulled with a force of </w:t>
       </w:r>
       <w:r>
         <w:rPr>
@@ -2232,21 +4380,6 @@
         </w:rPr>
         <w:t> N. The mass of the object is 5 kg.</w:t>
       </w:r>
-    </w:p>
-    <w:p>
-      <w:pPr>
-        <w:pStyle w:val="Exercisesubquestion0"/>
-        <w:tabs>
-          <w:tab w:val="left" w:pos="284"/>
-          <w:tab w:val="left" w:pos="7920"/>
-        </w:tabs>
-        <w:spacing w:before="480" w:after="120"/>
-        <w:ind w:left="284" w:right="1860" w:hanging="284"/>
-        <w:rPr>
-          <w:rFonts w:cs="Times New Roman"/>
-          <w:szCs w:val="22"/>
-        </w:rPr>
-      </w:pPr>
     </w:p>
     <w:p>
       <w:pPr>
@@ -2276,7 +4409,55 @@
           <w:szCs w:val="22"/>
         </w:rPr>
         <w:tab/>
-        <w:t xml:space="preserve">By resolving forces in the horizontal and vertical directions, calculate the magnitude of each force in the diagram, giving your answers in terms of </w:t>
+      </w:r>
+      <w:r>
+        <w:rPr>
+          <w:rFonts w:cs="Times New Roman"/>
+          <w:szCs w:val="22"/>
+        </w:rPr>
+        <w:t>C</w:t>
+      </w:r>
+      <w:r>
+        <w:rPr>
+          <w:rFonts w:cs="Times New Roman"/>
+          <w:szCs w:val="22"/>
+        </w:rPr>
+        <w:t xml:space="preserve">alculate the magnitude </w:t>
+      </w:r>
+      <w:r>
+        <w:rPr>
+          <w:rFonts w:cs="Times New Roman"/>
+          <w:szCs w:val="22"/>
+        </w:rPr>
+        <w:t xml:space="preserve">of (i) </w:t>
+      </w:r>
+      <w:r>
+        <w:rPr>
+          <w:rFonts w:cs="Times New Roman"/>
+          <w:szCs w:val="22"/>
+        </w:rPr>
+        <w:t xml:space="preserve">the frictional force and </w:t>
+      </w:r>
+      <w:r>
+        <w:rPr>
+          <w:rFonts w:cs="Times New Roman"/>
+          <w:szCs w:val="22"/>
+        </w:rPr>
+        <w:t xml:space="preserve">(ii) </w:t>
+      </w:r>
+      <w:r>
+        <w:rPr>
+          <w:rFonts w:cs="Times New Roman"/>
+          <w:szCs w:val="22"/>
+        </w:rPr>
+        <w:t>the normal reaction force of the surface on the object</w:t>
+      </w:r>
+      <w:r>
+        <w:rPr>
+          <w:rFonts w:cs="Times New Roman"/>
+          <w:szCs w:val="22"/>
+        </w:rPr>
+        <w:t xml:space="preserve">, giving your answers in terms of </w:t>
       </w:r>
       <w:r>
         <w:rPr>
@@ -2291,7 +4472,36 @@
           <w:rFonts w:cs="Times New Roman"/>
           <w:szCs w:val="22"/>
         </w:rPr>
-        <w:t xml:space="preserve"> where appropriate.</w:t>
+        <w:t xml:space="preserve"> </w:t>
+      </w:r>
+      <w:r>
+        <w:rPr>
+          <w:rFonts w:cs="Times New Roman"/>
+          <w:szCs w:val="22"/>
+        </w:rPr>
+        <w:t xml:space="preserve">and </w:t>
+      </w:r>
+      <w:r>
+        <w:rPr>
+          <w:rFonts w:cs="Times New Roman"/>
+          <w:i/>
+          <w:szCs w:val="22"/>
+        </w:rPr>
+        <w:t>g</w:t>
+      </w:r>
+      <w:r>
+        <w:rPr>
+          <w:rFonts w:cs="Times New Roman"/>
+          <w:szCs w:val="22"/>
+        </w:rPr>
+        <w:t xml:space="preserve"> </w:t>
+      </w:r>
+      <w:r>
+        <w:rPr>
+          <w:rFonts w:cs="Times New Roman"/>
+          <w:szCs w:val="22"/>
+        </w:rPr>
+        <w:t>where appropriate.</w:t>
       </w:r>
       <w:r>
         <w:rPr>
@@ -2327,15 +4537,7 @@
           <w:b/>
           <w:szCs w:val="22"/>
         </w:rPr>
-        <w:t>(4</w:t>
-      </w:r>
-      <w:r>
-        <w:rPr>
-          <w:rFonts w:cs="Times New Roman"/>
-          <w:b/>
-          <w:szCs w:val="22"/>
-        </w:rPr>
-        <w:t>)</w:t>
+        <w:t>(4)</w:t>
       </w:r>
       <w:r>
         <w:rPr>
@@ -2487,21 +4689,8 @@
           <w:szCs w:val="22"/>
         </w:rPr>
         <w:tab/>
-        <w:t>(6</w:t>
-      </w:r>
-      <w:r>
-        <w:rPr>
-          <w:rFonts w:cs="Times New Roman"/>
-          <w:b/>
-          <w:szCs w:val="22"/>
-        </w:rPr>
-        <w:t xml:space="preserve">) </w:t>
-      </w:r>
-    </w:p>
-    <w:p>
-      <w:pPr>
-        <w:spacing w:line="259" w:lineRule="auto"/>
-      </w:pPr>
+        <w:t xml:space="preserve">(6) </w:t>
+      </w:r>
     </w:p>
     <w:p>
       <w:pPr>
@@ -2519,7 +4708,7 @@
           <w:sz w:val="32"/>
           <w:szCs w:val="32"/>
         </w:rPr>
-        <w:t>END OF TEST (52 MARKS)</w:t>
+        <w:t>END OF TEST (5</w:t>
       </w:r>
       <w:r>
         <w:rPr>
@@ -2527,6 +4716,22 @@
           <w:sz w:val="32"/>
           <w:szCs w:val="32"/>
         </w:rPr>
+        <w:t>1</w:t>
+      </w:r>
+      <w:r>
+        <w:rPr>
+          <w:b/>
+          <w:sz w:val="32"/>
+          <w:szCs w:val="32"/>
+        </w:rPr>
+        <w:t xml:space="preserve"> MARKS)</w:t>
+      </w:r>
+      <w:r>
+        <w:rPr>
+          <w:b/>
+          <w:sz w:val="32"/>
+          <w:szCs w:val="32"/>
+        </w:rPr>
         <w:br w:type="page"/>
       </w:r>
     </w:p>
@@ -2547,8 +4752,6 @@
         <w:lastRenderedPageBreak/>
         <w:t>Mark Scheme</w:t>
       </w:r>
-      <w:bookmarkStart w:id="0" w:name="_GoBack"/>
-      <w:bookmarkEnd w:id="0"/>
     </w:p>
     <w:tbl>
       <w:tblPr>
@@ -2623,10 +4826,10 @@
             </w:r>
             <w:r>
               <w:object w:dxaOrig="960" w:dyaOrig="330">
-                <v:shape id="_x0000_i1361" type="#_x0000_t75" style="width:48pt;height:16.5pt" o:ole="">
-                  <v:imagedata r:id="rId27" o:title=""/>
+                <v:shape id="_x0000_i1035" type="#_x0000_t75" style="width:48.2pt;height:16.3pt" o:ole="">
+                  <v:imagedata r:id="rId16" o:title=""/>
                 </v:shape>
-                <o:OLEObject Type="Embed" ProgID="Equation.DSMT4" ShapeID="_x0000_i1361" DrawAspect="Content" ObjectID="_1602765702" r:id="rId28"/>
+                <o:OLEObject Type="Embed" ProgID="Equation.DSMT4" ShapeID="_x0000_i1035" DrawAspect="Content" ObjectID="_1603961941" r:id="rId17"/>
               </w:object>
             </w:r>
             <w:r>
@@ -2634,10 +4837,10 @@
             </w:r>
             <w:r>
               <w:object w:dxaOrig="990" w:dyaOrig="330">
-                <v:shape id="_x0000_i1362" type="#_x0000_t75" style="width:49.5pt;height:16.5pt" o:ole="">
-                  <v:imagedata r:id="rId29" o:title=""/>
+                <v:shape id="_x0000_i1036" type="#_x0000_t75" style="width:49.45pt;height:16.3pt" o:ole="">
+                  <v:imagedata r:id="rId18" o:title=""/>
                 </v:shape>
-                <o:OLEObject Type="Embed" ProgID="Equation.DSMT4" ShapeID="_x0000_i1362" DrawAspect="Content" ObjectID="_1602765703" r:id="rId30"/>
+                <o:OLEObject Type="Embed" ProgID="Equation.DSMT4" ShapeID="_x0000_i1036" DrawAspect="Content" ObjectID="_1603961942" r:id="rId19"/>
               </w:object>
             </w:r>
             <w:r>
@@ -2645,10 +4848,10 @@
             </w:r>
             <w:r>
               <w:object w:dxaOrig="990" w:dyaOrig="330">
-                <v:shape id="_x0000_i1363" type="#_x0000_t75" style="width:49.5pt;height:16.5pt" o:ole="">
-                  <v:imagedata r:id="rId31" o:title=""/>
+                <v:shape id="_x0000_i1037" type="#_x0000_t75" style="width:49.45pt;height:16.3pt" o:ole="">
+                  <v:imagedata r:id="rId20" o:title=""/>
                 </v:shape>
-                <o:OLEObject Type="Embed" ProgID="Equation.DSMT4" ShapeID="_x0000_i1363" DrawAspect="Content" ObjectID="_1602765704" r:id="rId32"/>
+                <o:OLEObject Type="Embed" ProgID="Equation.DSMT4" ShapeID="_x0000_i1037" DrawAspect="Content" ObjectID="_1603961943" r:id="rId21"/>
               </w:object>
             </w:r>
           </w:p>
@@ -2728,10 +4931,10 @@
             </w:r>
             <w:r>
               <w:object w:dxaOrig="660" w:dyaOrig="240">
-                <v:shape id="_x0000_i1364" type="#_x0000_t75" style="width:33pt;height:12pt" o:ole="">
-                  <v:imagedata r:id="rId33" o:title=""/>
+                <v:shape id="_x0000_i1038" type="#_x0000_t75" style="width:33.2pt;height:11.9pt" o:ole="">
+                  <v:imagedata r:id="rId22" o:title=""/>
                 </v:shape>
-                <o:OLEObject Type="Embed" ProgID="Equation.DSMT4" ShapeID="_x0000_i1364" DrawAspect="Content" ObjectID="_1602765705" r:id="rId34"/>
+                <o:OLEObject Type="Embed" ProgID="Equation.DSMT4" ShapeID="_x0000_i1038" DrawAspect="Content" ObjectID="_1603961944" r:id="rId23"/>
               </w:object>
             </w:r>
             <w:r>
@@ -2739,10 +4942,10 @@
             </w:r>
             <w:r>
               <w:object w:dxaOrig="675" w:dyaOrig="240">
-                <v:shape id="_x0000_i1365" type="#_x0000_t75" style="width:33.75pt;height:12pt" o:ole="">
-                  <v:imagedata r:id="rId35" o:title=""/>
+                <v:shape id="_x0000_i1039" type="#_x0000_t75" style="width:33.8pt;height:11.9pt" o:ole="">
+                  <v:imagedata r:id="rId24" o:title=""/>
                 </v:shape>
-                <o:OLEObject Type="Embed" ProgID="Equation.DSMT4" ShapeID="_x0000_i1365" DrawAspect="Content" ObjectID="_1602765706" r:id="rId36"/>
+                <o:OLEObject Type="Embed" ProgID="Equation.DSMT4" ShapeID="_x0000_i1039" DrawAspect="Content" ObjectID="_1603961945" r:id="rId25"/>
               </w:object>
             </w:r>
             <w:r>
@@ -2759,10 +4962,10 @@
             </w:r>
             <w:r>
               <w:object w:dxaOrig="1380" w:dyaOrig="570">
-                <v:shape id="_x0000_i1366" type="#_x0000_t75" style="width:69pt;height:28.5pt" o:ole="">
-                  <v:imagedata r:id="rId37" o:title=""/>
+                <v:shape id="_x0000_i1040" type="#_x0000_t75" style="width:68.85pt;height:28.8pt" o:ole="">
+                  <v:imagedata r:id="rId26" o:title=""/>
                 </v:shape>
-                <o:OLEObject Type="Embed" ProgID="Equation.DSMT4" ShapeID="_x0000_i1366" DrawAspect="Content" ObjectID="_1602765707" r:id="rId38"/>
+                <o:OLEObject Type="Embed" ProgID="Equation.DSMT4" ShapeID="_x0000_i1040" DrawAspect="Content" ObjectID="_1603961946" r:id="rId27"/>
               </w:object>
             </w:r>
             <w:r>
@@ -2845,10 +5048,10 @@
             </w:r>
             <w:r>
               <w:object w:dxaOrig="1155" w:dyaOrig="570">
-                <v:shape id="_x0000_i1367" type="#_x0000_t75" style="width:57.75pt;height:28.5pt" o:ole="">
-                  <v:imagedata r:id="rId39" o:title=""/>
+                <v:shape id="_x0000_i1041" type="#_x0000_t75" style="width:57.6pt;height:28.8pt" o:ole="">
+                  <v:imagedata r:id="rId28" o:title=""/>
                 </v:shape>
-                <o:OLEObject Type="Embed" ProgID="Equation.DSMT4" ShapeID="_x0000_i1367" DrawAspect="Content" ObjectID="_1602765708" r:id="rId40"/>
+                <o:OLEObject Type="Embed" ProgID="Equation.DSMT4" ShapeID="_x0000_i1041" DrawAspect="Content" ObjectID="_1603961947" r:id="rId29"/>
               </w:object>
             </w:r>
             <w:r>
@@ -2856,10 +5059,10 @@
             </w:r>
             <w:r>
               <w:object w:dxaOrig="1185" w:dyaOrig="570">
-                <v:shape id="_x0000_i1368" type="#_x0000_t75" style="width:59.25pt;height:28.5pt" o:ole="">
-                  <v:imagedata r:id="rId41" o:title=""/>
+                <v:shape id="_x0000_i1042" type="#_x0000_t75" style="width:59.5pt;height:28.8pt" o:ole="">
+                  <v:imagedata r:id="rId30" o:title=""/>
                 </v:shape>
-                <o:OLEObject Type="Embed" ProgID="Equation.DSMT4" ShapeID="_x0000_i1368" DrawAspect="Content" ObjectID="_1602765709" r:id="rId42"/>
+                <o:OLEObject Type="Embed" ProgID="Equation.DSMT4" ShapeID="_x0000_i1042" DrawAspect="Content" ObjectID="_1603961948" r:id="rId31"/>
               </w:object>
             </w:r>
           </w:p>
@@ -2939,10 +5142,10 @@
             </w:r>
             <w:r>
               <w:object w:dxaOrig="375" w:dyaOrig="570">
-                <v:shape id="_x0000_i1369" type="#_x0000_t75" style="width:18.75pt;height:28.5pt" o:ole="">
-                  <v:imagedata r:id="rId43" o:title=""/>
+                <v:shape id="_x0000_i1043" type="#_x0000_t75" style="width:18.8pt;height:28.8pt" o:ole="">
+                  <v:imagedata r:id="rId32" o:title=""/>
                 </v:shape>
-                <o:OLEObject Type="Embed" ProgID="Equation.DSMT4" ShapeID="_x0000_i1369" DrawAspect="Content" ObjectID="_1602765710" r:id="rId44"/>
+                <o:OLEObject Type="Embed" ProgID="Equation.DSMT4" ShapeID="_x0000_i1043" DrawAspect="Content" ObjectID="_1603961949" r:id="rId33"/>
               </w:object>
             </w:r>
           </w:p>
@@ -2956,10 +5159,10 @@
             </w:r>
             <w:r>
               <w:object w:dxaOrig="1440" w:dyaOrig="570">
-                <v:shape id="_x0000_i1370" type="#_x0000_t75" style="width:1in;height:28.5pt" o:ole="">
-                  <v:imagedata r:id="rId45" o:title=""/>
+                <v:shape id="_x0000_i1044" type="#_x0000_t75" style="width:1in;height:28.8pt" o:ole="">
+                  <v:imagedata r:id="rId34" o:title=""/>
                 </v:shape>
-                <o:OLEObject Type="Embed" ProgID="Equation.DSMT4" ShapeID="_x0000_i1370" DrawAspect="Content" ObjectID="_1602765711" r:id="rId46"/>
+                <o:OLEObject Type="Embed" ProgID="Equation.DSMT4" ShapeID="_x0000_i1044" DrawAspect="Content" ObjectID="_1603961950" r:id="rId35"/>
               </w:object>
             </w:r>
             <w:r>
@@ -3042,10 +5245,10 @@
             </w:r>
             <w:r>
               <w:object w:dxaOrig="435" w:dyaOrig="570">
-                <v:shape id="_x0000_i1371" type="#_x0000_t75" style="width:21.75pt;height:28.5pt" o:ole="">
-                  <v:imagedata r:id="rId47" o:title=""/>
+                <v:shape id="_x0000_i1045" type="#_x0000_t75" style="width:21.9pt;height:28.8pt" o:ole="">
+                  <v:imagedata r:id="rId36" o:title=""/>
                 </v:shape>
-                <o:OLEObject Type="Embed" ProgID="Equation.DSMT4" ShapeID="_x0000_i1371" DrawAspect="Content" ObjectID="_1602765712" r:id="rId48"/>
+                <o:OLEObject Type="Embed" ProgID="Equation.DSMT4" ShapeID="_x0000_i1045" DrawAspect="Content" ObjectID="_1603961951" r:id="rId37"/>
               </w:object>
             </w:r>
           </w:p>
@@ -3134,10 +5337,10 @@
             </w:r>
             <w:r>
               <w:object w:dxaOrig="1005" w:dyaOrig="570">
-                <v:shape id="_x0000_i1372" type="#_x0000_t75" style="width:50.25pt;height:28.5pt" o:ole="">
-                  <v:imagedata r:id="rId49" o:title=""/>
+                <v:shape id="_x0000_i1046" type="#_x0000_t75" style="width:50.1pt;height:28.8pt" o:ole="">
+                  <v:imagedata r:id="rId38" o:title=""/>
                 </v:shape>
-                <o:OLEObject Type="Embed" ProgID="Equation.DSMT4" ShapeID="_x0000_i1372" DrawAspect="Content" ObjectID="_1602765713" r:id="rId50"/>
+                <o:OLEObject Type="Embed" ProgID="Equation.DSMT4" ShapeID="_x0000_i1046" DrawAspect="Content" ObjectID="_1603961952" r:id="rId39"/>
               </w:object>
             </w:r>
             <w:r>
@@ -3220,10 +5423,10 @@
             </w:r>
             <w:r>
               <w:object w:dxaOrig="1500" w:dyaOrig="630">
-                <v:shape id="_x0000_i1373" type="#_x0000_t75" style="width:75pt;height:31.5pt" o:ole="">
-                  <v:imagedata r:id="rId51" o:title=""/>
+                <v:shape id="_x0000_i1047" type="#_x0000_t75" style="width:75.15pt;height:31.3pt" o:ole="">
+                  <v:imagedata r:id="rId40" o:title=""/>
                 </v:shape>
-                <o:OLEObject Type="Embed" ProgID="Equation.DSMT4" ShapeID="_x0000_i1373" DrawAspect="Content" ObjectID="_1602765714" r:id="rId52"/>
+                <o:OLEObject Type="Embed" ProgID="Equation.DSMT4" ShapeID="_x0000_i1047" DrawAspect="Content" ObjectID="_1603961953" r:id="rId41"/>
               </w:object>
             </w:r>
           </w:p>
@@ -3302,10 +5505,10 @@
             </w:r>
             <w:r>
               <w:object w:dxaOrig="1515" w:dyaOrig="570">
-                <v:shape id="_x0000_i1374" type="#_x0000_t75" style="width:75.75pt;height:28.5pt" o:ole="">
-                  <v:imagedata r:id="rId53" o:title=""/>
+                <v:shape id="_x0000_i1048" type="#_x0000_t75" style="width:75.75pt;height:28.8pt" o:ole="">
+                  <v:imagedata r:id="rId42" o:title=""/>
                 </v:shape>
-                <o:OLEObject Type="Embed" ProgID="Equation.DSMT4" ShapeID="_x0000_i1374" DrawAspect="Content" ObjectID="_1602765715" r:id="rId54"/>
+                <o:OLEObject Type="Embed" ProgID="Equation.DSMT4" ShapeID="_x0000_i1048" DrawAspect="Content" ObjectID="_1603961954" r:id="rId43"/>
               </w:object>
             </w:r>
           </w:p>
@@ -3492,10 +5695,10 @@
                 <w:position w:val="-32"/>
               </w:rPr>
               <w:object w:dxaOrig="5355" w:dyaOrig="750">
-                <v:shape id="_x0000_i1265" type="#_x0000_t75" style="width:267.75pt;height:37.5pt" o:ole="">
-                  <v:imagedata r:id="rId55" o:title=""/>
+                <v:shape id="_x0000_i1049" type="#_x0000_t75" style="width:267.95pt;height:37.55pt" o:ole="">
+                  <v:imagedata r:id="rId44" o:title=""/>
                 </v:shape>
-                <o:OLEObject Type="Embed" ProgID="Equation.DSMT4" ShapeID="_x0000_i1265" DrawAspect="Content" ObjectID="_1602765716" r:id="rId56"/>
+                <o:OLEObject Type="Embed" ProgID="Equation.DSMT4" ShapeID="_x0000_i1049" DrawAspect="Content" ObjectID="_1603961955" r:id="rId45"/>
               </w:object>
             </w:r>
           </w:p>
@@ -3580,10 +5783,10 @@
                 <w:position w:val="-6"/>
               </w:rPr>
               <w:object w:dxaOrig="1785" w:dyaOrig="330">
-                <v:shape id="_x0000_i1266" type="#_x0000_t75" style="width:89.25pt;height:16.5pt" o:ole="">
-                  <v:imagedata r:id="rId57" o:title=""/>
+                <v:shape id="_x0000_i1050" type="#_x0000_t75" style="width:89.55pt;height:16.3pt" o:ole="">
+                  <v:imagedata r:id="rId46" o:title=""/>
                 </v:shape>
-                <o:OLEObject Type="Embed" ProgID="Equation.DSMT4" ShapeID="_x0000_i1266" DrawAspect="Content" ObjectID="_1602765717" r:id="rId58"/>
+                <o:OLEObject Type="Embed" ProgID="Equation.DSMT4" ShapeID="_x0000_i1050" DrawAspect="Content" ObjectID="_1603961956" r:id="rId47"/>
               </w:object>
             </w:r>
             <w:r>
@@ -3594,10 +5797,10 @@
                 <w:position w:val="-6"/>
               </w:rPr>
               <w:object w:dxaOrig="1950" w:dyaOrig="270">
-                <v:shape id="_x0000_i1267" type="#_x0000_t75" style="width:97.5pt;height:13.5pt" o:ole="">
-                  <v:imagedata r:id="rId59" o:title=""/>
+                <v:shape id="_x0000_i1051" type="#_x0000_t75" style="width:97.65pt;height:13.75pt" o:ole="">
+                  <v:imagedata r:id="rId48" o:title=""/>
                 </v:shape>
-                <o:OLEObject Type="Embed" ProgID="Equation.DSMT4" ShapeID="_x0000_i1267" DrawAspect="Content" ObjectID="_1602765718" r:id="rId60"/>
+                <o:OLEObject Type="Embed" ProgID="Equation.DSMT4" ShapeID="_x0000_i1051" DrawAspect="Content" ObjectID="_1603961957" r:id="rId49"/>
               </w:object>
             </w:r>
             <w:r>
@@ -3608,10 +5811,10 @@
                 <w:position w:val="-14"/>
               </w:rPr>
               <w:object w:dxaOrig="2520" w:dyaOrig="450">
-                <v:shape id="_x0000_i1268" type="#_x0000_t75" style="width:126pt;height:22.5pt" o:ole="">
-                  <v:imagedata r:id="rId61" o:title=""/>
+                <v:shape id="_x0000_i1052" type="#_x0000_t75" style="width:125.85pt;height:22.55pt" o:ole="">
+                  <v:imagedata r:id="rId50" o:title=""/>
                 </v:shape>
-                <o:OLEObject Type="Embed" ProgID="Equation.DSMT4" ShapeID="_x0000_i1268" DrawAspect="Content" ObjectID="_1602765719" r:id="rId62"/>
+                <o:OLEObject Type="Embed" ProgID="Equation.DSMT4" ShapeID="_x0000_i1052" DrawAspect="Content" ObjectID="_1603961958" r:id="rId51"/>
               </w:object>
             </w:r>
           </w:p>
@@ -3794,10 +5997,10 @@
                 <w:position w:val="-22"/>
               </w:rPr>
               <w:object w:dxaOrig="1725" w:dyaOrig="615">
-                <v:shape id="_x0000_i1269" type="#_x0000_t75" style="width:86.25pt;height:30.75pt" o:ole="">
-                  <v:imagedata r:id="rId63" o:title=""/>
+                <v:shape id="_x0000_i1053" type="#_x0000_t75" style="width:86.4pt;height:30.7pt" o:ole="">
+                  <v:imagedata r:id="rId52" o:title=""/>
                 </v:shape>
-                <o:OLEObject Type="Embed" ProgID="Equation.DSMT4" ShapeID="_x0000_i1269" DrawAspect="Content" ObjectID="_1602765720" r:id="rId64"/>
+                <o:OLEObject Type="Embed" ProgID="Equation.DSMT4" ShapeID="_x0000_i1053" DrawAspect="Content" ObjectID="_1603961959" r:id="rId53"/>
               </w:object>
             </w:r>
           </w:p>
@@ -3888,10 +6091,10 @@
                 <w:position w:val="-22"/>
               </w:rPr>
               <w:object w:dxaOrig="1140" w:dyaOrig="615">
-                <v:shape id="_x0000_i1270" type="#_x0000_t75" style="width:57pt;height:30.75pt" o:ole="">
-                  <v:imagedata r:id="rId65" o:title=""/>
+                <v:shape id="_x0000_i1054" type="#_x0000_t75" style="width:56.95pt;height:30.7pt" o:ole="">
+                  <v:imagedata r:id="rId54" o:title=""/>
                 </v:shape>
-                <o:OLEObject Type="Embed" ProgID="Equation.DSMT4" ShapeID="_x0000_i1270" DrawAspect="Content" ObjectID="_1602765721" r:id="rId66"/>
+                <o:OLEObject Type="Embed" ProgID="Equation.DSMT4" ShapeID="_x0000_i1054" DrawAspect="Content" ObjectID="_1603961960" r:id="rId55"/>
               </w:object>
             </w:r>
           </w:p>
@@ -3976,10 +6179,10 @@
                 <w:position w:val="-22"/>
               </w:rPr>
               <w:object w:dxaOrig="1920" w:dyaOrig="570">
-                <v:shape id="_x0000_i1271" type="#_x0000_t75" style="width:96pt;height:28.5pt" o:ole="">
-                  <v:imagedata r:id="rId67" o:title=""/>
+                <v:shape id="_x0000_i1055" type="#_x0000_t75" style="width:95.8pt;height:28.8pt" o:ole="">
+                  <v:imagedata r:id="rId56" o:title=""/>
                 </v:shape>
-                <o:OLEObject Type="Embed" ProgID="Equation.DSMT4" ShapeID="_x0000_i1271" DrawAspect="Content" ObjectID="_1602765722" r:id="rId68"/>
+                <o:OLEObject Type="Embed" ProgID="Equation.DSMT4" ShapeID="_x0000_i1055" DrawAspect="Content" ObjectID="_1603961961" r:id="rId57"/>
               </w:object>
             </w:r>
           </w:p>
@@ -4073,10 +6276,10 @@
                 <w:position w:val="-22"/>
               </w:rPr>
               <w:object w:dxaOrig="1065" w:dyaOrig="600">
-                <v:shape id="_x0000_i1272" type="#_x0000_t75" style="width:53.25pt;height:30pt" o:ole="">
-                  <v:imagedata r:id="rId69" o:title=""/>
+                <v:shape id="_x0000_i1056" type="#_x0000_t75" style="width:53.2pt;height:30.05pt" o:ole="">
+                  <v:imagedata r:id="rId58" o:title=""/>
                 </v:shape>
-                <o:OLEObject Type="Embed" ProgID="Equation.DSMT4" ShapeID="_x0000_i1272" DrawAspect="Content" ObjectID="_1602765723" r:id="rId70"/>
+                <o:OLEObject Type="Embed" ProgID="Equation.DSMT4" ShapeID="_x0000_i1056" DrawAspect="Content" ObjectID="_1603961962" r:id="rId59"/>
               </w:object>
             </w:r>
           </w:p>
@@ -4093,10 +6296,10 @@
                 <w:position w:val="-22"/>
               </w:rPr>
               <w:object w:dxaOrig="1155" w:dyaOrig="600">
-                <v:shape id="_x0000_i1273" type="#_x0000_t75" style="width:57.75pt;height:30pt" o:ole="">
-                  <v:imagedata r:id="rId71" o:title=""/>
+                <v:shape id="_x0000_i1057" type="#_x0000_t75" style="width:57.6pt;height:30.05pt" o:ole="">
+                  <v:imagedata r:id="rId60" o:title=""/>
                 </v:shape>
-                <o:OLEObject Type="Embed" ProgID="Equation.DSMT4" ShapeID="_x0000_i1273" DrawAspect="Content" ObjectID="_1602765724" r:id="rId72"/>
+                <o:OLEObject Type="Embed" ProgID="Equation.DSMT4" ShapeID="_x0000_i1057" DrawAspect="Content" ObjectID="_1603961963" r:id="rId61"/>
               </w:object>
             </w:r>
             <w:r>
@@ -4116,10 +6319,10 @@
                 <w:position w:val="-6"/>
               </w:rPr>
               <w:object w:dxaOrig="585" w:dyaOrig="270">
-                <v:shape id="_x0000_i1274" type="#_x0000_t75" style="width:29.25pt;height:13.5pt" o:ole="">
-                  <v:imagedata r:id="rId73" o:title=""/>
+                <v:shape id="_x0000_i1058" type="#_x0000_t75" style="width:29.45pt;height:13.75pt" o:ole="">
+                  <v:imagedata r:id="rId62" o:title=""/>
                 </v:shape>
-                <o:OLEObject Type="Embed" ProgID="Equation.DSMT4" ShapeID="_x0000_i1274" DrawAspect="Content" ObjectID="_1602765725" r:id="rId74"/>
+                <o:OLEObject Type="Embed" ProgID="Equation.DSMT4" ShapeID="_x0000_i1058" DrawAspect="Content" ObjectID="_1603961964" r:id="rId63"/>
               </w:object>
             </w:r>
             <w:r>
@@ -4130,10 +6333,10 @@
                 <w:position w:val="-6"/>
               </w:rPr>
               <w:object w:dxaOrig="615" w:dyaOrig="270">
-                <v:shape id="_x0000_i1275" type="#_x0000_t75" style="width:30.75pt;height:13.5pt" o:ole="">
-                  <v:imagedata r:id="rId75" o:title=""/>
+                <v:shape id="_x0000_i1059" type="#_x0000_t75" style="width:30.7pt;height:13.75pt" o:ole="">
+                  <v:imagedata r:id="rId64" o:title=""/>
                 </v:shape>
-                <o:OLEObject Type="Embed" ProgID="Equation.DSMT4" ShapeID="_x0000_i1275" DrawAspect="Content" ObjectID="_1602765726" r:id="rId76"/>
+                <o:OLEObject Type="Embed" ProgID="Equation.DSMT4" ShapeID="_x0000_i1059" DrawAspect="Content" ObjectID="_1603961965" r:id="rId65"/>
               </w:object>
             </w:r>
             <w:r>
@@ -4269,1196 +6472,216 @@
         <w:br w:type="page"/>
       </w:r>
     </w:p>
-    <w:tbl>
-      <w:tblPr>
-        <w:tblW w:w="10170" w:type="dxa"/>
-        <w:jc w:val="center"/>
-        <w:tblBorders>
-          <w:top w:val="single" w:sz="4" w:space="0" w:color="auto"/>
-          <w:left w:val="single" w:sz="4" w:space="0" w:color="auto"/>
-          <w:bottom w:val="single" w:sz="4" w:space="0" w:color="auto"/>
-          <w:right w:val="single" w:sz="4" w:space="0" w:color="auto"/>
-          <w:insideH w:val="single" w:sz="4" w:space="0" w:color="auto"/>
-          <w:insideV w:val="single" w:sz="4" w:space="0" w:color="auto"/>
-        </w:tblBorders>
-        <w:tblLayout w:type="fixed"/>
-        <w:tblLook w:val="04A0" w:firstRow="1" w:lastRow="0" w:firstColumn="1" w:lastColumn="0" w:noHBand="0" w:noVBand="1"/>
-      </w:tblPr>
-      <w:tblGrid>
-        <w:gridCol w:w="1091"/>
-        <w:gridCol w:w="7945"/>
-        <w:gridCol w:w="1134"/>
-      </w:tblGrid>
-      <w:tr>
-        <w:trPr>
-          <w:jc w:val="center"/>
-        </w:trPr>
-        <w:tc>
-          <w:tcPr>
-            <w:tcW w:w="817" w:type="dxa"/>
-            <w:vMerge w:val="restart"/>
-            <w:tcBorders>
-              <w:top w:val="single" w:sz="4" w:space="0" w:color="auto"/>
-              <w:left w:val="single" w:sz="4" w:space="0" w:color="auto"/>
-              <w:bottom w:val="single" w:sz="4" w:space="0" w:color="auto"/>
-              <w:right w:val="single" w:sz="4" w:space="0" w:color="auto"/>
-            </w:tcBorders>
-            <w:hideMark/>
-          </w:tcPr>
-          <w:p>
-            <w:pPr>
-              <w:pStyle w:val="Text"/>
-              <w:jc w:val="center"/>
-              <w:rPr>
-                <w:b/>
-              </w:rPr>
-            </w:pPr>
-            <w:r>
-              <w:rPr>
-                <w:b/>
-              </w:rPr>
-              <w:lastRenderedPageBreak/>
-              <w:t>3</w:t>
-            </w:r>
-          </w:p>
-        </w:tc>
-        <w:tc>
-          <w:tcPr>
-            <w:tcW w:w="5954" w:type="dxa"/>
-            <w:tcBorders>
-              <w:top w:val="single" w:sz="4" w:space="0" w:color="auto"/>
-              <w:left w:val="single" w:sz="4" w:space="0" w:color="auto"/>
-              <w:bottom w:val="single" w:sz="4" w:space="0" w:color="auto"/>
-              <w:right w:val="single" w:sz="4" w:space="0" w:color="auto"/>
-            </w:tcBorders>
-            <w:hideMark/>
-          </w:tcPr>
-          <w:p>
-            <w:pPr>
-              <w:pStyle w:val="Text"/>
-              <w:ind w:left="75"/>
-            </w:pPr>
-            <w:r>
-              <w:t xml:space="preserve">Makes an attempt to differentiate </w:t>
-            </w:r>
-            <w:r>
-              <w:rPr>
-                <w:i/>
-              </w:rPr>
-              <w:t>y</w:t>
-            </w:r>
-            <w:r>
-              <w:t xml:space="preserve"> = ln 3</w:t>
-            </w:r>
-            <w:r>
-              <w:rPr>
-                <w:i/>
-              </w:rPr>
-              <w:t>x</w:t>
-            </w:r>
-            <w:r>
-              <w:t xml:space="preserve"> using the chain rule, or otherwise.</w:t>
-            </w:r>
-          </w:p>
-        </w:tc>
-        <w:tc>
-          <w:tcPr>
-            <w:tcW w:w="850" w:type="dxa"/>
-            <w:tcBorders>
-              <w:top w:val="single" w:sz="4" w:space="0" w:color="auto"/>
-              <w:left w:val="single" w:sz="4" w:space="0" w:color="auto"/>
-              <w:bottom w:val="single" w:sz="4" w:space="0" w:color="auto"/>
-              <w:right w:val="single" w:sz="4" w:space="0" w:color="auto"/>
-            </w:tcBorders>
-            <w:hideMark/>
-          </w:tcPr>
-          <w:p>
-            <w:pPr>
-              <w:pStyle w:val="Text"/>
-              <w:jc w:val="center"/>
-              <w:rPr>
-                <w:b/>
-              </w:rPr>
-            </w:pPr>
-            <w:r>
-              <w:rPr>
-                <w:b/>
-              </w:rPr>
-              <w:t>M1</w:t>
-            </w:r>
-          </w:p>
-        </w:tc>
-      </w:tr>
-      <w:tr>
-        <w:trPr>
-          <w:jc w:val="center"/>
-        </w:trPr>
-        <w:tc>
-          <w:tcPr>
-            <w:tcW w:w="817" w:type="dxa"/>
-            <w:vMerge/>
-            <w:tcBorders>
-              <w:top w:val="single" w:sz="4" w:space="0" w:color="auto"/>
-              <w:left w:val="single" w:sz="4" w:space="0" w:color="auto"/>
-              <w:bottom w:val="single" w:sz="4" w:space="0" w:color="auto"/>
-              <w:right w:val="single" w:sz="4" w:space="0" w:color="auto"/>
-            </w:tcBorders>
-            <w:vAlign w:val="center"/>
-            <w:hideMark/>
-          </w:tcPr>
-          <w:p>
-            <w:pPr>
-              <w:spacing w:after="0"/>
-              <w:rPr>
-                <w:rFonts w:ascii="Times New Roman" w:eastAsia="Times New Roman" w:hAnsi="Times New Roman" w:cs="Times New Roman"/>
-                <w:b/>
-                <w:noProof/>
-              </w:rPr>
-            </w:pPr>
-          </w:p>
-        </w:tc>
-        <w:tc>
-          <w:tcPr>
-            <w:tcW w:w="5954" w:type="dxa"/>
-            <w:tcBorders>
-              <w:top w:val="single" w:sz="4" w:space="0" w:color="auto"/>
-              <w:left w:val="single" w:sz="4" w:space="0" w:color="auto"/>
-              <w:bottom w:val="single" w:sz="4" w:space="0" w:color="auto"/>
-              <w:right w:val="single" w:sz="4" w:space="0" w:color="auto"/>
-            </w:tcBorders>
-            <w:hideMark/>
-          </w:tcPr>
-          <w:p>
-            <w:pPr>
-              <w:pStyle w:val="Text"/>
-              <w:ind w:left="75"/>
-            </w:pPr>
-            <w:r>
-              <w:t>Differentiates</w:t>
-            </w:r>
-            <w:r>
-              <w:rPr>
-                <w:position w:val="-10"/>
-              </w:rPr>
-              <w:object w:dxaOrig="1350" w:dyaOrig="360">
-                <v:shape id="_x0000_i1407" type="#_x0000_t75" style="width:67.5pt;height:18pt" o:ole="">
-                  <v:imagedata r:id="rId77" o:title=""/>
-                </v:shape>
-                <o:OLEObject Type="Embed" ProgID="Equation.DSMT4" ShapeID="_x0000_i1407" DrawAspect="Content" ObjectID="_1602765727" r:id="rId78"/>
-              </w:object>
-            </w:r>
-            <w:r>
-              <w:t>to obtain</w:t>
-            </w:r>
-            <w:r>
-              <w:rPr>
-                <w:position w:val="-22"/>
-              </w:rPr>
-              <w:object w:dxaOrig="1335" w:dyaOrig="585">
-                <v:shape id="_x0000_i1408" type="#_x0000_t75" style="width:66.75pt;height:29.25pt" o:ole="">
-                  <v:imagedata r:id="rId79" o:title=""/>
-                </v:shape>
-                <o:OLEObject Type="Embed" ProgID="Equation.DSMT4" ShapeID="_x0000_i1408" DrawAspect="Content" ObjectID="_1602765728" r:id="rId80"/>
-              </w:object>
-            </w:r>
-          </w:p>
-        </w:tc>
-        <w:tc>
-          <w:tcPr>
-            <w:tcW w:w="850" w:type="dxa"/>
-            <w:tcBorders>
-              <w:top w:val="single" w:sz="4" w:space="0" w:color="auto"/>
-              <w:left w:val="single" w:sz="4" w:space="0" w:color="auto"/>
-              <w:bottom w:val="single" w:sz="4" w:space="0" w:color="auto"/>
-              <w:right w:val="single" w:sz="4" w:space="0" w:color="auto"/>
-            </w:tcBorders>
-            <w:hideMark/>
-          </w:tcPr>
-          <w:p>
-            <w:pPr>
-              <w:pStyle w:val="Text"/>
-              <w:jc w:val="center"/>
-              <w:rPr>
-                <w:b/>
-              </w:rPr>
-            </w:pPr>
-            <w:r>
-              <w:rPr>
-                <w:b/>
-              </w:rPr>
-              <w:t>A1</w:t>
-            </w:r>
-          </w:p>
-        </w:tc>
-      </w:tr>
-      <w:tr>
-        <w:trPr>
-          <w:jc w:val="center"/>
-        </w:trPr>
-        <w:tc>
-          <w:tcPr>
-            <w:tcW w:w="817" w:type="dxa"/>
-            <w:vMerge/>
-            <w:tcBorders>
-              <w:top w:val="single" w:sz="4" w:space="0" w:color="auto"/>
-              <w:left w:val="single" w:sz="4" w:space="0" w:color="auto"/>
-              <w:bottom w:val="single" w:sz="4" w:space="0" w:color="auto"/>
-              <w:right w:val="single" w:sz="4" w:space="0" w:color="auto"/>
-            </w:tcBorders>
-            <w:vAlign w:val="center"/>
-            <w:hideMark/>
-          </w:tcPr>
-          <w:p>
-            <w:pPr>
-              <w:spacing w:after="0"/>
-              <w:rPr>
-                <w:rFonts w:ascii="Times New Roman" w:eastAsia="Times New Roman" w:hAnsi="Times New Roman" w:cs="Times New Roman"/>
-                <w:b/>
-                <w:noProof/>
-              </w:rPr>
-            </w:pPr>
-          </w:p>
-        </w:tc>
-        <w:tc>
-          <w:tcPr>
-            <w:tcW w:w="5954" w:type="dxa"/>
-            <w:tcBorders>
-              <w:top w:val="single" w:sz="4" w:space="0" w:color="auto"/>
-              <w:left w:val="single" w:sz="4" w:space="0" w:color="auto"/>
-              <w:bottom w:val="single" w:sz="4" w:space="0" w:color="auto"/>
-              <w:right w:val="single" w:sz="4" w:space="0" w:color="auto"/>
-            </w:tcBorders>
-            <w:hideMark/>
-          </w:tcPr>
-          <w:p>
-            <w:pPr>
-              <w:pStyle w:val="Text"/>
-              <w:ind w:left="75"/>
-            </w:pPr>
-            <w:r>
-              <w:t>Evaluates</w:t>
-            </w:r>
-            <w:r>
-              <w:rPr>
-                <w:position w:val="-22"/>
-              </w:rPr>
-              <w:object w:dxaOrig="330" w:dyaOrig="600">
-                <v:shape id="_x0000_i1409" type="#_x0000_t75" style="width:16.5pt;height:30pt" o:ole="">
-                  <v:imagedata r:id="rId81" o:title=""/>
-                </v:shape>
-                <o:OLEObject Type="Embed" ProgID="Equation.DSMT4" ShapeID="_x0000_i1409" DrawAspect="Content" ObjectID="_1602765729" r:id="rId82"/>
-              </w:object>
-            </w:r>
-            <w:r>
-              <w:t xml:space="preserve"> at </w:t>
-            </w:r>
-            <w:r>
-              <w:rPr>
-                <w:position w:val="-4"/>
-              </w:rPr>
-              <w:object w:dxaOrig="480" w:dyaOrig="240">
-                <v:shape id="_x0000_i1410" type="#_x0000_t75" style="width:24pt;height:12pt" o:ole="">
-                  <v:imagedata r:id="rId83" o:title=""/>
-                </v:shape>
-                <o:OLEObject Type="Embed" ProgID="Equation.DSMT4" ShapeID="_x0000_i1410" DrawAspect="Content" ObjectID="_1602765730" r:id="rId84"/>
-              </w:object>
-            </w:r>
-          </w:p>
-          <w:p>
-            <w:pPr>
-              <w:pStyle w:val="Text"/>
-              <w:ind w:left="75"/>
-              <w:rPr>
-                <w:position w:val="-24"/>
-              </w:rPr>
-            </w:pPr>
-            <w:r>
-              <w:rPr>
-                <w:position w:val="-24"/>
-              </w:rPr>
-              <w:object w:dxaOrig="1815" w:dyaOrig="630">
-                <v:shape id="_x0000_i1411" type="#_x0000_t75" style="width:90.75pt;height:31.5pt" o:ole="">
-                  <v:imagedata r:id="rId85" o:title=""/>
-                </v:shape>
-                <o:OLEObject Type="Embed" ProgID="Equation.DSMT4" ShapeID="_x0000_i1411" DrawAspect="Content" ObjectID="_1602765731" r:id="rId86"/>
-              </w:object>
-            </w:r>
-          </w:p>
-        </w:tc>
-        <w:tc>
-          <w:tcPr>
-            <w:tcW w:w="850" w:type="dxa"/>
-            <w:tcBorders>
-              <w:top w:val="single" w:sz="4" w:space="0" w:color="auto"/>
-              <w:left w:val="single" w:sz="4" w:space="0" w:color="auto"/>
-              <w:bottom w:val="single" w:sz="4" w:space="0" w:color="auto"/>
-              <w:right w:val="single" w:sz="4" w:space="0" w:color="auto"/>
-            </w:tcBorders>
-            <w:hideMark/>
-          </w:tcPr>
-          <w:p>
-            <w:pPr>
-              <w:pStyle w:val="Text"/>
-              <w:jc w:val="center"/>
-              <w:rPr>
-                <w:b/>
-              </w:rPr>
-            </w:pPr>
-            <w:r>
-              <w:rPr>
-                <w:b/>
-              </w:rPr>
-              <w:t>A1</w:t>
-            </w:r>
-          </w:p>
-        </w:tc>
-      </w:tr>
-      <w:tr>
-        <w:trPr>
-          <w:jc w:val="center"/>
-        </w:trPr>
-        <w:tc>
-          <w:tcPr>
-            <w:tcW w:w="817" w:type="dxa"/>
-            <w:vMerge/>
-            <w:tcBorders>
-              <w:top w:val="single" w:sz="4" w:space="0" w:color="auto"/>
-              <w:left w:val="single" w:sz="4" w:space="0" w:color="auto"/>
-              <w:bottom w:val="single" w:sz="4" w:space="0" w:color="auto"/>
-              <w:right w:val="single" w:sz="4" w:space="0" w:color="auto"/>
-            </w:tcBorders>
-            <w:vAlign w:val="center"/>
-            <w:hideMark/>
-          </w:tcPr>
-          <w:p>
-            <w:pPr>
-              <w:spacing w:after="0"/>
-              <w:rPr>
-                <w:rFonts w:ascii="Times New Roman" w:eastAsia="Times New Roman" w:hAnsi="Times New Roman" w:cs="Times New Roman"/>
-                <w:b/>
-                <w:noProof/>
-              </w:rPr>
-            </w:pPr>
-          </w:p>
-        </w:tc>
-        <w:tc>
-          <w:tcPr>
-            <w:tcW w:w="5954" w:type="dxa"/>
-            <w:tcBorders>
-              <w:top w:val="single" w:sz="4" w:space="0" w:color="auto"/>
-              <w:left w:val="single" w:sz="4" w:space="0" w:color="auto"/>
-              <w:bottom w:val="single" w:sz="4" w:space="0" w:color="auto"/>
-              <w:right w:val="single" w:sz="4" w:space="0" w:color="auto"/>
-            </w:tcBorders>
-            <w:hideMark/>
-          </w:tcPr>
-          <w:p>
-            <w:pPr>
-              <w:pStyle w:val="Text"/>
-              <w:ind w:left="75"/>
-            </w:pPr>
-            <w:r>
-              <w:t>Evaluates</w:t>
-            </w:r>
-            <w:r>
-              <w:rPr>
-                <w:position w:val="-10"/>
-              </w:rPr>
-              <w:object w:dxaOrig="1350" w:dyaOrig="360">
-                <v:shape id="_x0000_i1412" type="#_x0000_t75" style="width:67.5pt;height:18pt" o:ole="">
-                  <v:imagedata r:id="rId87" o:title=""/>
-                </v:shape>
-                <o:OLEObject Type="Embed" ProgID="Equation.DSMT4" ShapeID="_x0000_i1412" DrawAspect="Content" ObjectID="_1602765732" r:id="rId88"/>
-              </w:object>
-            </w:r>
-            <w:r>
-              <w:t xml:space="preserve"> at </w:t>
-            </w:r>
-            <w:r>
-              <w:rPr>
-                <w:i/>
-              </w:rPr>
-              <w:t>x</w:t>
-            </w:r>
-            <w:r>
-              <w:t xml:space="preserve"> = 1</w:t>
-            </w:r>
-          </w:p>
-          <w:p>
-            <w:pPr>
-              <w:pStyle w:val="Text"/>
-              <w:ind w:left="75"/>
-            </w:pPr>
-            <w:r>
-              <w:rPr>
-                <w:position w:val="-24"/>
-              </w:rPr>
-              <w:object w:dxaOrig="2145" w:dyaOrig="585">
-                <v:shape id="_x0000_i1413" type="#_x0000_t75" style="width:107.25pt;height:29.25pt" o:ole="">
-                  <v:imagedata r:id="rId89" o:title=""/>
-                </v:shape>
-                <o:OLEObject Type="Embed" ProgID="Equation.DSMT4" ShapeID="_x0000_i1413" DrawAspect="Content" ObjectID="_1602765733" r:id="rId90"/>
-              </w:object>
-            </w:r>
-          </w:p>
-        </w:tc>
-        <w:tc>
-          <w:tcPr>
-            <w:tcW w:w="850" w:type="dxa"/>
-            <w:tcBorders>
-              <w:top w:val="single" w:sz="4" w:space="0" w:color="auto"/>
-              <w:left w:val="single" w:sz="4" w:space="0" w:color="auto"/>
-              <w:bottom w:val="single" w:sz="4" w:space="0" w:color="auto"/>
-              <w:right w:val="single" w:sz="4" w:space="0" w:color="auto"/>
-            </w:tcBorders>
-            <w:hideMark/>
-          </w:tcPr>
-          <w:p>
-            <w:pPr>
-              <w:pStyle w:val="Text"/>
-              <w:jc w:val="center"/>
-              <w:rPr>
-                <w:b/>
-              </w:rPr>
-            </w:pPr>
-            <w:r>
-              <w:rPr>
-                <w:b/>
-              </w:rPr>
-              <w:t>M1</w:t>
-            </w:r>
-          </w:p>
-        </w:tc>
-      </w:tr>
-      <w:tr>
-        <w:trPr>
-          <w:jc w:val="center"/>
-        </w:trPr>
-        <w:tc>
-          <w:tcPr>
-            <w:tcW w:w="817" w:type="dxa"/>
-            <w:vMerge/>
-            <w:tcBorders>
-              <w:top w:val="single" w:sz="4" w:space="0" w:color="auto"/>
-              <w:left w:val="single" w:sz="4" w:space="0" w:color="auto"/>
-              <w:bottom w:val="single" w:sz="4" w:space="0" w:color="auto"/>
-              <w:right w:val="single" w:sz="4" w:space="0" w:color="auto"/>
-            </w:tcBorders>
-            <w:vAlign w:val="center"/>
-            <w:hideMark/>
-          </w:tcPr>
-          <w:p>
-            <w:pPr>
-              <w:spacing w:after="0"/>
-              <w:rPr>
-                <w:rFonts w:ascii="Times New Roman" w:eastAsia="Times New Roman" w:hAnsi="Times New Roman" w:cs="Times New Roman"/>
-                <w:b/>
-                <w:noProof/>
-              </w:rPr>
-            </w:pPr>
-          </w:p>
-        </w:tc>
-        <w:tc>
-          <w:tcPr>
-            <w:tcW w:w="5954" w:type="dxa"/>
-            <w:tcBorders>
-              <w:top w:val="single" w:sz="4" w:space="0" w:color="auto"/>
-              <w:left w:val="single" w:sz="4" w:space="0" w:color="auto"/>
-              <w:bottom w:val="single" w:sz="4" w:space="0" w:color="auto"/>
-              <w:right w:val="single" w:sz="4" w:space="0" w:color="auto"/>
-            </w:tcBorders>
-            <w:hideMark/>
-          </w:tcPr>
-          <w:p>
-            <w:pPr>
-              <w:pStyle w:val="Text"/>
-              <w:ind w:left="75"/>
-            </w:pPr>
-            <w:r>
-              <w:t>Attempts to substitute values into</w:t>
-            </w:r>
-            <w:r>
-              <w:rPr>
-                <w:position w:val="-10"/>
-              </w:rPr>
-              <w:object w:dxaOrig="1620" w:dyaOrig="330">
-                <v:shape id="_x0000_i1414" type="#_x0000_t75" style="width:81pt;height:16.5pt" o:ole="">
-                  <v:imagedata r:id="rId91" o:title=""/>
-                </v:shape>
-                <o:OLEObject Type="Embed" ProgID="Equation.DSMT4" ShapeID="_x0000_i1414" DrawAspect="Content" ObjectID="_1602765734" r:id="rId92"/>
-              </w:object>
-            </w:r>
-          </w:p>
-          <w:p>
-            <w:pPr>
-              <w:pStyle w:val="Text"/>
-              <w:ind w:left="75"/>
-            </w:pPr>
-            <w:r>
-              <w:t xml:space="preserve">For example, </w:t>
-            </w:r>
-            <w:r>
-              <w:rPr>
-                <w:position w:val="-30"/>
-              </w:rPr>
-              <w:object w:dxaOrig="2685" w:dyaOrig="720">
-                <v:shape id="_x0000_i1415" type="#_x0000_t75" style="width:134.25pt;height:36pt" o:ole="">
-                  <v:imagedata r:id="rId93" o:title=""/>
-                </v:shape>
-                <o:OLEObject Type="Embed" ProgID="Equation.DSMT4" ShapeID="_x0000_i1415" DrawAspect="Content" ObjectID="_1602765735" r:id="rId94"/>
-              </w:object>
-            </w:r>
-            <w:r>
-              <w:t xml:space="preserve"> is seen.</w:t>
-            </w:r>
-          </w:p>
-        </w:tc>
-        <w:tc>
-          <w:tcPr>
-            <w:tcW w:w="850" w:type="dxa"/>
-            <w:tcBorders>
-              <w:top w:val="single" w:sz="4" w:space="0" w:color="auto"/>
-              <w:left w:val="single" w:sz="4" w:space="0" w:color="auto"/>
-              <w:bottom w:val="single" w:sz="4" w:space="0" w:color="auto"/>
-              <w:right w:val="single" w:sz="4" w:space="0" w:color="auto"/>
-            </w:tcBorders>
-            <w:hideMark/>
-          </w:tcPr>
-          <w:p>
-            <w:pPr>
-              <w:pStyle w:val="Text"/>
-              <w:jc w:val="center"/>
-              <w:rPr>
-                <w:b/>
-              </w:rPr>
-            </w:pPr>
-            <w:r>
-              <w:rPr>
-                <w:b/>
-              </w:rPr>
-              <w:t>M1 ft</w:t>
-            </w:r>
-          </w:p>
-        </w:tc>
-      </w:tr>
-      <w:tr>
-        <w:trPr>
-          <w:jc w:val="center"/>
-        </w:trPr>
-        <w:tc>
-          <w:tcPr>
-            <w:tcW w:w="817" w:type="dxa"/>
-            <w:vMerge/>
-            <w:tcBorders>
-              <w:top w:val="single" w:sz="4" w:space="0" w:color="auto"/>
-              <w:left w:val="single" w:sz="4" w:space="0" w:color="auto"/>
-              <w:bottom w:val="single" w:sz="4" w:space="0" w:color="auto"/>
-              <w:right w:val="single" w:sz="4" w:space="0" w:color="auto"/>
-            </w:tcBorders>
-            <w:vAlign w:val="center"/>
-            <w:hideMark/>
-          </w:tcPr>
-          <w:p>
-            <w:pPr>
-              <w:spacing w:after="0"/>
-              <w:rPr>
-                <w:rFonts w:ascii="Times New Roman" w:eastAsia="Times New Roman" w:hAnsi="Times New Roman" w:cs="Times New Roman"/>
-                <w:b/>
-                <w:noProof/>
-              </w:rPr>
-            </w:pPr>
-          </w:p>
-        </w:tc>
-        <w:tc>
-          <w:tcPr>
-            <w:tcW w:w="5954" w:type="dxa"/>
-            <w:tcBorders>
-              <w:top w:val="single" w:sz="4" w:space="0" w:color="auto"/>
-              <w:left w:val="single" w:sz="4" w:space="0" w:color="auto"/>
-              <w:bottom w:val="single" w:sz="4" w:space="0" w:color="auto"/>
-              <w:right w:val="single" w:sz="4" w:space="0" w:color="auto"/>
-            </w:tcBorders>
-            <w:hideMark/>
-          </w:tcPr>
-          <w:p>
-            <w:pPr>
-              <w:pStyle w:val="Text"/>
-              <w:ind w:left="75"/>
-            </w:pPr>
-            <w:r>
-              <w:t>Shows logical progression to simplify algebra, arriving at:</w:t>
-            </w:r>
-          </w:p>
-          <w:p>
-            <w:pPr>
-              <w:pStyle w:val="Text"/>
-              <w:ind w:left="75"/>
-            </w:pPr>
-            <w:r>
-              <w:rPr>
-                <w:position w:val="-30"/>
-              </w:rPr>
-              <w:object w:dxaOrig="2790" w:dyaOrig="705">
-                <v:shape id="_x0000_i1416" type="#_x0000_t75" style="width:139.5pt;height:35.25pt" o:ole="">
-                  <v:imagedata r:id="rId95" o:title=""/>
-                </v:shape>
-                <o:OLEObject Type="Embed" ProgID="Equation.DSMT4" ShapeID="_x0000_i1416" DrawAspect="Content" ObjectID="_1602765736" r:id="rId96"/>
-              </w:object>
-            </w:r>
-          </w:p>
-        </w:tc>
-        <w:tc>
-          <w:tcPr>
-            <w:tcW w:w="850" w:type="dxa"/>
-            <w:tcBorders>
-              <w:top w:val="single" w:sz="4" w:space="0" w:color="auto"/>
-              <w:left w:val="single" w:sz="4" w:space="0" w:color="auto"/>
-              <w:bottom w:val="single" w:sz="4" w:space="0" w:color="auto"/>
-              <w:right w:val="single" w:sz="4" w:space="0" w:color="auto"/>
-            </w:tcBorders>
-            <w:hideMark/>
-          </w:tcPr>
-          <w:p>
-            <w:pPr>
-              <w:pStyle w:val="Text"/>
-              <w:jc w:val="center"/>
-              <w:rPr>
-                <w:b/>
-              </w:rPr>
-            </w:pPr>
-            <w:r>
-              <w:rPr>
-                <w:b/>
-              </w:rPr>
-              <w:t>A1</w:t>
-            </w:r>
-          </w:p>
-        </w:tc>
-      </w:tr>
-      <w:tr>
-        <w:trPr>
-          <w:jc w:val="center"/>
-        </w:trPr>
-        <w:tc>
-          <w:tcPr>
-            <w:tcW w:w="817" w:type="dxa"/>
-            <w:tcBorders>
-              <w:top w:val="single" w:sz="4" w:space="0" w:color="auto"/>
-              <w:left w:val="single" w:sz="4" w:space="0" w:color="auto"/>
-              <w:bottom w:val="single" w:sz="4" w:space="0" w:color="auto"/>
-              <w:right w:val="single" w:sz="4" w:space="0" w:color="auto"/>
-            </w:tcBorders>
-            <w:vAlign w:val="center"/>
-          </w:tcPr>
-          <w:p>
-            <w:pPr>
-              <w:spacing w:after="0"/>
-              <w:rPr>
-                <w:rFonts w:ascii="Times New Roman" w:eastAsia="Times New Roman" w:hAnsi="Times New Roman" w:cs="Times New Roman"/>
-                <w:b/>
-                <w:noProof/>
-              </w:rPr>
-            </w:pPr>
-          </w:p>
-        </w:tc>
-        <w:tc>
-          <w:tcPr>
-            <w:tcW w:w="5954" w:type="dxa"/>
-            <w:tcBorders>
-              <w:top w:val="single" w:sz="4" w:space="0" w:color="auto"/>
-              <w:left w:val="single" w:sz="4" w:space="0" w:color="auto"/>
-              <w:bottom w:val="single" w:sz="4" w:space="0" w:color="auto"/>
-              <w:right w:val="single" w:sz="4" w:space="0" w:color="auto"/>
-            </w:tcBorders>
-          </w:tcPr>
-          <w:p>
-            <w:pPr>
-              <w:pStyle w:val="Text"/>
-              <w:ind w:left="75"/>
-            </w:pPr>
-          </w:p>
-        </w:tc>
-        <w:tc>
-          <w:tcPr>
-            <w:tcW w:w="850" w:type="dxa"/>
-            <w:tcBorders>
-              <w:top w:val="single" w:sz="4" w:space="0" w:color="auto"/>
-              <w:left w:val="single" w:sz="4" w:space="0" w:color="auto"/>
-              <w:bottom w:val="single" w:sz="4" w:space="0" w:color="auto"/>
-              <w:right w:val="single" w:sz="4" w:space="0" w:color="auto"/>
-            </w:tcBorders>
-          </w:tcPr>
-          <w:p>
-            <w:pPr>
-              <w:pStyle w:val="Text"/>
-              <w:jc w:val="center"/>
-              <w:rPr>
-                <w:b/>
-              </w:rPr>
-            </w:pPr>
-            <w:r>
-              <w:rPr>
-                <w:b/>
-              </w:rPr>
-              <w:t>6</w:t>
-            </w:r>
-          </w:p>
-        </w:tc>
-      </w:tr>
-    </w:tbl>
     <w:p>
       <w:pPr>
+        <w:spacing w:line="259" w:lineRule="auto"/>
         <w:rPr>
           <w:b/>
           <w:sz w:val="32"/>
           <w:szCs w:val="32"/>
         </w:rPr>
       </w:pPr>
-    </w:p>
-    <w:tbl>
-      <w:tblPr>
-        <w:tblW w:w="7650" w:type="dxa"/>
-        <w:tblInd w:w="-5" w:type="dxa"/>
-        <w:tblBorders>
-          <w:top w:val="single" w:sz="4" w:space="0" w:color="auto"/>
-          <w:left w:val="single" w:sz="4" w:space="0" w:color="auto"/>
-          <w:bottom w:val="single" w:sz="4" w:space="0" w:color="auto"/>
-          <w:right w:val="single" w:sz="4" w:space="0" w:color="auto"/>
-          <w:insideH w:val="single" w:sz="4" w:space="0" w:color="auto"/>
-          <w:insideV w:val="single" w:sz="4" w:space="0" w:color="auto"/>
-        </w:tblBorders>
-        <w:tblLayout w:type="fixed"/>
-        <w:tblLook w:val="04A0" w:firstRow="1" w:lastRow="0" w:firstColumn="1" w:lastColumn="0" w:noHBand="0" w:noVBand="1"/>
-      </w:tblPr>
-      <w:tblGrid>
-        <w:gridCol w:w="817"/>
-        <w:gridCol w:w="5952"/>
-        <w:gridCol w:w="881"/>
-      </w:tblGrid>
-      <w:tr>
-        <w:tc>
-          <w:tcPr>
-            <w:tcW w:w="817" w:type="dxa"/>
-            <w:vMerge w:val="restart"/>
-            <w:tcBorders>
-              <w:top w:val="single" w:sz="4" w:space="0" w:color="auto"/>
-              <w:left w:val="single" w:sz="4" w:space="0" w:color="auto"/>
-              <w:bottom w:val="single" w:sz="4" w:space="0" w:color="auto"/>
-              <w:right w:val="single" w:sz="4" w:space="0" w:color="auto"/>
-            </w:tcBorders>
-            <w:hideMark/>
-          </w:tcPr>
-          <w:p>
-            <w:pPr>
-              <w:pStyle w:val="Text"/>
-              <w:jc w:val="center"/>
-              <w:rPr>
-                <w:b/>
-              </w:rPr>
-            </w:pPr>
-            <w:r>
-              <w:rPr>
-                <w:b/>
-              </w:rPr>
-              <w:t>4</w:t>
-            </w:r>
-          </w:p>
-        </w:tc>
-        <w:tc>
-          <w:tcPr>
-            <w:tcW w:w="5952" w:type="dxa"/>
-            <w:tcBorders>
-              <w:top w:val="single" w:sz="4" w:space="0" w:color="auto"/>
-              <w:left w:val="single" w:sz="4" w:space="0" w:color="auto"/>
-              <w:bottom w:val="single" w:sz="4" w:space="0" w:color="auto"/>
-              <w:right w:val="single" w:sz="4" w:space="0" w:color="auto"/>
-            </w:tcBorders>
-            <w:hideMark/>
-          </w:tcPr>
-          <w:p>
-            <w:pPr>
-              <w:pStyle w:val="Text"/>
-              <w:ind w:left="75"/>
-            </w:pPr>
-            <w:r>
-              <w:t>Recognises the need to use the chain rule to find</w:t>
-            </w:r>
-            <w:r>
-              <w:rPr>
-                <w:position w:val="-22"/>
-              </w:rPr>
-              <w:object w:dxaOrig="405" w:dyaOrig="585">
-                <v:shape id="_x0000_i2282" type="#_x0000_t75" style="width:20.25pt;height:29.25pt" o:ole="">
-                  <v:imagedata r:id="rId97" o:title=""/>
-                </v:shape>
-                <o:OLEObject Type="Embed" ProgID="Equation.DSMT4" ShapeID="_x0000_i2282" DrawAspect="Content" ObjectID="_1602765737" r:id="rId98"/>
-              </w:object>
-            </w:r>
-          </w:p>
-          <w:p>
-            <w:pPr>
-              <w:pStyle w:val="Text"/>
-              <w:ind w:left="75"/>
-            </w:pPr>
-            <w:r>
-              <w:t>For example</w:t>
-            </w:r>
-            <w:r>
-              <w:rPr>
-                <w:position w:val="-22"/>
-              </w:rPr>
-              <w:object w:dxaOrig="1845" w:dyaOrig="585">
-                <v:shape id="_x0000_i2283" type="#_x0000_t75" style="width:92.25pt;height:29.25pt" o:ole="">
-                  <v:imagedata r:id="rId99" o:title=""/>
-                </v:shape>
-                <o:OLEObject Type="Embed" ProgID="Equation.DSMT4" ShapeID="_x0000_i2283" DrawAspect="Content" ObjectID="_1602765738" r:id="rId100"/>
-              </w:object>
-            </w:r>
-            <w:r>
-              <w:t>is seen.</w:t>
-            </w:r>
-          </w:p>
-        </w:tc>
-        <w:tc>
-          <w:tcPr>
-            <w:tcW w:w="881" w:type="dxa"/>
-            <w:tcBorders>
-              <w:top w:val="single" w:sz="4" w:space="0" w:color="auto"/>
-              <w:left w:val="single" w:sz="4" w:space="0" w:color="auto"/>
-              <w:bottom w:val="single" w:sz="4" w:space="0" w:color="auto"/>
-              <w:right w:val="single" w:sz="4" w:space="0" w:color="auto"/>
-            </w:tcBorders>
-            <w:hideMark/>
-          </w:tcPr>
-          <w:p>
-            <w:pPr>
-              <w:pStyle w:val="Text"/>
-              <w:jc w:val="center"/>
-              <w:rPr>
-                <w:b/>
-              </w:rPr>
-            </w:pPr>
-            <w:r>
-              <w:rPr>
-                <w:b/>
-              </w:rPr>
-              <w:t>M1</w:t>
-            </w:r>
-          </w:p>
-        </w:tc>
-      </w:tr>
-      <w:tr>
-        <w:tc>
-          <w:tcPr>
-            <w:tcW w:w="817" w:type="dxa"/>
-            <w:vMerge/>
-            <w:tcBorders>
-              <w:top w:val="single" w:sz="4" w:space="0" w:color="auto"/>
-              <w:left w:val="single" w:sz="4" w:space="0" w:color="auto"/>
-              <w:bottom w:val="single" w:sz="4" w:space="0" w:color="auto"/>
-              <w:right w:val="single" w:sz="4" w:space="0" w:color="auto"/>
-            </w:tcBorders>
-            <w:vAlign w:val="center"/>
-            <w:hideMark/>
-          </w:tcPr>
-          <w:p>
-            <w:pPr>
-              <w:spacing w:after="0"/>
-              <w:rPr>
-                <w:rFonts w:ascii="Times New Roman" w:eastAsia="Times New Roman" w:hAnsi="Times New Roman" w:cs="Times New Roman"/>
-                <w:b/>
-                <w:noProof/>
-              </w:rPr>
-            </w:pPr>
-          </w:p>
-        </w:tc>
-        <w:tc>
-          <w:tcPr>
-            <w:tcW w:w="5952" w:type="dxa"/>
-            <w:tcBorders>
-              <w:top w:val="single" w:sz="4" w:space="0" w:color="auto"/>
-              <w:left w:val="single" w:sz="4" w:space="0" w:color="auto"/>
-              <w:bottom w:val="single" w:sz="4" w:space="0" w:color="auto"/>
-              <w:right w:val="single" w:sz="4" w:space="0" w:color="auto"/>
-            </w:tcBorders>
-            <w:hideMark/>
-          </w:tcPr>
-          <w:p>
-            <w:pPr>
-              <w:pStyle w:val="Text"/>
-              <w:ind w:left="75"/>
-            </w:pPr>
-            <w:r>
-              <w:t>Finds</w:t>
-            </w:r>
-            <w:r>
-              <w:rPr>
-                <w:position w:val="-22"/>
-              </w:rPr>
-              <w:object w:dxaOrig="1020" w:dyaOrig="585">
-                <v:shape id="_x0000_i2284" type="#_x0000_t75" style="width:51pt;height:29.25pt" o:ole="">
-                  <v:imagedata r:id="rId101" o:title=""/>
-                </v:shape>
-                <o:OLEObject Type="Embed" ProgID="Equation.DSMT4" ShapeID="_x0000_i2284" DrawAspect="Content" ObjectID="_1602765739" r:id="rId102"/>
-              </w:object>
-            </w:r>
-            <w:r>
-              <w:t>and</w:t>
-            </w:r>
-            <w:r>
-              <w:rPr>
-                <w:position w:val="-22"/>
-              </w:rPr>
-              <w:object w:dxaOrig="870" w:dyaOrig="585">
-                <v:shape id="_x0000_i2285" type="#_x0000_t75" style="width:43.5pt;height:29.25pt" o:ole="">
-                  <v:imagedata r:id="rId103" o:title=""/>
-                </v:shape>
-                <o:OLEObject Type="Embed" ProgID="Equation.DSMT4" ShapeID="_x0000_i2285" DrawAspect="Content" ObjectID="_1602765740" r:id="rId104"/>
-              </w:object>
-            </w:r>
-          </w:p>
-        </w:tc>
-        <w:tc>
-          <w:tcPr>
-            <w:tcW w:w="881" w:type="dxa"/>
-            <w:tcBorders>
-              <w:top w:val="single" w:sz="4" w:space="0" w:color="auto"/>
-              <w:left w:val="single" w:sz="4" w:space="0" w:color="auto"/>
-              <w:bottom w:val="single" w:sz="4" w:space="0" w:color="auto"/>
-              <w:right w:val="single" w:sz="4" w:space="0" w:color="auto"/>
-            </w:tcBorders>
-            <w:hideMark/>
-          </w:tcPr>
-          <w:p>
-            <w:pPr>
-              <w:pStyle w:val="Text"/>
-              <w:jc w:val="center"/>
-              <w:rPr>
-                <w:b/>
-              </w:rPr>
-            </w:pPr>
-            <w:r>
-              <w:rPr>
-                <w:b/>
-              </w:rPr>
-              <w:t>M1</w:t>
-            </w:r>
-          </w:p>
-        </w:tc>
-      </w:tr>
-      <w:tr>
-        <w:tc>
-          <w:tcPr>
-            <w:tcW w:w="817" w:type="dxa"/>
-            <w:vMerge/>
-            <w:tcBorders>
-              <w:top w:val="single" w:sz="4" w:space="0" w:color="auto"/>
-              <w:left w:val="single" w:sz="4" w:space="0" w:color="auto"/>
-              <w:bottom w:val="single" w:sz="4" w:space="0" w:color="auto"/>
-              <w:right w:val="single" w:sz="4" w:space="0" w:color="auto"/>
-            </w:tcBorders>
-            <w:vAlign w:val="center"/>
-            <w:hideMark/>
-          </w:tcPr>
-          <w:p>
-            <w:pPr>
-              <w:spacing w:after="0"/>
-              <w:rPr>
-                <w:rFonts w:ascii="Times New Roman" w:eastAsia="Times New Roman" w:hAnsi="Times New Roman" w:cs="Times New Roman"/>
-                <w:b/>
-                <w:noProof/>
-              </w:rPr>
-            </w:pPr>
-          </w:p>
-        </w:tc>
-        <w:tc>
-          <w:tcPr>
-            <w:tcW w:w="5952" w:type="dxa"/>
-            <w:tcBorders>
-              <w:top w:val="single" w:sz="4" w:space="0" w:color="auto"/>
-              <w:left w:val="single" w:sz="4" w:space="0" w:color="auto"/>
-              <w:bottom w:val="single" w:sz="4" w:space="0" w:color="auto"/>
-              <w:right w:val="single" w:sz="4" w:space="0" w:color="auto"/>
-            </w:tcBorders>
-            <w:hideMark/>
-          </w:tcPr>
-          <w:p>
-            <w:pPr>
-              <w:pStyle w:val="Text"/>
-              <w:ind w:left="75"/>
-            </w:pPr>
-            <w:r>
-              <w:t>Makes an attempt to substitute known values. For example,</w:t>
-            </w:r>
-            <w:r>
-              <w:rPr>
-                <w:position w:val="-22"/>
-              </w:rPr>
-              <w:object w:dxaOrig="2190" w:dyaOrig="630">
-                <v:shape id="_x0000_i2286" type="#_x0000_t75" style="width:109.5pt;height:31.5pt" o:ole="">
-                  <v:imagedata r:id="rId105" o:title=""/>
-                </v:shape>
-                <o:OLEObject Type="Embed" ProgID="Equation.DSMT4" ShapeID="_x0000_i2286" DrawAspect="Content" ObjectID="_1602765741" r:id="rId106"/>
-              </w:object>
-            </w:r>
-          </w:p>
-        </w:tc>
-        <w:tc>
-          <w:tcPr>
-            <w:tcW w:w="881" w:type="dxa"/>
-            <w:tcBorders>
-              <w:top w:val="single" w:sz="4" w:space="0" w:color="auto"/>
-              <w:left w:val="single" w:sz="4" w:space="0" w:color="auto"/>
-              <w:bottom w:val="single" w:sz="4" w:space="0" w:color="auto"/>
-              <w:right w:val="single" w:sz="4" w:space="0" w:color="auto"/>
-            </w:tcBorders>
-            <w:hideMark/>
-          </w:tcPr>
-          <w:p>
-            <w:pPr>
-              <w:pStyle w:val="Text"/>
-              <w:jc w:val="center"/>
-              <w:rPr>
-                <w:b/>
-              </w:rPr>
-            </w:pPr>
-            <w:r>
-              <w:rPr>
-                <w:b/>
-              </w:rPr>
-              <w:t>M1</w:t>
-            </w:r>
-          </w:p>
-        </w:tc>
-      </w:tr>
-      <w:tr>
-        <w:tc>
-          <w:tcPr>
-            <w:tcW w:w="817" w:type="dxa"/>
-            <w:vMerge/>
-            <w:tcBorders>
-              <w:top w:val="single" w:sz="4" w:space="0" w:color="auto"/>
-              <w:left w:val="single" w:sz="4" w:space="0" w:color="auto"/>
-              <w:bottom w:val="single" w:sz="4" w:space="0" w:color="auto"/>
-              <w:right w:val="single" w:sz="4" w:space="0" w:color="auto"/>
-            </w:tcBorders>
-            <w:vAlign w:val="center"/>
-            <w:hideMark/>
-          </w:tcPr>
-          <w:p>
-            <w:pPr>
-              <w:spacing w:after="0"/>
-              <w:rPr>
-                <w:rFonts w:ascii="Times New Roman" w:eastAsia="Times New Roman" w:hAnsi="Times New Roman" w:cs="Times New Roman"/>
-                <w:b/>
-                <w:noProof/>
-              </w:rPr>
-            </w:pPr>
-          </w:p>
-        </w:tc>
-        <w:tc>
-          <w:tcPr>
-            <w:tcW w:w="5952" w:type="dxa"/>
-            <w:tcBorders>
-              <w:top w:val="single" w:sz="4" w:space="0" w:color="auto"/>
-              <w:left w:val="single" w:sz="4" w:space="0" w:color="auto"/>
-              <w:bottom w:val="single" w:sz="4" w:space="0" w:color="auto"/>
-              <w:right w:val="single" w:sz="4" w:space="0" w:color="auto"/>
-            </w:tcBorders>
-            <w:hideMark/>
-          </w:tcPr>
-          <w:p>
-            <w:pPr>
-              <w:pStyle w:val="Text"/>
-              <w:ind w:left="75"/>
-            </w:pPr>
-            <w:r>
-              <w:t>Simplifies and states</w:t>
-            </w:r>
-            <w:r>
-              <w:rPr>
-                <w:position w:val="-22"/>
-              </w:rPr>
-              <w:object w:dxaOrig="945" w:dyaOrig="585">
-                <v:shape id="_x0000_i2287" type="#_x0000_t75" style="width:47.25pt;height:29.25pt" o:ole="">
-                  <v:imagedata r:id="rId107" o:title=""/>
-                </v:shape>
-                <o:OLEObject Type="Embed" ProgID="Equation.DSMT4" ShapeID="_x0000_i2287" DrawAspect="Content" ObjectID="_1602765742" r:id="rId108"/>
-              </w:object>
-            </w:r>
-          </w:p>
-        </w:tc>
-        <w:tc>
-          <w:tcPr>
-            <w:tcW w:w="881" w:type="dxa"/>
-            <w:tcBorders>
-              <w:top w:val="single" w:sz="4" w:space="0" w:color="auto"/>
-              <w:left w:val="single" w:sz="4" w:space="0" w:color="auto"/>
-              <w:bottom w:val="single" w:sz="4" w:space="0" w:color="auto"/>
-              <w:right w:val="single" w:sz="4" w:space="0" w:color="auto"/>
-            </w:tcBorders>
-            <w:hideMark/>
-          </w:tcPr>
-          <w:p>
-            <w:pPr>
-              <w:pStyle w:val="Text"/>
-              <w:jc w:val="center"/>
-              <w:rPr>
-                <w:b/>
-              </w:rPr>
-            </w:pPr>
-            <w:r>
-              <w:rPr>
-                <w:b/>
-              </w:rPr>
-              <w:t>A1</w:t>
-            </w:r>
-          </w:p>
-        </w:tc>
-      </w:tr>
-      <w:tr>
-        <w:tc>
-          <w:tcPr>
-            <w:tcW w:w="7650" w:type="dxa"/>
-            <w:gridSpan w:val="3"/>
-            <w:tcBorders>
-              <w:top w:val="single" w:sz="4" w:space="0" w:color="auto"/>
-              <w:left w:val="single" w:sz="4" w:space="0" w:color="auto"/>
-              <w:bottom w:val="single" w:sz="4" w:space="0" w:color="auto"/>
-              <w:right w:val="single" w:sz="4" w:space="0" w:color="auto"/>
-            </w:tcBorders>
-            <w:hideMark/>
-          </w:tcPr>
-          <w:p>
-            <w:pPr>
-              <w:pStyle w:val="Marks"/>
-              <w:framePr w:hSpace="0" w:wrap="auto" w:hAnchor="text" w:xAlign="left" w:yAlign="inline"/>
-            </w:pPr>
-            <w:r>
-              <w:t>(4 marks)</w:t>
-            </w:r>
-          </w:p>
-        </w:tc>
-      </w:tr>
-    </w:tbl>
-    <w:p>
-      <w:pPr>
+      <w:r>
         <w:rPr>
           <w:b/>
+          <w:noProof/>
           <w:sz w:val="32"/>
           <w:szCs w:val="32"/>
-        </w:rPr>
-      </w:pPr>
-    </w:p>
-    <w:p>
-      <w:pPr>
-        <w:spacing w:line="259" w:lineRule="auto"/>
+          <w:lang w:eastAsia="en-GB"/>
+        </w:rPr>
+        <w:lastRenderedPageBreak/>
+        <mc:AlternateContent>
+          <mc:Choice Requires="wps">
+            <w:drawing>
+              <wp:anchor distT="45720" distB="45720" distL="114300" distR="114300" simplePos="0" relativeHeight="251660288" behindDoc="0" locked="0" layoutInCell="1" allowOverlap="1">
+                <wp:simplePos x="0" y="0"/>
+                <wp:positionH relativeFrom="column">
+                  <wp:posOffset>350873</wp:posOffset>
+                </wp:positionH>
+                <wp:positionV relativeFrom="paragraph">
+                  <wp:posOffset>10633</wp:posOffset>
+                </wp:positionV>
+                <wp:extent cx="542261" cy="308344"/>
+                <wp:effectExtent l="0" t="0" r="10795" b="15875"/>
+                <wp:wrapNone/>
+                <wp:docPr id="217" name="Text Box 2"/>
+                <wp:cNvGraphicFramePr>
+                  <a:graphicFrameLocks xmlns:a="http://schemas.openxmlformats.org/drawingml/2006/main"/>
+                </wp:cNvGraphicFramePr>
+                <a:graphic xmlns:a="http://schemas.openxmlformats.org/drawingml/2006/main">
+                  <a:graphicData uri="http://schemas.microsoft.com/office/word/2010/wordprocessingShape">
+                    <wps:wsp>
+                      <wps:cNvSpPr txBox="1">
+                        <a:spLocks noChangeArrowheads="1"/>
+                      </wps:cNvSpPr>
+                      <wps:spPr bwMode="auto">
+                        <a:xfrm>
+                          <a:off x="0" y="0"/>
+                          <a:ext cx="542261" cy="308344"/>
+                        </a:xfrm>
+                        <a:prstGeom prst="rect">
+                          <a:avLst/>
+                        </a:prstGeom>
+                        <a:solidFill>
+                          <a:srgbClr val="FFFFFF"/>
+                        </a:solidFill>
+                        <a:ln w="9525">
+                          <a:solidFill>
+                            <a:srgbClr val="000000"/>
+                          </a:solidFill>
+                          <a:miter lim="800000"/>
+                          <a:headEnd/>
+                          <a:tailEnd/>
+                        </a:ln>
+                      </wps:spPr>
+                      <wps:txbx>
+                        <w:txbxContent>
+                          <w:p>
+                            <w:pPr>
+                              <w:rPr>
+                                <w:rFonts w:ascii="Times New Roman" w:hAnsi="Times New Roman" w:cs="Times New Roman"/>
+                                <w:b/>
+                                <w:sz w:val="24"/>
+                                <w:szCs w:val="24"/>
+                              </w:rPr>
+                            </w:pPr>
+                            <w:r>
+                              <w:rPr>
+                                <w:rFonts w:ascii="Times New Roman" w:hAnsi="Times New Roman" w:cs="Times New Roman"/>
+                                <w:b/>
+                                <w:sz w:val="24"/>
+                                <w:szCs w:val="24"/>
+                              </w:rPr>
+                              <w:t>3</w:t>
+                            </w:r>
+                            <w:r>
+                              <w:rPr>
+                                <w:rFonts w:ascii="Times New Roman" w:hAnsi="Times New Roman" w:cs="Times New Roman"/>
+                                <w:b/>
+                                <w:sz w:val="24"/>
+                                <w:szCs w:val="24"/>
+                              </w:rPr>
+                              <w:t xml:space="preserve"> (a)</w:t>
+                            </w:r>
+                          </w:p>
+                        </w:txbxContent>
+                      </wps:txbx>
+                      <wps:bodyPr rot="0" vert="horz" wrap="square" lIns="91440" tIns="45720" rIns="91440" bIns="45720" anchor="t" anchorCtr="0">
+                        <a:noAutofit/>
+                      </wps:bodyPr>
+                    </wps:wsp>
+                  </a:graphicData>
+                </a:graphic>
+                <wp14:sizeRelH relativeFrom="margin">
+                  <wp14:pctWidth>0</wp14:pctWidth>
+                </wp14:sizeRelH>
+                <wp14:sizeRelV relativeFrom="margin">
+                  <wp14:pctHeight>0</wp14:pctHeight>
+                </wp14:sizeRelV>
+              </wp:anchor>
+            </w:drawing>
+          </mc:Choice>
+          <mc:Fallback>
+            <w:pict>
+              <v:shapetype id="_x0000_t202" coordsize="21600,21600" o:spt="202" path="m,l,21600r21600,l21600,xe">
+                <v:stroke joinstyle="miter"/>
+                <v:path gradientshapeok="t" o:connecttype="rect"/>
+              </v:shapetype>
+              <v:shape id="Text Box 2" o:spid="_x0000_s1026" type="#_x0000_t202" style="position:absolute;margin-left:27.65pt;margin-top:.85pt;width:42.7pt;height:24.3pt;z-index:251660288;visibility:visible;mso-wrap-style:square;mso-width-percent:0;mso-height-percent:0;mso-wrap-distance-left:9pt;mso-wrap-distance-top:3.6pt;mso-wrap-distance-right:9pt;mso-wrap-distance-bottom:3.6pt;mso-position-horizontal:absolute;mso-position-horizontal-relative:text;mso-position-vertical:absolute;mso-position-vertical-relative:text;mso-width-percent:0;mso-height-percent:0;mso-width-relative:margin;mso-height-relative:margin;v-text-anchor:top" o:gfxdata="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">
+                <v:textbox>
+                  <w:txbxContent>
+                    <w:p>
+                      <w:pPr>
+                        <w:rPr>
+                          <w:rFonts w:ascii="Times New Roman" w:hAnsi="Times New Roman" w:cs="Times New Roman"/>
+                          <w:b/>
+                          <w:sz w:val="24"/>
+                          <w:szCs w:val="24"/>
+                        </w:rPr>
+                      </w:pPr>
+                      <w:r>
+                        <w:rPr>
+                          <w:rFonts w:ascii="Times New Roman" w:hAnsi="Times New Roman" w:cs="Times New Roman"/>
+                          <w:b/>
+                          <w:sz w:val="24"/>
+                          <w:szCs w:val="24"/>
+                        </w:rPr>
+                        <w:t>3</w:t>
+                      </w:r>
+                      <w:r>
+                        <w:rPr>
+                          <w:rFonts w:ascii="Times New Roman" w:hAnsi="Times New Roman" w:cs="Times New Roman"/>
+                          <w:b/>
+                          <w:sz w:val="24"/>
+                          <w:szCs w:val="24"/>
+                        </w:rPr>
+                        <w:t xml:space="preserve"> (a)</w:t>
+                      </w:r>
+                    </w:p>
+                  </w:txbxContent>
+                </v:textbox>
+              </v:shape>
+            </w:pict>
+          </mc:Fallback>
+        </mc:AlternateContent>
+      </w:r>
+      <w:r>
         <w:rPr>
           <w:b/>
+          <w:noProof/>
           <w:sz w:val="32"/>
           <w:szCs w:val="32"/>
-        </w:rPr>
-      </w:pPr>
+          <w:lang w:eastAsia="en-GB"/>
+        </w:rPr>
+        <w:drawing>
+          <wp:inline distT="0" distB="0" distL="0" distR="0">
+            <wp:extent cx="6885338" cy="8708065"/>
+            <wp:effectExtent l="0" t="0" r="0" b="0"/>
+            <wp:docPr id="6" name="Picture 6"/>
+            <wp:cNvGraphicFramePr>
+              <a:graphicFrameLocks xmlns:a="http://schemas.openxmlformats.org/drawingml/2006/main" noChangeAspect="1"/>
+            </wp:cNvGraphicFramePr>
+            <a:graphic xmlns:a="http://schemas.openxmlformats.org/drawingml/2006/main">
+              <a:graphicData uri="http://schemas.openxmlformats.org/drawingml/2006/picture">
+                <pic:pic xmlns:pic="http://schemas.openxmlformats.org/drawingml/2006/picture">
+                  <pic:nvPicPr>
+                    <pic:cNvPr id="6" name="BB0C658.tmp"/>
+                    <pic:cNvPicPr/>
+                  </pic:nvPicPr>
+                  <pic:blipFill rotWithShape="1">
+                    <a:blip r:embed="rId66">
+                      <a:extLst>
+                        <a:ext uri="{28A0092B-C50C-407E-A947-70E740481C1C}">
+                          <a14:useLocalDpi xmlns:a14="http://schemas.microsoft.com/office/drawing/2010/main" val="0"/>
+                        </a:ext>
+                      </a:extLst>
+                    </a:blip>
+                    <a:srcRect l="20401" r="20294"/>
+                    <a:stretch/>
+                  </pic:blipFill>
+                  <pic:spPr bwMode="auto">
+                    <a:xfrm>
+                      <a:off x="0" y="0"/>
+                      <a:ext cx="6900189" cy="8726848"/>
+                    </a:xfrm>
+                    <a:prstGeom prst="rect">
+                      <a:avLst/>
+                    </a:prstGeom>
+                    <a:ln>
+                      <a:noFill/>
+                    </a:ln>
+                    <a:extLst>
+                      <a:ext uri="{53640926-AAD7-44D8-BBD7-CCE9431645EC}">
+                        <a14:shadowObscured xmlns:a14="http://schemas.microsoft.com/office/drawing/2010/main"/>
+                      </a:ext>
+                    </a:extLst>
+                  </pic:spPr>
+                </pic:pic>
+              </a:graphicData>
+            </a:graphic>
+          </wp:inline>
+        </w:drawing>
+      </w:r>
       <w:r>
         <w:rPr>
           <w:b/>
@@ -5550,10 +6773,10 @@
                 <w:position w:val="-22"/>
               </w:rPr>
               <w:object w:dxaOrig="2360" w:dyaOrig="580">
-                <v:shape id="_x0000_i2309" type="#_x0000_t75" style="width:119.25pt;height:28.5pt" o:ole="">
-                  <v:imagedata r:id="rId109" o:title=""/>
+                <v:shape id="_x0000_i1076" type="#_x0000_t75" style="width:119.6pt;height:28.8pt" o:ole="">
+                  <v:imagedata r:id="rId67" o:title=""/>
                 </v:shape>
-                <o:OLEObject Type="Embed" ProgID="Equation.DSMT4" ShapeID="_x0000_i2309" DrawAspect="Content" ObjectID="_1602765743" r:id="rId110"/>
+                <o:OLEObject Type="Embed" ProgID="Equation.DSMT4" ShapeID="_x0000_i1076" DrawAspect="Content" ObjectID="_1603961966" r:id="rId68"/>
               </w:object>
             </w:r>
             <w:r>
@@ -5568,10 +6791,10 @@
                 <w:position w:val="-22"/>
               </w:rPr>
               <w:object w:dxaOrig="420" w:dyaOrig="580">
-                <v:shape id="_x0000_i2310" type="#_x0000_t75" style="width:21pt;height:28.5pt" o:ole="">
-                  <v:imagedata r:id="rId111" o:title=""/>
+                <v:shape id="_x0000_i1077" type="#_x0000_t75" style="width:21.3pt;height:28.8pt" o:ole="">
+                  <v:imagedata r:id="rId69" o:title=""/>
                 </v:shape>
-                <o:OLEObject Type="Embed" ProgID="Equation.DSMT4" ShapeID="_x0000_i2310" DrawAspect="Content" ObjectID="_1602765744" r:id="rId112"/>
+                <o:OLEObject Type="Embed" ProgID="Equation.DSMT4" ShapeID="_x0000_i1077" DrawAspect="Content" ObjectID="_1603961967" r:id="rId70"/>
               </w:object>
             </w:r>
           </w:p>
@@ -5796,10 +7019,10 @@
                 <w:position w:val="-22"/>
               </w:rPr>
               <w:object w:dxaOrig="820" w:dyaOrig="580">
-                <v:shape id="_x0000_i2311" type="#_x0000_t75" style="width:41.25pt;height:28.5pt" o:ole="">
-                  <v:imagedata r:id="rId113" o:title=""/>
+                <v:shape id="_x0000_i1078" type="#_x0000_t75" style="width:41.3pt;height:28.8pt" o:ole="">
+                  <v:imagedata r:id="rId71" o:title=""/>
                 </v:shape>
-                <o:OLEObject Type="Embed" ProgID="Equation.DSMT4" ShapeID="_x0000_i2311" DrawAspect="Content" ObjectID="_1602765745" r:id="rId114"/>
+                <o:OLEObject Type="Embed" ProgID="Equation.DSMT4" ShapeID="_x0000_i1078" DrawAspect="Content" ObjectID="_1603961968" r:id="rId72"/>
               </w:object>
             </w:r>
             <w:r>
@@ -5814,10 +7037,10 @@
                 <w:position w:val="-22"/>
               </w:rPr>
               <w:object w:dxaOrig="420" w:dyaOrig="580">
-                <v:shape id="_x0000_i2312" type="#_x0000_t75" style="width:21pt;height:28.5pt" o:ole="">
-                  <v:imagedata r:id="rId115" o:title=""/>
+                <v:shape id="_x0000_i1079" type="#_x0000_t75" style="width:21.3pt;height:28.8pt" o:ole="">
+                  <v:imagedata r:id="rId73" o:title=""/>
                 </v:shape>
-                <o:OLEObject Type="Embed" ProgID="Equation.DSMT4" ShapeID="_x0000_i2312" DrawAspect="Content" ObjectID="_1602765746" r:id="rId116"/>
+                <o:OLEObject Type="Embed" ProgID="Equation.DSMT4" ShapeID="_x0000_i1079" DrawAspect="Content" ObjectID="_1603961969" r:id="rId74"/>
               </w:object>
             </w:r>
           </w:p>
@@ -6051,10 +7274,10 @@
                 <w:position w:val="-4"/>
               </w:rPr>
               <w:object w:dxaOrig="260" w:dyaOrig="200">
-                <v:shape id="_x0000_i2313" type="#_x0000_t75" style="width:12.75pt;height:9.75pt" o:ole="">
-                  <v:imagedata r:id="rId117" o:title=""/>
+                <v:shape id="_x0000_i1080" type="#_x0000_t75" style="width:12.5pt;height:10pt" o:ole="">
+                  <v:imagedata r:id="rId75" o:title=""/>
                 </v:shape>
-                <o:OLEObject Type="Embed" ProgID="Equation.DSMT4" ShapeID="_x0000_i2313" DrawAspect="Content" ObjectID="_1602765747" r:id="rId118"/>
+                <o:OLEObject Type="Embed" ProgID="Equation.DSMT4" ShapeID="_x0000_i1080" DrawAspect="Content" ObjectID="_1603961970" r:id="rId76"/>
               </w:object>
             </w:r>
             <w:r>
@@ -6071,10 +7294,10 @@
                 <w:position w:val="-22"/>
               </w:rPr>
               <w:object w:dxaOrig="420" w:dyaOrig="580">
-                <v:shape id="_x0000_i2314" type="#_x0000_t75" style="width:21pt;height:28.5pt" o:ole="">
-                  <v:imagedata r:id="rId119" o:title=""/>
+                <v:shape id="_x0000_i1081" type="#_x0000_t75" style="width:21.3pt;height:28.8pt" o:ole="">
+                  <v:imagedata r:id="rId77" o:title=""/>
                 </v:shape>
-                <o:OLEObject Type="Embed" ProgID="Equation.DSMT4" ShapeID="_x0000_i2314" DrawAspect="Content" ObjectID="_1602765748" r:id="rId120"/>
+                <o:OLEObject Type="Embed" ProgID="Equation.DSMT4" ShapeID="_x0000_i1081" DrawAspect="Content" ObjectID="_1603961971" r:id="rId78"/>
               </w:object>
             </w:r>
             <w:r>
@@ -6109,10 +7332,10 @@
                 <w:position w:val="-22"/>
               </w:rPr>
               <w:object w:dxaOrig="940" w:dyaOrig="580">
-                <v:shape id="_x0000_i2315" type="#_x0000_t75" style="width:47.25pt;height:28.5pt" o:ole="">
-                  <v:imagedata r:id="rId121" o:title=""/>
+                <v:shape id="_x0000_i1082" type="#_x0000_t75" style="width:46.95pt;height:28.8pt" o:ole="">
+                  <v:imagedata r:id="rId79" o:title=""/>
                 </v:shape>
-                <o:OLEObject Type="Embed" ProgID="Equation.DSMT4" ShapeID="_x0000_i2315" DrawAspect="Content" ObjectID="_1602765749" r:id="rId122"/>
+                <o:OLEObject Type="Embed" ProgID="Equation.DSMT4" ShapeID="_x0000_i1082" DrawAspect="Content" ObjectID="_1603961972" r:id="rId80"/>
               </w:object>
             </w:r>
             <w:r>
@@ -6664,10 +7887,10 @@
                 <w:position w:val="-22"/>
               </w:rPr>
               <w:object w:dxaOrig="1140" w:dyaOrig="580">
-                <v:shape id="_x0000_i2316" type="#_x0000_t75" style="width:57pt;height:28.5pt" o:ole="">
-                  <v:imagedata r:id="rId123" o:title=""/>
+                <v:shape id="_x0000_i1083" type="#_x0000_t75" style="width:56.95pt;height:28.8pt" o:ole="">
+                  <v:imagedata r:id="rId81" o:title=""/>
                 </v:shape>
-                <o:OLEObject Type="Embed" ProgID="Equation.DSMT4" ShapeID="_x0000_i2316" DrawAspect="Content" ObjectID="_1602765750" r:id="rId124"/>
+                <o:OLEObject Type="Embed" ProgID="Equation.DSMT4" ShapeID="_x0000_i1083" DrawAspect="Content" ObjectID="_1603961973" r:id="rId82"/>
               </w:object>
             </w:r>
             <w:r>
@@ -6682,10 +7905,10 @@
                 <w:position w:val="-22"/>
               </w:rPr>
               <w:object w:dxaOrig="420" w:dyaOrig="580">
-                <v:shape id="_x0000_i2317" type="#_x0000_t75" style="width:21pt;height:28.5pt" o:ole="">
-                  <v:imagedata r:id="rId125" o:title=""/>
+                <v:shape id="_x0000_i1084" type="#_x0000_t75" style="width:21.3pt;height:28.8pt" o:ole="">
+                  <v:imagedata r:id="rId83" o:title=""/>
                 </v:shape>
-                <o:OLEObject Type="Embed" ProgID="Equation.DSMT4" ShapeID="_x0000_i2317" DrawAspect="Content" ObjectID="_1602765751" r:id="rId126"/>
+                <o:OLEObject Type="Embed" ProgID="Equation.DSMT4" ShapeID="_x0000_i1084" DrawAspect="Content" ObjectID="_1603961974" r:id="rId84"/>
               </w:object>
             </w:r>
           </w:p>
@@ -6887,7 +8110,7 @@
                     <pic:cNvPicPr/>
                   </pic:nvPicPr>
                   <pic:blipFill rotWithShape="1">
-                    <a:blip r:embed="rId127">
+                    <a:blip r:embed="rId85">
                       <a:extLst>
                         <a:ext uri="{28A0092B-C50C-407E-A947-70E740481C1C}">
                           <a14:useLocalDpi xmlns:a14="http://schemas.microsoft.com/office/drawing/2010/main" val="0"/>
@@ -7030,7 +8253,7 @@
                           <pic:cNvPicPr/>
                         </pic:nvPicPr>
                         <pic:blipFill>
-                          <a:blip r:embed="rId128" cstate="print">
+                          <a:blip r:embed="rId86" cstate="print">
                             <a:extLst>
                               <a:ext uri="{28A0092B-C50C-407E-A947-70E740481C1C}">
                                 <a14:useLocalDpi xmlns:a14="http://schemas.microsoft.com/office/drawing/2010/main" val="0"/>
@@ -7187,13 +8410,7 @@
               <w:rPr>
                 <w:b/>
               </w:rPr>
-              <w:t>3</w:t>
-            </w:r>
-            <w:r>
-              <w:rPr>
-                <w:b/>
-              </w:rPr>
-              <w:t>a</w:t>
+              <w:t>3a</w:t>
             </w:r>
           </w:p>
         </w:tc>
@@ -7338,10 +8555,10 @@
                 <w:position w:val="-22"/>
               </w:rPr>
               <w:object w:dxaOrig="540" w:dyaOrig="620">
-                <v:shape id="_x0000_i2327" type="#_x0000_t75" style="width:27pt;height:31.5pt" o:ole="">
-                  <v:imagedata r:id="rId129" o:title=""/>
+                <v:shape id="_x0000_i1085" type="#_x0000_t75" style="width:26.9pt;height:31.3pt" o:ole="">
+                  <v:imagedata r:id="rId87" o:title=""/>
                 </v:shape>
-                <o:OLEObject Type="Embed" ProgID="Equation.DSMT4" ShapeID="_x0000_i2327" DrawAspect="Content" ObjectID="_1602765752" r:id="rId130"/>
+                <o:OLEObject Type="Embed" ProgID="Equation.DSMT4" ShapeID="_x0000_i1085" DrawAspect="Content" ObjectID="_1603961975" r:id="rId88"/>
               </w:object>
             </w:r>
           </w:p>
@@ -7554,10 +8771,10 @@
                 <w:position w:val="-22"/>
               </w:rPr>
               <w:object w:dxaOrig="840" w:dyaOrig="580">
-                <v:shape id="_x0000_i2328" type="#_x0000_t75" style="width:42pt;height:29.25pt" o:ole="">
-                  <v:imagedata r:id="rId131" o:title=""/>
+                <v:shape id="_x0000_i1086" type="#_x0000_t75" style="width:41.95pt;height:29.45pt" o:ole="">
+                  <v:imagedata r:id="rId89" o:title=""/>
                 </v:shape>
-                <o:OLEObject Type="Embed" ProgID="Equation.DSMT4" ShapeID="_x0000_i2328" DrawAspect="Content" ObjectID="_1602765753" r:id="rId132"/>
+                <o:OLEObject Type="Embed" ProgID="Equation.DSMT4" ShapeID="_x0000_i1086" DrawAspect="Content" ObjectID="_1603961976" r:id="rId90"/>
               </w:object>
             </w:r>
           </w:p>
@@ -7923,10 +9140,10 @@
                 <w:position w:val="-8"/>
               </w:rPr>
               <w:object w:dxaOrig="540" w:dyaOrig="340">
-                <v:shape id="_x0000_i2329" type="#_x0000_t75" style="width:27pt;height:17.25pt" o:ole="">
-                  <v:imagedata r:id="rId133" o:title=""/>
+                <v:shape id="_x0000_i1087" type="#_x0000_t75" style="width:26.9pt;height:17.55pt" o:ole="">
+                  <v:imagedata r:id="rId91" o:title=""/>
                 </v:shape>
-                <o:OLEObject Type="Embed" ProgID="Equation.DSMT4" ShapeID="_x0000_i2329" DrawAspect="Content" ObjectID="_1602765754" r:id="rId134"/>
+                <o:OLEObject Type="Embed" ProgID="Equation.DSMT4" ShapeID="_x0000_i1087" DrawAspect="Content" ObjectID="_1603961977" r:id="rId92"/>
               </w:object>
             </w:r>
             <w:r>
@@ -8048,10 +9265,10 @@
                 <w:position w:val="-22"/>
               </w:rPr>
               <w:object w:dxaOrig="1160" w:dyaOrig="620">
-                <v:shape id="_x0000_i2330" type="#_x0000_t75" style="width:57.75pt;height:31.5pt" o:ole="">
-                  <v:imagedata r:id="rId135" o:title=""/>
+                <v:shape id="_x0000_i1088" type="#_x0000_t75" style="width:57.6pt;height:31.3pt" o:ole="">
+                  <v:imagedata r:id="rId93" o:title=""/>
                 </v:shape>
-                <o:OLEObject Type="Embed" ProgID="Equation.DSMT4" ShapeID="_x0000_i2330" DrawAspect="Content" ObjectID="_1602765755" r:id="rId136"/>
+                <o:OLEObject Type="Embed" ProgID="Equation.DSMT4" ShapeID="_x0000_i1088" DrawAspect="Content" ObjectID="_1603961978" r:id="rId94"/>
               </w:object>
             </w:r>
             <w:r>
@@ -8095,10 +9312,10 @@
                 <w:position w:val="-22"/>
               </w:rPr>
               <w:object w:dxaOrig="580" w:dyaOrig="620">
-                <v:shape id="_x0000_i2331" type="#_x0000_t75" style="width:28.5pt;height:31.5pt" o:ole="">
-                  <v:imagedata r:id="rId137" o:title=""/>
+                <v:shape id="_x0000_i1089" type="#_x0000_t75" style="width:28.8pt;height:31.3pt" o:ole="">
+                  <v:imagedata r:id="rId95" o:title=""/>
                 </v:shape>
-                <o:OLEObject Type="Embed" ProgID="Equation.DSMT4" ShapeID="_x0000_i2331" DrawAspect="Content" ObjectID="_1602765756" r:id="rId138"/>
+                <o:OLEObject Type="Embed" ProgID="Equation.DSMT4" ShapeID="_x0000_i1089" DrawAspect="Content" ObjectID="_1603961979" r:id="rId96"/>
               </w:object>
             </w:r>
             <w:r>
